--- a/DMO/feuilles/démo/analyse/Espaces vectoriels normés.docx
+++ b/DMO/feuilles/démo/analyse/Espaces vectoriels normés.docx
@@ -3518,12 +3518,14 @@
         <w:rPr>
           <w:rFonts w:eastAsiaTheme="minorEastAsia" w:cstheme="minorHAnsi"/>
           <w:color w:val="FF3399"/>
+          <w:lang w:val="en-GB"/>
         </w:rPr>
       </w:pPr>
       <w:r>
         <w:rPr>
           <w:rFonts w:eastAsiaTheme="minorEastAsia" w:cstheme="minorHAnsi"/>
           <w:color w:val="FF3399"/>
+          <w:lang w:val="en-GB"/>
         </w:rPr>
         <w:t xml:space="preserve">On a : </w:t>
       </w:r>
@@ -3557,7 +3559,22 @@
                     <w:rFonts w:ascii="Cambria Math" w:eastAsiaTheme="minorEastAsia" w:hAnsi="Cambria Math" w:cstheme="minorHAnsi"/>
                     <w:color w:val="FF3399"/>
                   </w:rPr>
-                  <m:t>x+y</m:t>
+                  <m:t>x</m:t>
+                </m:r>
+                <m:r>
+                  <w:rPr>
+                    <w:rFonts w:ascii="Cambria Math" w:eastAsiaTheme="minorEastAsia" w:hAnsi="Cambria Math" w:cstheme="minorHAnsi"/>
+                    <w:color w:val="FF3399"/>
+                    <w:lang w:val="en-GB"/>
+                  </w:rPr>
+                  <m:t>+</m:t>
+                </m:r>
+                <m:r>
+                  <w:rPr>
+                    <w:rFonts w:ascii="Cambria Math" w:eastAsiaTheme="minorEastAsia" w:hAnsi="Cambria Math" w:cstheme="minorHAnsi"/>
+                    <w:color w:val="FF3399"/>
+                  </w:rPr>
+                  <m:t>y</m:t>
                 </m:r>
               </m:e>
             </m:d>
@@ -3567,6 +3584,7 @@
               <w:rPr>
                 <w:rFonts w:ascii="Cambria Math" w:eastAsiaTheme="minorEastAsia" w:hAnsi="Cambria Math" w:cstheme="minorHAnsi"/>
                 <w:color w:val="FF3399"/>
+                <w:lang w:val="en-GB"/>
               </w:rPr>
               <m:t>2</m:t>
             </m:r>
@@ -3576,6 +3594,7 @@
               <w:rPr>
                 <w:rFonts w:ascii="Cambria Math" w:eastAsiaTheme="minorEastAsia" w:hAnsi="Cambria Math" w:cstheme="minorHAnsi"/>
                 <w:color w:val="FF3399"/>
+                <w:lang w:val="en-GB"/>
               </w:rPr>
               <m:t>2</m:t>
             </m:r>
@@ -3585,6 +3604,7 @@
           <w:rPr>
             <w:rFonts w:ascii="Cambria Math" w:eastAsiaTheme="minorEastAsia" w:hAnsi="Cambria Math" w:cstheme="minorHAnsi"/>
             <w:color w:val="FF3399"/>
+            <w:lang w:val="en-GB"/>
           </w:rPr>
           <m:t>=</m:t>
         </m:r>
@@ -3605,7 +3625,15 @@
                 <w:rFonts w:ascii="Cambria Math" w:eastAsiaTheme="minorEastAsia" w:hAnsi="Cambria Math" w:cstheme="minorHAnsi"/>
                 <w:color w:val="FF3399"/>
               </w:rPr>
-              <m:t>k=1</m:t>
+              <m:t>k</m:t>
+            </m:r>
+            <m:r>
+              <w:rPr>
+                <w:rFonts w:ascii="Cambria Math" w:eastAsiaTheme="minorEastAsia" w:hAnsi="Cambria Math" w:cstheme="minorHAnsi"/>
+                <w:color w:val="FF3399"/>
+                <w:lang w:val="en-GB"/>
+              </w:rPr>
+              <m:t>=1</m:t>
             </m:r>
           </m:sub>
           <m:sup>
@@ -3675,6 +3703,7 @@
                       <w:rPr>
                         <w:rFonts w:ascii="Cambria Math" w:eastAsiaTheme="minorEastAsia" w:hAnsi="Cambria Math" w:cstheme="minorHAnsi"/>
                         <w:color w:val="FF3399"/>
+                        <w:lang w:val="en-GB"/>
                       </w:rPr>
                       <m:t>+</m:t>
                     </m:r>
@@ -3715,6 +3744,7 @@
                   <w:rPr>
                     <w:rFonts w:ascii="Cambria Math" w:eastAsiaTheme="minorEastAsia" w:hAnsi="Cambria Math" w:cstheme="minorHAnsi"/>
                     <w:color w:val="FF3399"/>
+                    <w:lang w:val="en-GB"/>
                   </w:rPr>
                   <m:t>2</m:t>
                 </m:r>
@@ -3726,6 +3756,7 @@
           <w:rPr>
             <w:rFonts w:ascii="Cambria Math" w:eastAsiaTheme="minorEastAsia" w:hAnsi="Cambria Math" w:cstheme="minorHAnsi"/>
             <w:color w:val="FF3399"/>
+            <w:lang w:val="en-GB"/>
           </w:rPr>
           <m:t>≤</m:t>
         </m:r>
@@ -3746,7 +3777,15 @@
                 <w:rFonts w:ascii="Cambria Math" w:eastAsiaTheme="minorEastAsia" w:hAnsi="Cambria Math" w:cstheme="minorHAnsi"/>
                 <w:color w:val="FF3399"/>
               </w:rPr>
-              <m:t>k=1</m:t>
+              <m:t>k</m:t>
+            </m:r>
+            <m:r>
+              <w:rPr>
+                <w:rFonts w:ascii="Cambria Math" w:eastAsiaTheme="minorEastAsia" w:hAnsi="Cambria Math" w:cstheme="minorHAnsi"/>
+                <w:color w:val="FF3399"/>
+                <w:lang w:val="en-GB"/>
+              </w:rPr>
+              <m:t>=1</m:t>
             </m:r>
           </m:sub>
           <m:sup>
@@ -3831,6 +3870,7 @@
                       <w:rPr>
                         <w:rFonts w:ascii="Cambria Math" w:eastAsiaTheme="minorEastAsia" w:hAnsi="Cambria Math" w:cstheme="minorHAnsi"/>
                         <w:color w:val="FF3399"/>
+                        <w:lang w:val="en-GB"/>
                       </w:rPr>
                       <m:t>2</m:t>
                     </m:r>
@@ -3840,6 +3880,7 @@
                   <w:rPr>
                     <w:rFonts w:ascii="Cambria Math" w:eastAsiaTheme="minorEastAsia" w:hAnsi="Cambria Math" w:cstheme="minorHAnsi"/>
                     <w:color w:val="FF3399"/>
+                    <w:lang w:val="en-GB"/>
                   </w:rPr>
                   <m:t>+</m:t>
                 </m:r>
@@ -3904,6 +3945,7 @@
                       <w:rPr>
                         <w:rFonts w:ascii="Cambria Math" w:eastAsiaTheme="minorEastAsia" w:hAnsi="Cambria Math" w:cstheme="minorHAnsi"/>
                         <w:color w:val="FF3399"/>
+                        <w:lang w:val="en-GB"/>
                       </w:rPr>
                       <m:t>2</m:t>
                     </m:r>
@@ -5122,6 +5164,11 @@
     </w:p>
     <w:p>
       <w:pPr>
+        <w:pStyle w:val="Paragraphedeliste"/>
+        <w:numPr>
+          <w:ilvl w:val="0"/>
+          <w:numId w:val="1"/>
+        </w:numPr>
         <w:rPr>
           <w:rFonts w:eastAsiaTheme="minorEastAsia" w:cstheme="minorHAnsi"/>
           <w:color w:val="FF3399"/>
@@ -5824,11 +5871,1637 @@
     </w:p>
     <w:p>
       <w:pPr>
+        <w:pStyle w:val="Paragraphedeliste"/>
+        <w:numPr>
+          <w:ilvl w:val="0"/>
+          <w:numId w:val="1"/>
+        </w:numPr>
         <w:rPr>
           <w:rFonts w:eastAsiaTheme="minorEastAsia" w:cstheme="minorHAnsi"/>
           <w:color w:val="FF3399"/>
         </w:rPr>
       </w:pPr>
+      <w:r>
+        <w:rPr>
+          <w:rFonts w:eastAsiaTheme="minorEastAsia" w:cstheme="minorHAnsi"/>
+          <w:color w:val="FF3399"/>
+        </w:rPr>
+        <w:t xml:space="preserve">Notons </w:t>
+      </w:r>
+      <m:oMath>
+        <m:bar>
+          <m:barPr>
+            <m:pos m:val="top"/>
+            <m:ctrlPr>
+              <w:rPr>
+                <w:rFonts w:ascii="Cambria Math" w:eastAsiaTheme="minorEastAsia" w:hAnsi="Cambria Math" w:cstheme="minorHAnsi"/>
+                <w:i/>
+                <w:color w:val="FF3399"/>
+              </w:rPr>
+            </m:ctrlPr>
+          </m:barPr>
+          <m:e>
+            <m:sSub>
+              <m:sSubPr>
+                <m:ctrlPr>
+                  <w:rPr>
+                    <w:rFonts w:ascii="Cambria Math" w:eastAsiaTheme="minorEastAsia" w:hAnsi="Cambria Math" w:cstheme="minorHAnsi"/>
+                    <w:i/>
+                    <w:color w:val="FF3399"/>
+                  </w:rPr>
+                </m:ctrlPr>
+              </m:sSubPr>
+              <m:e>
+                <m:r>
+                  <w:rPr>
+                    <w:rFonts w:ascii="Cambria Math" w:eastAsiaTheme="minorEastAsia" w:hAnsi="Cambria Math" w:cstheme="minorHAnsi"/>
+                    <w:color w:val="FF3399"/>
+                  </w:rPr>
+                  <m:t>B</m:t>
+                </m:r>
+              </m:e>
+              <m:sub>
+                <m:sSub>
+                  <m:sSubPr>
+                    <m:ctrlPr>
+                      <w:rPr>
+                        <w:rFonts w:ascii="Cambria Math" w:eastAsiaTheme="minorEastAsia" w:hAnsi="Cambria Math" w:cstheme="minorHAnsi"/>
+                        <w:i/>
+                        <w:color w:val="FF3399"/>
+                      </w:rPr>
+                    </m:ctrlPr>
+                  </m:sSubPr>
+                  <m:e>
+                    <m:d>
+                      <m:dPr>
+                        <m:begChr m:val="‖"/>
+                        <m:endChr m:val="‖"/>
+                        <m:ctrlPr>
+                          <w:rPr>
+                            <w:rFonts w:ascii="Cambria Math" w:eastAsiaTheme="minorEastAsia" w:hAnsi="Cambria Math" w:cstheme="minorHAnsi"/>
+                            <w:i/>
+                            <w:color w:val="FF3399"/>
+                          </w:rPr>
+                        </m:ctrlPr>
+                      </m:dPr>
+                      <m:e>
+                        <m:r>
+                          <w:rPr>
+                            <w:rFonts w:ascii="Cambria Math" w:eastAsiaTheme="minorEastAsia" w:hAnsi="Cambria Math" w:cstheme="minorHAnsi"/>
+                            <w:color w:val="FF3399"/>
+                          </w:rPr>
+                          <m:t>⋅</m:t>
+                        </m:r>
+                      </m:e>
+                    </m:d>
+                  </m:e>
+                  <m:sub>
+                    <m:r>
+                      <w:rPr>
+                        <w:rFonts w:ascii="Cambria Math" w:eastAsiaTheme="minorEastAsia" w:hAnsi="Cambria Math" w:cstheme="minorHAnsi"/>
+                        <w:color w:val="FF3399"/>
+                      </w:rPr>
+                      <m:t>∞</m:t>
+                    </m:r>
+                  </m:sub>
+                </m:sSub>
+              </m:sub>
+            </m:sSub>
+          </m:e>
+        </m:bar>
+        <m:d>
+          <m:dPr>
+            <m:ctrlPr>
+              <w:rPr>
+                <w:rFonts w:ascii="Cambria Math" w:eastAsiaTheme="minorEastAsia" w:hAnsi="Cambria Math" w:cstheme="minorHAnsi"/>
+                <w:i/>
+                <w:color w:val="FF3399"/>
+              </w:rPr>
+            </m:ctrlPr>
+          </m:dPr>
+          <m:e>
+            <m:d>
+              <m:dPr>
+                <m:ctrlPr>
+                  <w:rPr>
+                    <w:rFonts w:ascii="Cambria Math" w:eastAsiaTheme="minorEastAsia" w:hAnsi="Cambria Math" w:cstheme="minorHAnsi"/>
+                    <w:i/>
+                    <w:color w:val="FF3399"/>
+                  </w:rPr>
+                </m:ctrlPr>
+              </m:dPr>
+              <m:e>
+                <m:r>
+                  <w:rPr>
+                    <w:rFonts w:ascii="Cambria Math" w:eastAsiaTheme="minorEastAsia" w:hAnsi="Cambria Math" w:cstheme="minorHAnsi"/>
+                    <w:color w:val="FF3399"/>
+                  </w:rPr>
+                  <m:t>0,0</m:t>
+                </m:r>
+              </m:e>
+            </m:d>
+            <m:r>
+              <w:rPr>
+                <w:rFonts w:ascii="Cambria Math" w:eastAsiaTheme="minorEastAsia" w:hAnsi="Cambria Math" w:cstheme="minorHAnsi"/>
+                <w:color w:val="FF3399"/>
+              </w:rPr>
+              <m:t>,1</m:t>
+            </m:r>
+          </m:e>
+        </m:d>
+        <m:r>
+          <w:rPr>
+            <w:rFonts w:ascii="Cambria Math" w:eastAsiaTheme="minorEastAsia" w:hAnsi="Cambria Math" w:cstheme="minorHAnsi"/>
+            <w:color w:val="FF3399"/>
+          </w:rPr>
+          <m:t>=</m:t>
+        </m:r>
+        <m:d>
+          <m:dPr>
+            <m:begChr m:val="{"/>
+            <m:endChr m:val="}"/>
+            <m:ctrlPr>
+              <w:rPr>
+                <w:rFonts w:ascii="Cambria Math" w:eastAsiaTheme="minorEastAsia" w:hAnsi="Cambria Math" w:cstheme="minorHAnsi"/>
+                <w:i/>
+                <w:color w:val="FF3399"/>
+              </w:rPr>
+            </m:ctrlPr>
+          </m:dPr>
+          <m:e>
+            <m:d>
+              <m:dPr>
+                <m:ctrlPr>
+                  <w:rPr>
+                    <w:rFonts w:ascii="Cambria Math" w:eastAsiaTheme="minorEastAsia" w:hAnsi="Cambria Math" w:cstheme="minorHAnsi"/>
+                    <w:i/>
+                    <w:color w:val="FF3399"/>
+                  </w:rPr>
+                </m:ctrlPr>
+              </m:dPr>
+              <m:e>
+                <m:r>
+                  <w:rPr>
+                    <w:rFonts w:ascii="Cambria Math" w:eastAsiaTheme="minorEastAsia" w:hAnsi="Cambria Math" w:cstheme="minorHAnsi"/>
+                    <w:color w:val="FF3399"/>
+                  </w:rPr>
+                  <m:t>x,y</m:t>
+                </m:r>
+              </m:e>
+            </m:d>
+            <m:r>
+              <w:rPr>
+                <w:rFonts w:ascii="Cambria Math" w:eastAsiaTheme="minorEastAsia" w:hAnsi="Cambria Math" w:cstheme="minorHAnsi"/>
+                <w:color w:val="FF3399"/>
+              </w:rPr>
+              <m:t>∈</m:t>
+            </m:r>
+            <m:sSup>
+              <m:sSupPr>
+                <m:ctrlPr>
+                  <w:rPr>
+                    <w:rFonts w:ascii="Cambria Math" w:eastAsiaTheme="minorEastAsia" w:hAnsi="Cambria Math" w:cstheme="minorHAnsi"/>
+                    <w:i/>
+                    <w:color w:val="FF3399"/>
+                  </w:rPr>
+                </m:ctrlPr>
+              </m:sSupPr>
+              <m:e>
+                <m:r>
+                  <m:rPr>
+                    <m:scr m:val="double-struck"/>
+                  </m:rPr>
+                  <w:rPr>
+                    <w:rFonts w:ascii="Cambria Math" w:eastAsiaTheme="minorEastAsia" w:hAnsi="Cambria Math" w:cstheme="minorHAnsi"/>
+                    <w:color w:val="FF3399"/>
+                  </w:rPr>
+                  <m:t>R</m:t>
+                </m:r>
+              </m:e>
+              <m:sup>
+                <m:r>
+                  <w:rPr>
+                    <w:rFonts w:ascii="Cambria Math" w:eastAsiaTheme="minorEastAsia" w:hAnsi="Cambria Math" w:cstheme="minorHAnsi"/>
+                    <w:color w:val="FF3399"/>
+                  </w:rPr>
+                  <m:t>2</m:t>
+                </m:r>
+              </m:sup>
+            </m:sSup>
+            <m:r>
+              <w:rPr>
+                <w:rFonts w:ascii="Cambria Math" w:eastAsiaTheme="minorEastAsia" w:hAnsi="Cambria Math" w:cstheme="minorHAnsi"/>
+                <w:color w:val="FF3399"/>
+              </w:rPr>
+              <m:t xml:space="preserve"> | </m:t>
+            </m:r>
+            <m:sSub>
+              <m:sSubPr>
+                <m:ctrlPr>
+                  <w:rPr>
+                    <w:rFonts w:ascii="Cambria Math" w:eastAsiaTheme="minorEastAsia" w:hAnsi="Cambria Math" w:cstheme="minorHAnsi"/>
+                    <w:i/>
+                    <w:color w:val="FF3399"/>
+                  </w:rPr>
+                </m:ctrlPr>
+              </m:sSubPr>
+              <m:e>
+                <m:d>
+                  <m:dPr>
+                    <m:begChr m:val="‖"/>
+                    <m:endChr m:val="‖"/>
+                    <m:ctrlPr>
+                      <w:rPr>
+                        <w:rFonts w:ascii="Cambria Math" w:eastAsiaTheme="minorEastAsia" w:hAnsi="Cambria Math" w:cstheme="minorHAnsi"/>
+                        <w:i/>
+                        <w:color w:val="FF3399"/>
+                      </w:rPr>
+                    </m:ctrlPr>
+                  </m:dPr>
+                  <m:e>
+                    <m:d>
+                      <m:dPr>
+                        <m:ctrlPr>
+                          <w:rPr>
+                            <w:rFonts w:ascii="Cambria Math" w:eastAsiaTheme="minorEastAsia" w:hAnsi="Cambria Math" w:cstheme="minorHAnsi"/>
+                            <w:i/>
+                            <w:color w:val="FF3399"/>
+                          </w:rPr>
+                        </m:ctrlPr>
+                      </m:dPr>
+                      <m:e>
+                        <m:r>
+                          <w:rPr>
+                            <w:rFonts w:ascii="Cambria Math" w:eastAsiaTheme="minorEastAsia" w:hAnsi="Cambria Math" w:cstheme="minorHAnsi"/>
+                            <w:color w:val="FF3399"/>
+                          </w:rPr>
+                          <m:t>x,y</m:t>
+                        </m:r>
+                      </m:e>
+                    </m:d>
+                    <m:r>
+                      <w:rPr>
+                        <w:rFonts w:ascii="Cambria Math" w:eastAsiaTheme="minorEastAsia" w:hAnsi="Cambria Math" w:cstheme="minorHAnsi"/>
+                        <w:color w:val="FF3399"/>
+                      </w:rPr>
+                      <m:t>-</m:t>
+                    </m:r>
+                    <m:d>
+                      <m:dPr>
+                        <m:ctrlPr>
+                          <w:rPr>
+                            <w:rFonts w:ascii="Cambria Math" w:eastAsiaTheme="minorEastAsia" w:hAnsi="Cambria Math" w:cstheme="minorHAnsi"/>
+                            <w:i/>
+                            <w:color w:val="FF3399"/>
+                          </w:rPr>
+                        </m:ctrlPr>
+                      </m:dPr>
+                      <m:e>
+                        <m:r>
+                          <w:rPr>
+                            <w:rFonts w:ascii="Cambria Math" w:eastAsiaTheme="minorEastAsia" w:hAnsi="Cambria Math" w:cstheme="minorHAnsi"/>
+                            <w:color w:val="FF3399"/>
+                          </w:rPr>
+                          <m:t>0,0</m:t>
+                        </m:r>
+                      </m:e>
+                    </m:d>
+                  </m:e>
+                </m:d>
+              </m:e>
+              <m:sub>
+                <m:r>
+                  <w:rPr>
+                    <w:rFonts w:ascii="Cambria Math" w:eastAsiaTheme="minorEastAsia" w:hAnsi="Cambria Math" w:cstheme="minorHAnsi"/>
+                    <w:color w:val="FF3399"/>
+                  </w:rPr>
+                  <m:t>∞</m:t>
+                </m:r>
+              </m:sub>
+            </m:sSub>
+            <m:r>
+              <w:rPr>
+                <w:rFonts w:ascii="Cambria Math" w:eastAsiaTheme="minorEastAsia" w:hAnsi="Cambria Math" w:cstheme="minorHAnsi"/>
+                <w:color w:val="FF3399"/>
+              </w:rPr>
+              <m:t>≤1</m:t>
+            </m:r>
+          </m:e>
+        </m:d>
+      </m:oMath>
+    </w:p>
+    <w:p>
+      <w:pPr>
+        <w:pStyle w:val="Paragraphedeliste"/>
+        <w:ind w:left="2844" w:firstLine="696"/>
+        <w:rPr>
+          <w:rFonts w:eastAsiaTheme="minorEastAsia" w:cstheme="minorHAnsi"/>
+          <w:color w:val="FF3399"/>
+        </w:rPr>
+      </w:pPr>
+      <m:oMathPara>
+        <m:oMathParaPr>
+          <m:jc m:val="left"/>
+        </m:oMathParaPr>
+        <m:oMath>
+          <m:r>
+            <w:rPr>
+              <w:rFonts w:ascii="Cambria Math" w:eastAsiaTheme="minorEastAsia" w:hAnsi="Cambria Math" w:cstheme="minorHAnsi"/>
+              <w:color w:val="FF3399"/>
+            </w:rPr>
+            <m:t>=</m:t>
+          </m:r>
+          <m:d>
+            <m:dPr>
+              <m:begChr m:val="{"/>
+              <m:endChr m:val="}"/>
+              <m:ctrlPr>
+                <w:rPr>
+                  <w:rFonts w:ascii="Cambria Math" w:eastAsiaTheme="minorEastAsia" w:hAnsi="Cambria Math" w:cstheme="minorHAnsi"/>
+                  <w:i/>
+                  <w:color w:val="FF3399"/>
+                </w:rPr>
+              </m:ctrlPr>
+            </m:dPr>
+            <m:e>
+              <m:d>
+                <m:dPr>
+                  <m:ctrlPr>
+                    <w:rPr>
+                      <w:rFonts w:ascii="Cambria Math" w:eastAsiaTheme="minorEastAsia" w:hAnsi="Cambria Math" w:cstheme="minorHAnsi"/>
+                      <w:i/>
+                      <w:color w:val="FF3399"/>
+                    </w:rPr>
+                  </m:ctrlPr>
+                </m:dPr>
+                <m:e>
+                  <m:r>
+                    <w:rPr>
+                      <w:rFonts w:ascii="Cambria Math" w:eastAsiaTheme="minorEastAsia" w:hAnsi="Cambria Math" w:cstheme="minorHAnsi"/>
+                      <w:color w:val="FF3399"/>
+                    </w:rPr>
+                    <m:t>x,y</m:t>
+                  </m:r>
+                </m:e>
+              </m:d>
+              <m:r>
+                <w:rPr>
+                  <w:rFonts w:ascii="Cambria Math" w:eastAsiaTheme="minorEastAsia" w:hAnsi="Cambria Math" w:cstheme="minorHAnsi"/>
+                  <w:color w:val="FF3399"/>
+                </w:rPr>
+                <m:t>∈</m:t>
+              </m:r>
+              <m:sSup>
+                <m:sSupPr>
+                  <m:ctrlPr>
+                    <w:rPr>
+                      <w:rFonts w:ascii="Cambria Math" w:eastAsiaTheme="minorEastAsia" w:hAnsi="Cambria Math" w:cstheme="minorHAnsi"/>
+                      <w:i/>
+                      <w:color w:val="FF3399"/>
+                    </w:rPr>
+                  </m:ctrlPr>
+                </m:sSupPr>
+                <m:e>
+                  <m:r>
+                    <m:rPr>
+                      <m:scr m:val="double-struck"/>
+                    </m:rPr>
+                    <w:rPr>
+                      <w:rFonts w:ascii="Cambria Math" w:eastAsiaTheme="minorEastAsia" w:hAnsi="Cambria Math" w:cstheme="minorHAnsi"/>
+                      <w:color w:val="FF3399"/>
+                    </w:rPr>
+                    <m:t>R</m:t>
+                  </m:r>
+                </m:e>
+                <m:sup>
+                  <m:r>
+                    <w:rPr>
+                      <w:rFonts w:ascii="Cambria Math" w:eastAsiaTheme="minorEastAsia" w:hAnsi="Cambria Math" w:cstheme="minorHAnsi"/>
+                      <w:color w:val="FF3399"/>
+                    </w:rPr>
+                    <m:t>2</m:t>
+                  </m:r>
+                </m:sup>
+              </m:sSup>
+              <m:r>
+                <w:rPr>
+                  <w:rFonts w:ascii="Cambria Math" w:eastAsiaTheme="minorEastAsia" w:hAnsi="Cambria Math" w:cstheme="minorHAnsi"/>
+                  <w:color w:val="FF3399"/>
+                </w:rPr>
+                <m:t xml:space="preserve"> |</m:t>
+              </m:r>
+              <m:func>
+                <m:funcPr>
+                  <m:ctrlPr>
+                    <w:rPr>
+                      <w:rFonts w:ascii="Cambria Math" w:eastAsiaTheme="minorEastAsia" w:hAnsi="Cambria Math" w:cstheme="minorHAnsi"/>
+                      <w:i/>
+                      <w:color w:val="FF3399"/>
+                    </w:rPr>
+                  </m:ctrlPr>
+                </m:funcPr>
+                <m:fName>
+                  <m:r>
+                    <m:rPr>
+                      <m:sty m:val="p"/>
+                    </m:rPr>
+                    <w:rPr>
+                      <w:rFonts w:ascii="Cambria Math" w:eastAsiaTheme="minorEastAsia" w:hAnsi="Cambria Math" w:cstheme="minorHAnsi"/>
+                      <w:color w:val="FF3399"/>
+                    </w:rPr>
+                    <m:t>max</m:t>
+                  </m:r>
+                </m:fName>
+                <m:e>
+                  <m:d>
+                    <m:dPr>
+                      <m:begChr m:val="{"/>
+                      <m:endChr m:val="}"/>
+                      <m:ctrlPr>
+                        <w:rPr>
+                          <w:rFonts w:ascii="Cambria Math" w:eastAsiaTheme="minorEastAsia" w:hAnsi="Cambria Math" w:cstheme="minorHAnsi"/>
+                          <w:i/>
+                          <w:color w:val="FF3399"/>
+                        </w:rPr>
+                      </m:ctrlPr>
+                    </m:dPr>
+                    <m:e>
+                      <m:d>
+                        <m:dPr>
+                          <m:begChr m:val="|"/>
+                          <m:endChr m:val="|"/>
+                          <m:ctrlPr>
+                            <w:rPr>
+                              <w:rFonts w:ascii="Cambria Math" w:eastAsiaTheme="minorEastAsia" w:hAnsi="Cambria Math" w:cstheme="minorHAnsi"/>
+                              <w:i/>
+                              <w:color w:val="FF3399"/>
+                            </w:rPr>
+                          </m:ctrlPr>
+                        </m:dPr>
+                        <m:e>
+                          <m:r>
+                            <w:rPr>
+                              <w:rFonts w:ascii="Cambria Math" w:eastAsiaTheme="minorEastAsia" w:hAnsi="Cambria Math" w:cstheme="minorHAnsi"/>
+                              <w:color w:val="FF3399"/>
+                            </w:rPr>
+                            <m:t>x</m:t>
+                          </m:r>
+                        </m:e>
+                      </m:d>
+                      <m:r>
+                        <w:rPr>
+                          <w:rFonts w:ascii="Cambria Math" w:eastAsiaTheme="minorEastAsia" w:hAnsi="Cambria Math" w:cstheme="minorHAnsi"/>
+                          <w:color w:val="FF3399"/>
+                        </w:rPr>
+                        <m:t>,</m:t>
+                      </m:r>
+                      <m:d>
+                        <m:dPr>
+                          <m:begChr m:val="|"/>
+                          <m:endChr m:val="|"/>
+                          <m:ctrlPr>
+                            <w:rPr>
+                              <w:rFonts w:ascii="Cambria Math" w:eastAsiaTheme="minorEastAsia" w:hAnsi="Cambria Math" w:cstheme="minorHAnsi"/>
+                              <w:i/>
+                              <w:color w:val="FF3399"/>
+                            </w:rPr>
+                          </m:ctrlPr>
+                        </m:dPr>
+                        <m:e>
+                          <m:r>
+                            <w:rPr>
+                              <w:rFonts w:ascii="Cambria Math" w:eastAsiaTheme="minorEastAsia" w:hAnsi="Cambria Math" w:cstheme="minorHAnsi"/>
+                              <w:color w:val="FF3399"/>
+                            </w:rPr>
+                            <m:t>y</m:t>
+                          </m:r>
+                        </m:e>
+                      </m:d>
+                    </m:e>
+                  </m:d>
+                </m:e>
+              </m:func>
+              <m:r>
+                <w:rPr>
+                  <w:rFonts w:ascii="Cambria Math" w:eastAsiaTheme="minorEastAsia" w:hAnsi="Cambria Math" w:cstheme="minorHAnsi"/>
+                  <w:color w:val="FF3399"/>
+                </w:rPr>
+                <m:t>≤1</m:t>
+              </m:r>
+            </m:e>
+          </m:d>
+        </m:oMath>
+      </m:oMathPara>
+    </w:p>
+    <w:p>
+      <w:pPr>
+        <w:rPr>
+          <w:rFonts w:eastAsiaTheme="minorEastAsia" w:cstheme="minorHAnsi"/>
+          <w:color w:val="FF3399"/>
+        </w:rPr>
+      </w:pPr>
+      <w:r>
+        <w:rPr>
+          <w:rFonts w:eastAsiaTheme="minorEastAsia" w:cstheme="minorHAnsi"/>
+          <w:color w:val="FF3399"/>
+        </w:rPr>
+        <w:tab/>
+      </w:r>
+      <w:r>
+        <w:rPr>
+          <w:rFonts w:eastAsiaTheme="minorEastAsia" w:cstheme="minorHAnsi"/>
+          <w:color w:val="FF3399"/>
+        </w:rPr>
+        <w:tab/>
+      </w:r>
+      <w:r>
+        <w:rPr>
+          <w:rFonts w:eastAsiaTheme="minorEastAsia" w:cstheme="minorHAnsi"/>
+          <w:color w:val="FF3399"/>
+        </w:rPr>
+        <w:tab/>
+      </w:r>
+      <w:r>
+        <w:rPr>
+          <w:rFonts w:eastAsiaTheme="minorEastAsia" w:cstheme="minorHAnsi"/>
+          <w:color w:val="FF3399"/>
+        </w:rPr>
+        <w:tab/>
+      </w:r>
+      <m:oMath>
+        <m:r>
+          <w:rPr>
+            <w:rFonts w:ascii="Cambria Math" w:eastAsiaTheme="minorEastAsia" w:hAnsi="Cambria Math" w:cstheme="minorHAnsi"/>
+            <w:color w:val="FF3399"/>
+          </w:rPr>
+          <m:t>=</m:t>
+        </m:r>
+        <m:d>
+          <m:dPr>
+            <m:begChr m:val="{"/>
+            <m:endChr m:val=""/>
+            <m:ctrlPr>
+              <w:rPr>
+                <w:rFonts w:ascii="Cambria Math" w:eastAsiaTheme="minorEastAsia" w:hAnsi="Cambria Math" w:cstheme="minorHAnsi"/>
+                <w:i/>
+                <w:color w:val="FF3399"/>
+              </w:rPr>
+            </m:ctrlPr>
+          </m:dPr>
+          <m:e>
+            <m:m>
+              <m:mPr>
+                <m:mcs>
+                  <m:mc>
+                    <m:mcPr>
+                      <m:count m:val="1"/>
+                      <m:mcJc m:val="center"/>
+                    </m:mcPr>
+                  </m:mc>
+                </m:mcs>
+                <m:ctrlPr>
+                  <w:rPr>
+                    <w:rFonts w:ascii="Cambria Math" w:eastAsiaTheme="minorEastAsia" w:hAnsi="Cambria Math" w:cstheme="minorHAnsi"/>
+                    <w:i/>
+                    <w:color w:val="FF3399"/>
+                  </w:rPr>
+                </m:ctrlPr>
+              </m:mPr>
+              <m:mr>
+                <m:e>
+                  <m:d>
+                    <m:dPr>
+                      <m:begChr m:val="|"/>
+                      <m:endChr m:val="|"/>
+                      <m:ctrlPr>
+                        <w:rPr>
+                          <w:rFonts w:ascii="Cambria Math" w:eastAsiaTheme="minorEastAsia" w:hAnsi="Cambria Math" w:cstheme="minorHAnsi"/>
+                          <w:i/>
+                          <w:color w:val="FF3399"/>
+                        </w:rPr>
+                      </m:ctrlPr>
+                    </m:dPr>
+                    <m:e>
+                      <m:r>
+                        <w:rPr>
+                          <w:rFonts w:ascii="Cambria Math" w:eastAsiaTheme="minorEastAsia" w:hAnsi="Cambria Math" w:cstheme="minorHAnsi"/>
+                          <w:color w:val="FF3399"/>
+                        </w:rPr>
+                        <m:t>x</m:t>
+                      </m:r>
+                    </m:e>
+                  </m:d>
+                  <m:r>
+                    <w:rPr>
+                      <w:rFonts w:ascii="Cambria Math" w:eastAsiaTheme="minorEastAsia" w:hAnsi="Cambria Math" w:cstheme="minorHAnsi"/>
+                      <w:color w:val="FF3399"/>
+                    </w:rPr>
+                    <m:t>≤1</m:t>
+                  </m:r>
+                </m:e>
+              </m:mr>
+              <m:mr>
+                <m:e>
+                  <m:d>
+                    <m:dPr>
+                      <m:begChr m:val="|"/>
+                      <m:endChr m:val="|"/>
+                      <m:ctrlPr>
+                        <w:rPr>
+                          <w:rFonts w:ascii="Cambria Math" w:eastAsiaTheme="minorEastAsia" w:hAnsi="Cambria Math" w:cstheme="minorHAnsi"/>
+                          <w:i/>
+                          <w:color w:val="FF3399"/>
+                        </w:rPr>
+                      </m:ctrlPr>
+                    </m:dPr>
+                    <m:e>
+                      <m:r>
+                        <w:rPr>
+                          <w:rFonts w:ascii="Cambria Math" w:eastAsiaTheme="minorEastAsia" w:hAnsi="Cambria Math" w:cstheme="minorHAnsi"/>
+                          <w:color w:val="FF3399"/>
+                        </w:rPr>
+                        <m:t>y</m:t>
+                      </m:r>
+                    </m:e>
+                  </m:d>
+                  <m:r>
+                    <w:rPr>
+                      <w:rFonts w:ascii="Cambria Math" w:eastAsiaTheme="minorEastAsia" w:hAnsi="Cambria Math" w:cstheme="minorHAnsi"/>
+                      <w:color w:val="FF3399"/>
+                    </w:rPr>
+                    <m:t>≤1</m:t>
+                  </m:r>
+                </m:e>
+              </m:mr>
+            </m:m>
+          </m:e>
+        </m:d>
+      </m:oMath>
+    </w:p>
+    <w:p>
+      <w:pPr>
+        <w:rPr>
+          <w:rFonts w:eastAsiaTheme="minorEastAsia" w:cstheme="minorHAnsi"/>
+          <w:color w:val="FF3399"/>
+        </w:rPr>
+      </w:pPr>
+      <w:r>
+        <w:rPr>
+          <w:rFonts w:eastAsiaTheme="minorEastAsia" w:cstheme="minorHAnsi"/>
+          <w:color w:val="FF3399"/>
+        </w:rPr>
+        <w:tab/>
+      </w:r>
+      <w:r>
+        <w:rPr>
+          <w:rFonts w:eastAsiaTheme="minorEastAsia" w:cstheme="minorHAnsi"/>
+          <w:color w:val="FF3399"/>
+        </w:rPr>
+        <w:tab/>
+      </w:r>
+      <w:r>
+        <w:rPr>
+          <w:rFonts w:eastAsiaTheme="minorEastAsia" w:cstheme="minorHAnsi"/>
+          <w:color w:val="FF3399"/>
+        </w:rPr>
+        <w:tab/>
+      </w:r>
+      <w:r>
+        <w:rPr>
+          <w:rFonts w:eastAsiaTheme="minorEastAsia" w:cstheme="minorHAnsi"/>
+          <w:color w:val="FF3399"/>
+        </w:rPr>
+        <w:tab/>
+      </w:r>
+      <m:oMath>
+        <m:r>
+          <w:rPr>
+            <w:rFonts w:ascii="Cambria Math" w:eastAsiaTheme="minorEastAsia" w:hAnsi="Cambria Math" w:cstheme="minorHAnsi"/>
+            <w:color w:val="FF3399"/>
+          </w:rPr>
+          <m:t>=</m:t>
+        </m:r>
+        <m:d>
+          <m:dPr>
+            <m:begChr m:val="["/>
+            <m:endChr m:val="]"/>
+            <m:ctrlPr>
+              <w:rPr>
+                <w:rFonts w:ascii="Cambria Math" w:eastAsiaTheme="minorEastAsia" w:hAnsi="Cambria Math" w:cstheme="minorHAnsi"/>
+                <w:i/>
+                <w:color w:val="FF3399"/>
+              </w:rPr>
+            </m:ctrlPr>
+          </m:dPr>
+          <m:e>
+            <m:r>
+              <w:rPr>
+                <w:rFonts w:ascii="Cambria Math" w:eastAsiaTheme="minorEastAsia" w:hAnsi="Cambria Math" w:cstheme="minorHAnsi"/>
+                <w:color w:val="FF3399"/>
+              </w:rPr>
+              <m:t>-1;1</m:t>
+            </m:r>
+          </m:e>
+        </m:d>
+        <m:r>
+          <w:rPr>
+            <w:rFonts w:ascii="Cambria Math" w:eastAsiaTheme="minorEastAsia" w:hAnsi="Cambria Math" w:cstheme="minorHAnsi"/>
+            <w:color w:val="FF3399"/>
+          </w:rPr>
+          <m:t>×</m:t>
+        </m:r>
+        <m:d>
+          <m:dPr>
+            <m:begChr m:val="["/>
+            <m:endChr m:val="]"/>
+            <m:ctrlPr>
+              <w:rPr>
+                <w:rFonts w:ascii="Cambria Math" w:eastAsiaTheme="minorEastAsia" w:hAnsi="Cambria Math" w:cstheme="minorHAnsi"/>
+                <w:i/>
+                <w:color w:val="FF3399"/>
+              </w:rPr>
+            </m:ctrlPr>
+          </m:dPr>
+          <m:e>
+            <m:r>
+              <w:rPr>
+                <w:rFonts w:ascii="Cambria Math" w:eastAsiaTheme="minorEastAsia" w:hAnsi="Cambria Math" w:cstheme="minorHAnsi"/>
+                <w:color w:val="FF3399"/>
+              </w:rPr>
+              <m:t>-1;1</m:t>
+            </m:r>
+          </m:e>
+        </m:d>
+      </m:oMath>
+    </w:p>
+    <w:p>
+      <w:pPr>
+        <w:pStyle w:val="Paragraphedeliste"/>
+        <w:numPr>
+          <w:ilvl w:val="0"/>
+          <w:numId w:val="1"/>
+        </w:numPr>
+        <w:rPr>
+          <w:rFonts w:eastAsiaTheme="minorEastAsia" w:cstheme="minorHAnsi"/>
+          <w:color w:val="FF3399"/>
+        </w:rPr>
+      </w:pPr>
+      <w:r>
+        <w:rPr>
+          <w:rFonts w:eastAsiaTheme="minorEastAsia" w:cstheme="minorHAnsi"/>
+          <w:color w:val="FF3399"/>
+        </w:rPr>
+        <w:t xml:space="preserve">Notons </w:t>
+      </w:r>
+      <m:oMath>
+        <m:bar>
+          <m:barPr>
+            <m:pos m:val="top"/>
+            <m:ctrlPr>
+              <w:rPr>
+                <w:rFonts w:ascii="Cambria Math" w:eastAsiaTheme="minorEastAsia" w:hAnsi="Cambria Math" w:cstheme="minorHAnsi"/>
+                <w:i/>
+                <w:color w:val="FF3399"/>
+              </w:rPr>
+            </m:ctrlPr>
+          </m:barPr>
+          <m:e>
+            <m:sSub>
+              <m:sSubPr>
+                <m:ctrlPr>
+                  <w:rPr>
+                    <w:rFonts w:ascii="Cambria Math" w:eastAsiaTheme="minorEastAsia" w:hAnsi="Cambria Math" w:cstheme="minorHAnsi"/>
+                    <w:i/>
+                    <w:color w:val="FF3399"/>
+                  </w:rPr>
+                </m:ctrlPr>
+              </m:sSubPr>
+              <m:e>
+                <m:r>
+                  <w:rPr>
+                    <w:rFonts w:ascii="Cambria Math" w:eastAsiaTheme="minorEastAsia" w:hAnsi="Cambria Math" w:cstheme="minorHAnsi"/>
+                    <w:color w:val="FF3399"/>
+                  </w:rPr>
+                  <m:t>B</m:t>
+                </m:r>
+              </m:e>
+              <m:sub>
+                <m:sSub>
+                  <m:sSubPr>
+                    <m:ctrlPr>
+                      <w:rPr>
+                        <w:rFonts w:ascii="Cambria Math" w:eastAsiaTheme="minorEastAsia" w:hAnsi="Cambria Math" w:cstheme="minorHAnsi"/>
+                        <w:i/>
+                        <w:color w:val="FF3399"/>
+                      </w:rPr>
+                    </m:ctrlPr>
+                  </m:sSubPr>
+                  <m:e>
+                    <m:d>
+                      <m:dPr>
+                        <m:begChr m:val="‖"/>
+                        <m:endChr m:val="‖"/>
+                        <m:ctrlPr>
+                          <w:rPr>
+                            <w:rFonts w:ascii="Cambria Math" w:eastAsiaTheme="minorEastAsia" w:hAnsi="Cambria Math" w:cstheme="minorHAnsi"/>
+                            <w:i/>
+                            <w:color w:val="FF3399"/>
+                          </w:rPr>
+                        </m:ctrlPr>
+                      </m:dPr>
+                      <m:e>
+                        <m:r>
+                          <w:rPr>
+                            <w:rFonts w:ascii="Cambria Math" w:eastAsiaTheme="minorEastAsia" w:hAnsi="Cambria Math" w:cstheme="minorHAnsi"/>
+                            <w:color w:val="FF3399"/>
+                          </w:rPr>
+                          <m:t>⋅</m:t>
+                        </m:r>
+                      </m:e>
+                    </m:d>
+                  </m:e>
+                  <m:sub>
+                    <m:r>
+                      <w:rPr>
+                        <w:rFonts w:ascii="Cambria Math" w:eastAsiaTheme="minorEastAsia" w:hAnsi="Cambria Math" w:cstheme="minorHAnsi"/>
+                        <w:color w:val="FF3399"/>
+                      </w:rPr>
+                      <m:t>1</m:t>
+                    </m:r>
+                  </m:sub>
+                </m:sSub>
+              </m:sub>
+            </m:sSub>
+          </m:e>
+        </m:bar>
+        <m:d>
+          <m:dPr>
+            <m:ctrlPr>
+              <w:rPr>
+                <w:rFonts w:ascii="Cambria Math" w:eastAsiaTheme="minorEastAsia" w:hAnsi="Cambria Math" w:cstheme="minorHAnsi"/>
+                <w:i/>
+                <w:color w:val="FF3399"/>
+              </w:rPr>
+            </m:ctrlPr>
+          </m:dPr>
+          <m:e>
+            <m:d>
+              <m:dPr>
+                <m:ctrlPr>
+                  <w:rPr>
+                    <w:rFonts w:ascii="Cambria Math" w:eastAsiaTheme="minorEastAsia" w:hAnsi="Cambria Math" w:cstheme="minorHAnsi"/>
+                    <w:i/>
+                    <w:color w:val="FF3399"/>
+                  </w:rPr>
+                </m:ctrlPr>
+              </m:dPr>
+              <m:e>
+                <m:r>
+                  <w:rPr>
+                    <w:rFonts w:ascii="Cambria Math" w:eastAsiaTheme="minorEastAsia" w:hAnsi="Cambria Math" w:cstheme="minorHAnsi"/>
+                    <w:color w:val="FF3399"/>
+                  </w:rPr>
+                  <m:t>0,0</m:t>
+                </m:r>
+              </m:e>
+            </m:d>
+            <m:r>
+              <w:rPr>
+                <w:rFonts w:ascii="Cambria Math" w:eastAsiaTheme="minorEastAsia" w:hAnsi="Cambria Math" w:cstheme="minorHAnsi"/>
+                <w:color w:val="FF3399"/>
+              </w:rPr>
+              <m:t>,1</m:t>
+            </m:r>
+          </m:e>
+        </m:d>
+        <m:r>
+          <w:rPr>
+            <w:rFonts w:ascii="Cambria Math" w:eastAsiaTheme="minorEastAsia" w:hAnsi="Cambria Math" w:cstheme="minorHAnsi"/>
+            <w:color w:val="FF3399"/>
+          </w:rPr>
+          <m:t>=</m:t>
+        </m:r>
+        <m:d>
+          <m:dPr>
+            <m:begChr m:val="{"/>
+            <m:endChr m:val="}"/>
+            <m:ctrlPr>
+              <w:rPr>
+                <w:rFonts w:ascii="Cambria Math" w:eastAsiaTheme="minorEastAsia" w:hAnsi="Cambria Math" w:cstheme="minorHAnsi"/>
+                <w:i/>
+                <w:color w:val="FF3399"/>
+              </w:rPr>
+            </m:ctrlPr>
+          </m:dPr>
+          <m:e>
+            <m:d>
+              <m:dPr>
+                <m:ctrlPr>
+                  <w:rPr>
+                    <w:rFonts w:ascii="Cambria Math" w:eastAsiaTheme="minorEastAsia" w:hAnsi="Cambria Math" w:cstheme="minorHAnsi"/>
+                    <w:i/>
+                    <w:color w:val="FF3399"/>
+                  </w:rPr>
+                </m:ctrlPr>
+              </m:dPr>
+              <m:e>
+                <m:r>
+                  <w:rPr>
+                    <w:rFonts w:ascii="Cambria Math" w:eastAsiaTheme="minorEastAsia" w:hAnsi="Cambria Math" w:cstheme="minorHAnsi"/>
+                    <w:color w:val="FF3399"/>
+                  </w:rPr>
+                  <m:t>x,y</m:t>
+                </m:r>
+              </m:e>
+            </m:d>
+            <m:r>
+              <w:rPr>
+                <w:rFonts w:ascii="Cambria Math" w:eastAsiaTheme="minorEastAsia" w:hAnsi="Cambria Math" w:cstheme="minorHAnsi"/>
+                <w:color w:val="FF3399"/>
+              </w:rPr>
+              <m:t>∈</m:t>
+            </m:r>
+            <m:sSup>
+              <m:sSupPr>
+                <m:ctrlPr>
+                  <w:rPr>
+                    <w:rFonts w:ascii="Cambria Math" w:eastAsiaTheme="minorEastAsia" w:hAnsi="Cambria Math" w:cstheme="minorHAnsi"/>
+                    <w:i/>
+                    <w:color w:val="FF3399"/>
+                  </w:rPr>
+                </m:ctrlPr>
+              </m:sSupPr>
+              <m:e>
+                <m:r>
+                  <m:rPr>
+                    <m:scr m:val="double-struck"/>
+                  </m:rPr>
+                  <w:rPr>
+                    <w:rFonts w:ascii="Cambria Math" w:eastAsiaTheme="minorEastAsia" w:hAnsi="Cambria Math" w:cstheme="minorHAnsi"/>
+                    <w:color w:val="FF3399"/>
+                  </w:rPr>
+                  <m:t>R</m:t>
+                </m:r>
+              </m:e>
+              <m:sup>
+                <m:r>
+                  <w:rPr>
+                    <w:rFonts w:ascii="Cambria Math" w:eastAsiaTheme="minorEastAsia" w:hAnsi="Cambria Math" w:cstheme="minorHAnsi"/>
+                    <w:color w:val="FF3399"/>
+                  </w:rPr>
+                  <m:t>2</m:t>
+                </m:r>
+              </m:sup>
+            </m:sSup>
+            <m:r>
+              <w:rPr>
+                <w:rFonts w:ascii="Cambria Math" w:eastAsiaTheme="minorEastAsia" w:hAnsi="Cambria Math" w:cstheme="minorHAnsi"/>
+                <w:color w:val="FF3399"/>
+              </w:rPr>
+              <m:t xml:space="preserve"> | </m:t>
+            </m:r>
+            <m:sSub>
+              <m:sSubPr>
+                <m:ctrlPr>
+                  <w:rPr>
+                    <w:rFonts w:ascii="Cambria Math" w:eastAsiaTheme="minorEastAsia" w:hAnsi="Cambria Math" w:cstheme="minorHAnsi"/>
+                    <w:i/>
+                    <w:color w:val="FF3399"/>
+                  </w:rPr>
+                </m:ctrlPr>
+              </m:sSubPr>
+              <m:e>
+                <m:d>
+                  <m:dPr>
+                    <m:begChr m:val="‖"/>
+                    <m:endChr m:val="‖"/>
+                    <m:ctrlPr>
+                      <w:rPr>
+                        <w:rFonts w:ascii="Cambria Math" w:eastAsiaTheme="minorEastAsia" w:hAnsi="Cambria Math" w:cstheme="minorHAnsi"/>
+                        <w:i/>
+                        <w:color w:val="FF3399"/>
+                      </w:rPr>
+                    </m:ctrlPr>
+                  </m:dPr>
+                  <m:e>
+                    <m:d>
+                      <m:dPr>
+                        <m:ctrlPr>
+                          <w:rPr>
+                            <w:rFonts w:ascii="Cambria Math" w:eastAsiaTheme="minorEastAsia" w:hAnsi="Cambria Math" w:cstheme="minorHAnsi"/>
+                            <w:i/>
+                            <w:color w:val="FF3399"/>
+                          </w:rPr>
+                        </m:ctrlPr>
+                      </m:dPr>
+                      <m:e>
+                        <m:r>
+                          <w:rPr>
+                            <w:rFonts w:ascii="Cambria Math" w:eastAsiaTheme="minorEastAsia" w:hAnsi="Cambria Math" w:cstheme="minorHAnsi"/>
+                            <w:color w:val="FF3399"/>
+                          </w:rPr>
+                          <m:t>x,y</m:t>
+                        </m:r>
+                      </m:e>
+                    </m:d>
+                    <m:r>
+                      <w:rPr>
+                        <w:rFonts w:ascii="Cambria Math" w:eastAsiaTheme="minorEastAsia" w:hAnsi="Cambria Math" w:cstheme="minorHAnsi"/>
+                        <w:color w:val="FF3399"/>
+                      </w:rPr>
+                      <m:t>-</m:t>
+                    </m:r>
+                    <m:d>
+                      <m:dPr>
+                        <m:ctrlPr>
+                          <w:rPr>
+                            <w:rFonts w:ascii="Cambria Math" w:eastAsiaTheme="minorEastAsia" w:hAnsi="Cambria Math" w:cstheme="minorHAnsi"/>
+                            <w:i/>
+                            <w:color w:val="FF3399"/>
+                          </w:rPr>
+                        </m:ctrlPr>
+                      </m:dPr>
+                      <m:e>
+                        <m:r>
+                          <w:rPr>
+                            <w:rFonts w:ascii="Cambria Math" w:eastAsiaTheme="minorEastAsia" w:hAnsi="Cambria Math" w:cstheme="minorHAnsi"/>
+                            <w:color w:val="FF3399"/>
+                          </w:rPr>
+                          <m:t>0,0</m:t>
+                        </m:r>
+                      </m:e>
+                    </m:d>
+                  </m:e>
+                </m:d>
+              </m:e>
+              <m:sub>
+                <m:r>
+                  <w:rPr>
+                    <w:rFonts w:ascii="Cambria Math" w:eastAsiaTheme="minorEastAsia" w:hAnsi="Cambria Math" w:cstheme="minorHAnsi"/>
+                    <w:color w:val="FF3399"/>
+                  </w:rPr>
+                  <m:t>1</m:t>
+                </m:r>
+              </m:sub>
+            </m:sSub>
+            <m:r>
+              <w:rPr>
+                <w:rFonts w:ascii="Cambria Math" w:eastAsiaTheme="minorEastAsia" w:hAnsi="Cambria Math" w:cstheme="minorHAnsi"/>
+                <w:color w:val="FF3399"/>
+              </w:rPr>
+              <m:t>≤1</m:t>
+            </m:r>
+          </m:e>
+        </m:d>
+      </m:oMath>
+    </w:p>
+    <w:p>
+      <w:pPr>
+        <w:pStyle w:val="Paragraphedeliste"/>
+        <w:ind w:left="2832"/>
+        <w:rPr>
+          <w:rFonts w:eastAsiaTheme="minorEastAsia" w:cstheme="minorHAnsi"/>
+          <w:color w:val="FF3399"/>
+        </w:rPr>
+      </w:pPr>
+      <m:oMathPara>
+        <m:oMathParaPr>
+          <m:jc m:val="left"/>
+        </m:oMathParaPr>
+        <m:oMath>
+          <m:r>
+            <w:rPr>
+              <w:rFonts w:ascii="Cambria Math" w:eastAsiaTheme="minorEastAsia" w:hAnsi="Cambria Math" w:cstheme="minorHAnsi"/>
+              <w:color w:val="FF3399"/>
+            </w:rPr>
+            <m:t>=</m:t>
+          </m:r>
+          <m:d>
+            <m:dPr>
+              <m:begChr m:val="{"/>
+              <m:endChr m:val="}"/>
+              <m:ctrlPr>
+                <w:rPr>
+                  <w:rFonts w:ascii="Cambria Math" w:eastAsiaTheme="minorEastAsia" w:hAnsi="Cambria Math" w:cstheme="minorHAnsi"/>
+                  <w:i/>
+                  <w:color w:val="FF3399"/>
+                </w:rPr>
+              </m:ctrlPr>
+            </m:dPr>
+            <m:e>
+              <m:d>
+                <m:dPr>
+                  <m:ctrlPr>
+                    <w:rPr>
+                      <w:rFonts w:ascii="Cambria Math" w:eastAsiaTheme="minorEastAsia" w:hAnsi="Cambria Math" w:cstheme="minorHAnsi"/>
+                      <w:i/>
+                      <w:color w:val="FF3399"/>
+                    </w:rPr>
+                  </m:ctrlPr>
+                </m:dPr>
+                <m:e>
+                  <m:r>
+                    <w:rPr>
+                      <w:rFonts w:ascii="Cambria Math" w:eastAsiaTheme="minorEastAsia" w:hAnsi="Cambria Math" w:cstheme="minorHAnsi"/>
+                      <w:color w:val="FF3399"/>
+                    </w:rPr>
+                    <m:t>x,y</m:t>
+                  </m:r>
+                </m:e>
+              </m:d>
+              <m:r>
+                <w:rPr>
+                  <w:rFonts w:ascii="Cambria Math" w:eastAsiaTheme="minorEastAsia" w:hAnsi="Cambria Math" w:cstheme="minorHAnsi"/>
+                  <w:color w:val="FF3399"/>
+                </w:rPr>
+                <m:t>∈</m:t>
+              </m:r>
+              <m:sSup>
+                <m:sSupPr>
+                  <m:ctrlPr>
+                    <w:rPr>
+                      <w:rFonts w:ascii="Cambria Math" w:eastAsiaTheme="minorEastAsia" w:hAnsi="Cambria Math" w:cstheme="minorHAnsi"/>
+                      <w:i/>
+                      <w:color w:val="FF3399"/>
+                    </w:rPr>
+                  </m:ctrlPr>
+                </m:sSupPr>
+                <m:e>
+                  <m:r>
+                    <m:rPr>
+                      <m:scr m:val="double-struck"/>
+                    </m:rPr>
+                    <w:rPr>
+                      <w:rFonts w:ascii="Cambria Math" w:eastAsiaTheme="minorEastAsia" w:hAnsi="Cambria Math" w:cstheme="minorHAnsi"/>
+                      <w:color w:val="FF3399"/>
+                    </w:rPr>
+                    <m:t>R</m:t>
+                  </m:r>
+                </m:e>
+                <m:sup>
+                  <m:r>
+                    <w:rPr>
+                      <w:rFonts w:ascii="Cambria Math" w:eastAsiaTheme="minorEastAsia" w:hAnsi="Cambria Math" w:cstheme="minorHAnsi"/>
+                      <w:color w:val="FF3399"/>
+                    </w:rPr>
+                    <m:t>2</m:t>
+                  </m:r>
+                </m:sup>
+              </m:sSup>
+              <m:r>
+                <w:rPr>
+                  <w:rFonts w:ascii="Cambria Math" w:eastAsiaTheme="minorEastAsia" w:hAnsi="Cambria Math" w:cstheme="minorHAnsi"/>
+                  <w:color w:val="FF3399"/>
+                </w:rPr>
+                <m:t xml:space="preserve"> | </m:t>
+              </m:r>
+              <m:d>
+                <m:dPr>
+                  <m:begChr m:val="|"/>
+                  <m:endChr m:val="|"/>
+                  <m:ctrlPr>
+                    <w:rPr>
+                      <w:rFonts w:ascii="Cambria Math" w:eastAsiaTheme="minorEastAsia" w:hAnsi="Cambria Math" w:cstheme="minorHAnsi"/>
+                      <w:i/>
+                      <w:color w:val="FF3399"/>
+                    </w:rPr>
+                  </m:ctrlPr>
+                </m:dPr>
+                <m:e>
+                  <m:r>
+                    <w:rPr>
+                      <w:rFonts w:ascii="Cambria Math" w:eastAsiaTheme="minorEastAsia" w:hAnsi="Cambria Math" w:cstheme="minorHAnsi"/>
+                      <w:color w:val="FF3399"/>
+                    </w:rPr>
+                    <m:t>x</m:t>
+                  </m:r>
+                </m:e>
+              </m:d>
+              <m:r>
+                <w:rPr>
+                  <w:rFonts w:ascii="Cambria Math" w:eastAsiaTheme="minorEastAsia" w:hAnsi="Cambria Math" w:cstheme="minorHAnsi"/>
+                  <w:color w:val="FF3399"/>
+                </w:rPr>
+                <m:t>+</m:t>
+              </m:r>
+              <m:d>
+                <m:dPr>
+                  <m:begChr m:val="|"/>
+                  <m:endChr m:val="|"/>
+                  <m:ctrlPr>
+                    <w:rPr>
+                      <w:rFonts w:ascii="Cambria Math" w:eastAsiaTheme="minorEastAsia" w:hAnsi="Cambria Math" w:cstheme="minorHAnsi"/>
+                      <w:i/>
+                      <w:color w:val="FF3399"/>
+                    </w:rPr>
+                  </m:ctrlPr>
+                </m:dPr>
+                <m:e>
+                  <m:r>
+                    <w:rPr>
+                      <w:rFonts w:ascii="Cambria Math" w:eastAsiaTheme="minorEastAsia" w:hAnsi="Cambria Math" w:cstheme="minorHAnsi"/>
+                      <w:color w:val="FF3399"/>
+                    </w:rPr>
+                    <m:t>y</m:t>
+                  </m:r>
+                </m:e>
+              </m:d>
+              <m:r>
+                <w:rPr>
+                  <w:rFonts w:ascii="Cambria Math" w:eastAsiaTheme="minorEastAsia" w:hAnsi="Cambria Math" w:cstheme="minorHAnsi"/>
+                  <w:color w:val="FF3399"/>
+                </w:rPr>
+                <m:t>≤1</m:t>
+              </m:r>
+            </m:e>
+          </m:d>
+        </m:oMath>
+      </m:oMathPara>
+    </w:p>
+    <w:p>
+      <w:pPr>
+        <w:rPr>
+          <w:rFonts w:eastAsiaTheme="minorEastAsia" w:cstheme="minorHAnsi"/>
+          <w:color w:val="FF3399"/>
+        </w:rPr>
+      </w:pPr>
+      <w:r>
+        <w:rPr>
+          <w:rFonts w:eastAsiaTheme="minorEastAsia" w:cstheme="minorHAnsi"/>
+          <w:color w:val="FF3399"/>
+        </w:rPr>
+        <w:drawing>
+          <wp:anchor distT="0" distB="0" distL="114300" distR="114300" simplePos="0" relativeHeight="251658240" behindDoc="1" locked="0" layoutInCell="1" allowOverlap="1" wp14:anchorId="20AC4C32" wp14:editId="7EF72416">
+            <wp:simplePos x="0" y="0"/>
+            <wp:positionH relativeFrom="margin">
+              <wp:posOffset>4059555</wp:posOffset>
+            </wp:positionH>
+            <wp:positionV relativeFrom="paragraph">
+              <wp:posOffset>4445</wp:posOffset>
+            </wp:positionV>
+            <wp:extent cx="1475105" cy="1473200"/>
+            <wp:effectExtent l="0" t="0" r="0" b="0"/>
+            <wp:wrapTight wrapText="bothSides">
+              <wp:wrapPolygon edited="0">
+                <wp:start x="0" y="0"/>
+                <wp:lineTo x="0" y="21228"/>
+                <wp:lineTo x="21200" y="21228"/>
+                <wp:lineTo x="21200" y="0"/>
+                <wp:lineTo x="0" y="0"/>
+              </wp:wrapPolygon>
+            </wp:wrapTight>
+            <wp:docPr id="1216022644" name="Image 1" descr="Une image contenant ligne, motif, diagramme, Symétrie&#10;&#10;Description générée automatiquement"/>
+            <wp:cNvGraphicFramePr>
+              <a:graphicFrameLocks xmlns:a="http://schemas.openxmlformats.org/drawingml/2006/main" noChangeAspect="1"/>
+            </wp:cNvGraphicFramePr>
+            <a:graphic xmlns:a="http://schemas.openxmlformats.org/drawingml/2006/main">
+              <a:graphicData uri="http://schemas.openxmlformats.org/drawingml/2006/picture">
+                <pic:pic xmlns:pic="http://schemas.openxmlformats.org/drawingml/2006/picture">
+                  <pic:nvPicPr>
+                    <pic:cNvPr id="1216022644" name="Image 1" descr="Une image contenant ligne, motif, diagramme, Symétrie&#10;&#10;Description générée automatiquement"/>
+                    <pic:cNvPicPr/>
+                  </pic:nvPicPr>
+                  <pic:blipFill>
+                    <a:blip r:embed="rId5" cstate="print">
+                      <a:extLst>
+                        <a:ext uri="{28A0092B-C50C-407E-A947-70E740481C1C}">
+                          <a14:useLocalDpi xmlns:a14="http://schemas.microsoft.com/office/drawing/2010/main" val="0"/>
+                        </a:ext>
+                      </a:extLst>
+                    </a:blip>
+                    <a:stretch>
+                      <a:fillRect/>
+                    </a:stretch>
+                  </pic:blipFill>
+                  <pic:spPr>
+                    <a:xfrm>
+                      <a:off x="0" y="0"/>
+                      <a:ext cx="1475105" cy="1473200"/>
+                    </a:xfrm>
+                    <a:prstGeom prst="rect">
+                      <a:avLst/>
+                    </a:prstGeom>
+                  </pic:spPr>
+                </pic:pic>
+              </a:graphicData>
+            </a:graphic>
+            <wp14:sizeRelH relativeFrom="margin">
+              <wp14:pctWidth>0</wp14:pctWidth>
+            </wp14:sizeRelH>
+            <wp14:sizeRelV relativeFrom="margin">
+              <wp14:pctHeight>0</wp14:pctHeight>
+            </wp14:sizeRelV>
+          </wp:anchor>
+        </w:drawing>
+      </w:r>
+      <w:r>
+        <w:rPr>
+          <w:rFonts w:eastAsiaTheme="minorEastAsia" w:cstheme="minorHAnsi"/>
+          <w:color w:val="FF3399"/>
+        </w:rPr>
+        <w:tab/>
+      </w:r>
+      <w:r>
+        <w:rPr>
+          <w:rFonts w:eastAsiaTheme="minorEastAsia" w:cstheme="minorHAnsi"/>
+          <w:color w:val="FF3399"/>
+        </w:rPr>
+        <w:tab/>
+        <w:t xml:space="preserve">Si </w:t>
+      </w:r>
+      <m:oMath>
+        <m:r>
+          <w:rPr>
+            <w:rFonts w:ascii="Cambria Math" w:eastAsiaTheme="minorEastAsia" w:hAnsi="Cambria Math" w:cstheme="minorHAnsi"/>
+            <w:color w:val="FF3399"/>
+          </w:rPr>
+          <m:t>y≥0, x≥0,</m:t>
+        </m:r>
+      </m:oMath>
+      <w:r>
+        <w:rPr>
+          <w:rFonts w:eastAsiaTheme="minorEastAsia" w:cstheme="minorHAnsi"/>
+          <w:color w:val="FF3399"/>
+        </w:rPr>
+        <w:t xml:space="preserve"> alors </w:t>
+      </w:r>
+      <m:oMath>
+        <m:r>
+          <w:rPr>
+            <w:rFonts w:ascii="Cambria Math" w:eastAsiaTheme="minorEastAsia" w:hAnsi="Cambria Math" w:cstheme="minorHAnsi"/>
+            <w:color w:val="FF3399"/>
+          </w:rPr>
+          <m:t>y≤1-x</m:t>
+        </m:r>
+      </m:oMath>
+    </w:p>
+    <w:p>
+      <w:pPr>
+        <w:rPr>
+          <w:rFonts w:eastAsiaTheme="minorEastAsia" w:cstheme="minorHAnsi"/>
+          <w:color w:val="FF3399"/>
+        </w:rPr>
+      </w:pPr>
+      <w:r>
+        <w:rPr>
+          <w:rFonts w:eastAsiaTheme="minorEastAsia" w:cstheme="minorHAnsi"/>
+          <w:color w:val="FF3399"/>
+        </w:rPr>
+        <w:tab/>
+      </w:r>
+      <w:r>
+        <w:rPr>
+          <w:rFonts w:eastAsiaTheme="minorEastAsia" w:cstheme="minorHAnsi"/>
+          <w:color w:val="FF3399"/>
+        </w:rPr>
+        <w:tab/>
+      </w:r>
+      <w:r>
+        <w:rPr>
+          <w:rFonts w:eastAsiaTheme="minorEastAsia" w:cstheme="minorHAnsi"/>
+          <w:color w:val="FF3399"/>
+        </w:rPr>
+        <w:t xml:space="preserve">Si </w:t>
+      </w:r>
+      <m:oMath>
+        <m:r>
+          <w:rPr>
+            <w:rFonts w:ascii="Cambria Math" w:eastAsiaTheme="minorEastAsia" w:hAnsi="Cambria Math" w:cstheme="minorHAnsi"/>
+            <w:color w:val="FF3399"/>
+          </w:rPr>
+          <m:t>y</m:t>
+        </m:r>
+        <m:r>
+          <w:rPr>
+            <w:rFonts w:ascii="Cambria Math" w:eastAsiaTheme="minorEastAsia" w:hAnsi="Cambria Math" w:cstheme="minorHAnsi"/>
+            <w:color w:val="FF3399"/>
+          </w:rPr>
+          <m:t>≤</m:t>
+        </m:r>
+        <m:r>
+          <w:rPr>
+            <w:rFonts w:ascii="Cambria Math" w:eastAsiaTheme="minorEastAsia" w:hAnsi="Cambria Math" w:cstheme="minorHAnsi"/>
+            <w:color w:val="FF3399"/>
+          </w:rPr>
+          <m:t>0, x≥0,</m:t>
+        </m:r>
+      </m:oMath>
+      <w:r>
+        <w:rPr>
+          <w:rFonts w:eastAsiaTheme="minorEastAsia" w:cstheme="minorHAnsi"/>
+          <w:color w:val="FF3399"/>
+        </w:rPr>
+        <w:t xml:space="preserve"> alors </w:t>
+      </w:r>
+      <m:oMath>
+        <m:r>
+          <w:rPr>
+            <w:rFonts w:ascii="Cambria Math" w:eastAsiaTheme="minorEastAsia" w:hAnsi="Cambria Math" w:cstheme="minorHAnsi"/>
+            <w:color w:val="FF3399"/>
+          </w:rPr>
+          <m:t>y≤</m:t>
+        </m:r>
+        <m:r>
+          <w:rPr>
+            <w:rFonts w:ascii="Cambria Math" w:eastAsiaTheme="minorEastAsia" w:hAnsi="Cambria Math" w:cstheme="minorHAnsi"/>
+            <w:color w:val="FF3399"/>
+          </w:rPr>
+          <m:t>x-1</m:t>
+        </m:r>
+      </m:oMath>
+    </w:p>
+    <w:p>
+      <w:pPr>
+        <w:rPr>
+          <w:rFonts w:eastAsiaTheme="minorEastAsia" w:cstheme="minorHAnsi"/>
+          <w:color w:val="FF3399"/>
+        </w:rPr>
+      </w:pPr>
+      <w:r>
+        <w:rPr>
+          <w:rFonts w:eastAsiaTheme="minorEastAsia" w:cstheme="minorHAnsi"/>
+          <w:color w:val="FF3399"/>
+        </w:rPr>
+        <w:tab/>
+      </w:r>
+      <w:r>
+        <w:rPr>
+          <w:rFonts w:eastAsiaTheme="minorEastAsia" w:cstheme="minorHAnsi"/>
+          <w:color w:val="FF3399"/>
+        </w:rPr>
+        <w:tab/>
+      </w:r>
+      <w:r>
+        <w:rPr>
+          <w:rFonts w:eastAsiaTheme="minorEastAsia" w:cstheme="minorHAnsi"/>
+          <w:color w:val="FF3399"/>
+        </w:rPr>
+        <w:t xml:space="preserve">Si </w:t>
+      </w:r>
+      <m:oMath>
+        <m:r>
+          <w:rPr>
+            <w:rFonts w:ascii="Cambria Math" w:eastAsiaTheme="minorEastAsia" w:hAnsi="Cambria Math" w:cstheme="minorHAnsi"/>
+            <w:color w:val="FF3399"/>
+          </w:rPr>
+          <m:t>y≥0, x</m:t>
+        </m:r>
+        <m:r>
+          <w:rPr>
+            <w:rFonts w:ascii="Cambria Math" w:eastAsiaTheme="minorEastAsia" w:hAnsi="Cambria Math" w:cstheme="minorHAnsi"/>
+            <w:color w:val="FF3399"/>
+          </w:rPr>
+          <m:t>≤</m:t>
+        </m:r>
+        <m:r>
+          <w:rPr>
+            <w:rFonts w:ascii="Cambria Math" w:eastAsiaTheme="minorEastAsia" w:hAnsi="Cambria Math" w:cstheme="minorHAnsi"/>
+            <w:color w:val="FF3399"/>
+          </w:rPr>
+          <m:t>0,</m:t>
+        </m:r>
+      </m:oMath>
+      <w:r>
+        <w:rPr>
+          <w:rFonts w:eastAsiaTheme="minorEastAsia" w:cstheme="minorHAnsi"/>
+          <w:color w:val="FF3399"/>
+        </w:rPr>
+        <w:t xml:space="preserve"> alors </w:t>
+      </w:r>
+      <m:oMath>
+        <m:r>
+          <w:rPr>
+            <w:rFonts w:ascii="Cambria Math" w:eastAsiaTheme="minorEastAsia" w:hAnsi="Cambria Math" w:cstheme="minorHAnsi"/>
+            <w:color w:val="FF3399"/>
+          </w:rPr>
+          <m:t>y≤1</m:t>
+        </m:r>
+        <m:r>
+          <w:rPr>
+            <w:rFonts w:ascii="Cambria Math" w:eastAsiaTheme="minorEastAsia" w:hAnsi="Cambria Math" w:cstheme="minorHAnsi"/>
+            <w:color w:val="FF3399"/>
+          </w:rPr>
+          <m:t>+</m:t>
+        </m:r>
+        <m:r>
+          <w:rPr>
+            <w:rFonts w:ascii="Cambria Math" w:eastAsiaTheme="minorEastAsia" w:hAnsi="Cambria Math" w:cstheme="minorHAnsi"/>
+            <w:color w:val="FF3399"/>
+          </w:rPr>
+          <m:t>x</m:t>
+        </m:r>
+      </m:oMath>
+    </w:p>
+    <w:p>
+      <w:pPr>
+        <w:rPr>
+          <w:rFonts w:eastAsiaTheme="minorEastAsia" w:cstheme="minorHAnsi"/>
+          <w:color w:val="FF3399"/>
+        </w:rPr>
+      </w:pPr>
+      <w:r>
+        <w:rPr>
+          <w:rFonts w:eastAsiaTheme="minorEastAsia" w:cstheme="minorHAnsi"/>
+          <w:color w:val="FF3399"/>
+        </w:rPr>
+        <w:tab/>
+      </w:r>
+      <w:r>
+        <w:rPr>
+          <w:rFonts w:eastAsiaTheme="minorEastAsia" w:cstheme="minorHAnsi"/>
+          <w:color w:val="FF3399"/>
+        </w:rPr>
+        <w:tab/>
+      </w:r>
+      <w:r>
+        <w:rPr>
+          <w:rFonts w:eastAsiaTheme="minorEastAsia" w:cstheme="minorHAnsi"/>
+          <w:color w:val="FF3399"/>
+        </w:rPr>
+        <w:t xml:space="preserve">Si </w:t>
+      </w:r>
+      <m:oMath>
+        <m:r>
+          <w:rPr>
+            <w:rFonts w:ascii="Cambria Math" w:eastAsiaTheme="minorEastAsia" w:hAnsi="Cambria Math" w:cstheme="minorHAnsi"/>
+            <w:color w:val="FF3399"/>
+          </w:rPr>
+          <m:t>y</m:t>
+        </m:r>
+        <m:r>
+          <w:rPr>
+            <w:rFonts w:ascii="Cambria Math" w:eastAsiaTheme="minorEastAsia" w:hAnsi="Cambria Math" w:cstheme="minorHAnsi"/>
+            <w:color w:val="FF3399"/>
+          </w:rPr>
+          <m:t>≤</m:t>
+        </m:r>
+        <m:r>
+          <w:rPr>
+            <w:rFonts w:ascii="Cambria Math" w:eastAsiaTheme="minorEastAsia" w:hAnsi="Cambria Math" w:cstheme="minorHAnsi"/>
+            <w:color w:val="FF3399"/>
+          </w:rPr>
+          <m:t>0, x</m:t>
+        </m:r>
+        <m:r>
+          <w:rPr>
+            <w:rFonts w:ascii="Cambria Math" w:eastAsiaTheme="minorEastAsia" w:hAnsi="Cambria Math" w:cstheme="minorHAnsi"/>
+            <w:color w:val="FF3399"/>
+          </w:rPr>
+          <m:t>≤</m:t>
+        </m:r>
+        <m:r>
+          <w:rPr>
+            <w:rFonts w:ascii="Cambria Math" w:eastAsiaTheme="minorEastAsia" w:hAnsi="Cambria Math" w:cstheme="minorHAnsi"/>
+            <w:color w:val="FF3399"/>
+          </w:rPr>
+          <m:t>0,</m:t>
+        </m:r>
+      </m:oMath>
+      <w:r>
+        <w:rPr>
+          <w:rFonts w:eastAsiaTheme="minorEastAsia" w:cstheme="minorHAnsi"/>
+          <w:color w:val="FF3399"/>
+        </w:rPr>
+        <w:t xml:space="preserve"> alors </w:t>
+      </w:r>
+      <m:oMath>
+        <m:r>
+          <w:rPr>
+            <w:rFonts w:ascii="Cambria Math" w:eastAsiaTheme="minorEastAsia" w:hAnsi="Cambria Math" w:cstheme="minorHAnsi"/>
+            <w:color w:val="FF3399"/>
+          </w:rPr>
+          <m:t>y≤</m:t>
+        </m:r>
+        <m:r>
+          <w:rPr>
+            <w:rFonts w:ascii="Cambria Math" w:eastAsiaTheme="minorEastAsia" w:hAnsi="Cambria Math" w:cstheme="minorHAnsi"/>
+            <w:color w:val="FF3399"/>
+          </w:rPr>
+          <m:t>-1-x</m:t>
+        </m:r>
+      </m:oMath>
+    </w:p>
+    <w:p>
+      <w:pPr>
+        <w:rPr>
+          <w:rFonts w:eastAsiaTheme="minorEastAsia" w:cstheme="minorHAnsi"/>
+          <w:color w:val="FF3399"/>
+        </w:rPr>
+      </w:pPr>
+      <w:r>
+        <w:rPr>
+          <w:rFonts w:eastAsiaTheme="minorEastAsia" w:cstheme="minorHAnsi"/>
+          <w:color w:val="FF3399"/>
+        </w:rPr>
+        <w:tab/>
+        <w:t>(ça fait un genre de losange)</w:t>
+      </w:r>
+      <w:r>
+        <w:rPr>
+          <w:noProof/>
+        </w:rPr>
+        <w:t xml:space="preserve"> </w:t>
+      </w:r>
     </w:p>
     <w:p>
       <w:pPr>

--- a/DMO/feuilles/démo/analyse/Espaces vectoriels normés.docx
+++ b/DMO/feuilles/démo/analyse/Espaces vectoriels normés.docx
@@ -7128,6 +7128,7 @@
       <w:r>
         <w:rPr>
           <w:rFonts w:eastAsiaTheme="minorEastAsia" w:cstheme="minorHAnsi"/>
+          <w:noProof/>
           <w:color w:val="FF3399"/>
         </w:rPr>
         <w:drawing>
@@ -7162,7 +7163,7 @@
                     <pic:cNvPicPr/>
                   </pic:nvPicPr>
                   <pic:blipFill>
-                    <a:blip r:embed="rId5" cstate="print">
+                    <a:blip r:embed="rId7" cstate="print">
                       <a:extLst>
                         <a:ext uri="{28A0092B-C50C-407E-A947-70E740481C1C}">
                           <a14:useLocalDpi xmlns:a14="http://schemas.microsoft.com/office/drawing/2010/main" val="0"/>
@@ -7255,12 +7256,6 @@
           <w:color w:val="FF3399"/>
         </w:rPr>
         <w:tab/>
-      </w:r>
-      <w:r>
-        <w:rPr>
-          <w:rFonts w:eastAsiaTheme="minorEastAsia" w:cstheme="minorHAnsi"/>
-          <w:color w:val="FF3399"/>
-        </w:rPr>
         <w:t xml:space="preserve">Si </w:t>
       </w:r>
       <m:oMath>
@@ -7269,8 +7264,1220 @@
             <w:rFonts w:ascii="Cambria Math" w:eastAsiaTheme="minorEastAsia" w:hAnsi="Cambria Math" w:cstheme="minorHAnsi"/>
             <w:color w:val="FF3399"/>
           </w:rPr>
-          <m:t>y</m:t>
+          <m:t>y≤0, x≥0,</m:t>
         </m:r>
+      </m:oMath>
+      <w:r>
+        <w:rPr>
+          <w:rFonts w:eastAsiaTheme="minorEastAsia" w:cstheme="minorHAnsi"/>
+          <w:color w:val="FF3399"/>
+        </w:rPr>
+        <w:t xml:space="preserve"> alors </w:t>
+      </w:r>
+      <m:oMath>
+        <m:r>
+          <w:rPr>
+            <w:rFonts w:ascii="Cambria Math" w:eastAsiaTheme="minorEastAsia" w:hAnsi="Cambria Math" w:cstheme="minorHAnsi"/>
+            <w:color w:val="FF3399"/>
+          </w:rPr>
+          <m:t>y≤x-1</m:t>
+        </m:r>
+      </m:oMath>
+    </w:p>
+    <w:p>
+      <w:pPr>
+        <w:rPr>
+          <w:rFonts w:eastAsiaTheme="minorEastAsia" w:cstheme="minorHAnsi"/>
+          <w:color w:val="FF3399"/>
+        </w:rPr>
+      </w:pPr>
+      <w:r>
+        <w:rPr>
+          <w:rFonts w:eastAsiaTheme="minorEastAsia" w:cstheme="minorHAnsi"/>
+          <w:color w:val="FF3399"/>
+        </w:rPr>
+        <w:tab/>
+      </w:r>
+      <w:r>
+        <w:rPr>
+          <w:rFonts w:eastAsiaTheme="minorEastAsia" w:cstheme="minorHAnsi"/>
+          <w:color w:val="FF3399"/>
+        </w:rPr>
+        <w:tab/>
+        <w:t xml:space="preserve">Si </w:t>
+      </w:r>
+      <m:oMath>
+        <m:r>
+          <w:rPr>
+            <w:rFonts w:ascii="Cambria Math" w:eastAsiaTheme="minorEastAsia" w:hAnsi="Cambria Math" w:cstheme="minorHAnsi"/>
+            <w:color w:val="FF3399"/>
+          </w:rPr>
+          <m:t>y≥0, x≤0,</m:t>
+        </m:r>
+      </m:oMath>
+      <w:r>
+        <w:rPr>
+          <w:rFonts w:eastAsiaTheme="minorEastAsia" w:cstheme="minorHAnsi"/>
+          <w:color w:val="FF3399"/>
+        </w:rPr>
+        <w:t xml:space="preserve"> alors </w:t>
+      </w:r>
+      <m:oMath>
+        <m:r>
+          <w:rPr>
+            <w:rFonts w:ascii="Cambria Math" w:eastAsiaTheme="minorEastAsia" w:hAnsi="Cambria Math" w:cstheme="minorHAnsi"/>
+            <w:color w:val="FF3399"/>
+          </w:rPr>
+          <m:t>y≤1+x</m:t>
+        </m:r>
+      </m:oMath>
+    </w:p>
+    <w:p>
+      <w:pPr>
+        <w:rPr>
+          <w:rFonts w:eastAsiaTheme="minorEastAsia" w:cstheme="minorHAnsi"/>
+          <w:color w:val="FF3399"/>
+        </w:rPr>
+      </w:pPr>
+      <w:r>
+        <w:rPr>
+          <w:rFonts w:eastAsiaTheme="minorEastAsia" w:cstheme="minorHAnsi"/>
+          <w:color w:val="FF3399"/>
+        </w:rPr>
+        <w:tab/>
+      </w:r>
+      <w:r>
+        <w:rPr>
+          <w:rFonts w:eastAsiaTheme="minorEastAsia" w:cstheme="minorHAnsi"/>
+          <w:color w:val="FF3399"/>
+        </w:rPr>
+        <w:tab/>
+        <w:t xml:space="preserve">Si </w:t>
+      </w:r>
+      <m:oMath>
+        <m:r>
+          <w:rPr>
+            <w:rFonts w:ascii="Cambria Math" w:eastAsiaTheme="minorEastAsia" w:hAnsi="Cambria Math" w:cstheme="minorHAnsi"/>
+            <w:color w:val="FF3399"/>
+          </w:rPr>
+          <m:t>y≤0, x≤0,</m:t>
+        </m:r>
+      </m:oMath>
+      <w:r>
+        <w:rPr>
+          <w:rFonts w:eastAsiaTheme="minorEastAsia" w:cstheme="minorHAnsi"/>
+          <w:color w:val="FF3399"/>
+        </w:rPr>
+        <w:t xml:space="preserve"> alors </w:t>
+      </w:r>
+      <m:oMath>
+        <m:r>
+          <w:rPr>
+            <w:rFonts w:ascii="Cambria Math" w:eastAsiaTheme="minorEastAsia" w:hAnsi="Cambria Math" w:cstheme="minorHAnsi"/>
+            <w:color w:val="FF3399"/>
+          </w:rPr>
+          <m:t>y≤-1-x</m:t>
+        </m:r>
+      </m:oMath>
+    </w:p>
+    <w:p>
+      <w:pPr>
+        <w:rPr>
+          <w:rFonts w:eastAsiaTheme="minorEastAsia" w:cstheme="minorHAnsi"/>
+          <w:color w:val="FF3399"/>
+        </w:rPr>
+      </w:pPr>
+      <w:r>
+        <w:rPr>
+          <w:rFonts w:eastAsiaTheme="minorEastAsia" w:cstheme="minorHAnsi"/>
+          <w:color w:val="FF3399"/>
+        </w:rPr>
+        <w:tab/>
+        <w:t>(ça fait un genre de losange)</w:t>
+      </w:r>
+      <w:r>
+        <w:rPr>
+          <w:noProof/>
+        </w:rPr>
+        <w:t xml:space="preserve"> </w:t>
+      </w:r>
+    </w:p>
+    <w:p>
+      <w:pPr>
+        <w:rPr>
+          <w:rFonts w:eastAsiaTheme="minorEastAsia" w:cstheme="minorHAnsi"/>
+          <w:color w:val="FF3399"/>
+        </w:rPr>
+      </w:pPr>
+    </w:p>
+    <w:p>
+      <w:pPr>
+        <w:rPr>
+          <w:rFonts w:eastAsiaTheme="minorEastAsia" w:cstheme="minorHAnsi"/>
+          <w:color w:val="FF3399"/>
+        </w:rPr>
+      </w:pPr>
+    </w:p>
+    <w:p>
+      <w:pPr>
+        <w:rPr>
+          <w:rFonts w:eastAsiaTheme="minorEastAsia" w:cstheme="minorHAnsi"/>
+          <w:u w:val="single"/>
+        </w:rPr>
+      </w:pPr>
+      <w:r>
+        <w:rPr>
+          <w:rFonts w:eastAsiaTheme="minorEastAsia" w:cstheme="minorHAnsi"/>
+          <w:u w:val="single"/>
+        </w:rPr>
+        <w:t xml:space="preserve">Prop 2.2 </w:t>
+      </w:r>
+      <w:r>
+        <w:rPr>
+          <w:rFonts w:ascii="Cambria Math" w:eastAsiaTheme="minorEastAsia" w:hAnsi="Cambria Math" w:cs="Cambria Math"/>
+          <w:u w:val="single"/>
+        </w:rPr>
+        <w:t>⍟ (</w:t>
+      </w:r>
+      <w:r>
+        <w:rPr>
+          <w:rFonts w:eastAsiaTheme="minorEastAsia" w:cstheme="minorHAnsi"/>
+          <w:u w:val="single"/>
+        </w:rPr>
+        <w:t>démonstration de la norme infinie)</w:t>
+      </w:r>
+    </w:p>
+    <w:p>
+      <w:pPr>
+        <w:pStyle w:val="Paragraphedeliste"/>
+        <w:numPr>
+          <w:ilvl w:val="0"/>
+          <w:numId w:val="1"/>
+        </w:numPr>
+        <w:rPr>
+          <w:rFonts w:eastAsiaTheme="minorEastAsia" w:cstheme="minorHAnsi"/>
+          <w:color w:val="FF3399"/>
+        </w:rPr>
+      </w:pPr>
+      <w:r>
+        <w:rPr>
+          <w:rFonts w:eastAsiaTheme="minorEastAsia" w:cstheme="minorHAnsi"/>
+          <w:color w:val="FF3399"/>
+        </w:rPr>
+        <w:t xml:space="preserve">Soit </w:t>
+      </w:r>
+      <m:oMath>
+        <m:r>
+          <w:rPr>
+            <w:rFonts w:ascii="Cambria Math" w:eastAsiaTheme="minorEastAsia" w:hAnsi="Cambria Math" w:cstheme="minorHAnsi"/>
+            <w:color w:val="FF3399"/>
+          </w:rPr>
+          <m:t>f∈</m:t>
+        </m:r>
+        <m:r>
+          <m:rPr>
+            <m:scr m:val="script"/>
+          </m:rPr>
+          <w:rPr>
+            <w:rFonts w:ascii="Cambria Math" w:eastAsiaTheme="minorEastAsia" w:hAnsi="Cambria Math" w:cstheme="minorHAnsi"/>
+            <w:color w:val="FF3399"/>
+          </w:rPr>
+          <m:t>B</m:t>
+        </m:r>
+        <m:d>
+          <m:dPr>
+            <m:ctrlPr>
+              <w:rPr>
+                <w:rFonts w:ascii="Cambria Math" w:eastAsiaTheme="minorEastAsia" w:hAnsi="Cambria Math" w:cstheme="minorHAnsi"/>
+                <w:i/>
+                <w:color w:val="FF3399"/>
+              </w:rPr>
+            </m:ctrlPr>
+          </m:dPr>
+          <m:e>
+            <m:r>
+              <w:rPr>
+                <w:rFonts w:ascii="Cambria Math" w:eastAsiaTheme="minorEastAsia" w:hAnsi="Cambria Math" w:cstheme="minorHAnsi"/>
+                <w:color w:val="FF3399"/>
+              </w:rPr>
+              <m:t>X,E</m:t>
+            </m:r>
+          </m:e>
+        </m:d>
+      </m:oMath>
+      <w:r>
+        <w:rPr>
+          <w:rFonts w:eastAsiaTheme="minorEastAsia" w:cstheme="minorHAnsi"/>
+          <w:color w:val="FF3399"/>
+        </w:rPr>
+        <w:t xml:space="preserve">, l’ensemble </w:t>
+      </w:r>
+      <m:oMath>
+        <m:d>
+          <m:dPr>
+            <m:begChr m:val="{"/>
+            <m:endChr m:val="}"/>
+            <m:ctrlPr>
+              <w:rPr>
+                <w:rFonts w:ascii="Cambria Math" w:eastAsiaTheme="minorEastAsia" w:hAnsi="Cambria Math" w:cstheme="minorHAnsi"/>
+                <w:i/>
+                <w:color w:val="FF3399"/>
+              </w:rPr>
+            </m:ctrlPr>
+          </m:dPr>
+          <m:e>
+            <m:d>
+              <m:dPr>
+                <m:begChr m:val="‖"/>
+                <m:endChr m:val="‖"/>
+                <m:ctrlPr>
+                  <w:rPr>
+                    <w:rFonts w:ascii="Cambria Math" w:eastAsiaTheme="minorEastAsia" w:hAnsi="Cambria Math" w:cstheme="minorHAnsi"/>
+                    <w:i/>
+                    <w:color w:val="FF3399"/>
+                  </w:rPr>
+                </m:ctrlPr>
+              </m:dPr>
+              <m:e>
+                <m:r>
+                  <w:rPr>
+                    <w:rFonts w:ascii="Cambria Math" w:eastAsiaTheme="minorEastAsia" w:hAnsi="Cambria Math" w:cstheme="minorHAnsi"/>
+                    <w:color w:val="FF3399"/>
+                  </w:rPr>
+                  <m:t>f</m:t>
+                </m:r>
+                <m:d>
+                  <m:dPr>
+                    <m:ctrlPr>
+                      <w:rPr>
+                        <w:rFonts w:ascii="Cambria Math" w:eastAsiaTheme="minorEastAsia" w:hAnsi="Cambria Math" w:cstheme="minorHAnsi"/>
+                        <w:i/>
+                        <w:color w:val="FF3399"/>
+                      </w:rPr>
+                    </m:ctrlPr>
+                  </m:dPr>
+                  <m:e>
+                    <m:r>
+                      <w:rPr>
+                        <w:rFonts w:ascii="Cambria Math" w:eastAsiaTheme="minorEastAsia" w:hAnsi="Cambria Math" w:cstheme="minorHAnsi"/>
+                        <w:color w:val="FF3399"/>
+                      </w:rPr>
+                      <m:t>x</m:t>
+                    </m:r>
+                  </m:e>
+                </m:d>
+              </m:e>
+            </m:d>
+            <m:r>
+              <w:rPr>
+                <w:rFonts w:ascii="Cambria Math" w:eastAsiaTheme="minorEastAsia" w:hAnsi="Cambria Math" w:cstheme="minorHAnsi"/>
+                <w:color w:val="FF3399"/>
+              </w:rPr>
+              <m:t xml:space="preserve">  |  x∈X</m:t>
+            </m:r>
+          </m:e>
+        </m:d>
+      </m:oMath>
+      <w:r>
+        <w:rPr>
+          <w:rFonts w:eastAsiaTheme="minorEastAsia" w:cstheme="minorHAnsi"/>
+          <w:color w:val="FF3399"/>
+        </w:rPr>
+        <w:t xml:space="preserve"> est non vide (car </w:t>
+      </w:r>
+      <m:oMath>
+        <m:r>
+          <w:rPr>
+            <w:rFonts w:ascii="Cambria Math" w:eastAsiaTheme="minorEastAsia" w:hAnsi="Cambria Math" w:cstheme="minorHAnsi"/>
+            <w:color w:val="FF3399"/>
+          </w:rPr>
+          <m:t>X≠0</m:t>
+        </m:r>
+      </m:oMath>
+      <w:r>
+        <w:rPr>
+          <w:rFonts w:eastAsiaTheme="minorEastAsia" w:cstheme="minorHAnsi"/>
+          <w:color w:val="FF3399"/>
+        </w:rPr>
+        <w:t xml:space="preserve">), inclus dans </w:t>
+      </w:r>
+      <m:oMath>
+        <m:sSub>
+          <m:sSubPr>
+            <m:ctrlPr>
+              <w:rPr>
+                <w:rFonts w:ascii="Cambria Math" w:eastAsiaTheme="minorEastAsia" w:hAnsi="Cambria Math" w:cstheme="minorHAnsi"/>
+                <w:i/>
+                <w:color w:val="FF3399"/>
+              </w:rPr>
+            </m:ctrlPr>
+          </m:sSubPr>
+          <m:e>
+            <m:r>
+              <m:rPr>
+                <m:scr m:val="double-struck"/>
+              </m:rPr>
+              <w:rPr>
+                <w:rFonts w:ascii="Cambria Math" w:eastAsiaTheme="minorEastAsia" w:hAnsi="Cambria Math" w:cstheme="minorHAnsi"/>
+                <w:color w:val="FF3399"/>
+              </w:rPr>
+              <m:t>R</m:t>
+            </m:r>
+          </m:e>
+          <m:sub>
+            <m:r>
+              <w:rPr>
+                <w:rFonts w:ascii="Cambria Math" w:eastAsiaTheme="minorEastAsia" w:hAnsi="Cambria Math" w:cstheme="minorHAnsi"/>
+                <w:color w:val="FF3399"/>
+              </w:rPr>
+              <m:t>+</m:t>
+            </m:r>
+          </m:sub>
+        </m:sSub>
+      </m:oMath>
+      <w:r>
+        <w:rPr>
+          <w:rFonts w:eastAsiaTheme="minorEastAsia" w:cstheme="minorHAnsi"/>
+          <w:color w:val="FF3399"/>
+        </w:rPr>
+        <w:t xml:space="preserve"> et est majoré car </w:t>
+      </w:r>
+      <m:oMath>
+        <m:r>
+          <w:rPr>
+            <w:rFonts w:ascii="Cambria Math" w:eastAsiaTheme="minorEastAsia" w:hAnsi="Cambria Math" w:cstheme="minorHAnsi"/>
+            <w:color w:val="FF3399"/>
+          </w:rPr>
+          <m:t>f</m:t>
+        </m:r>
+      </m:oMath>
+      <w:r>
+        <w:rPr>
+          <w:rFonts w:eastAsiaTheme="minorEastAsia" w:cstheme="minorHAnsi"/>
+          <w:color w:val="FF3399"/>
+        </w:rPr>
+        <w:t xml:space="preserve"> est bornée donc </w:t>
+      </w:r>
+      <m:oMath>
+        <m:r>
+          <w:rPr>
+            <w:rFonts w:ascii="Cambria Math" w:eastAsiaTheme="minorEastAsia" w:hAnsi="Cambria Math" w:cstheme="minorHAnsi"/>
+            <w:color w:val="FF3399"/>
+          </w:rPr>
+          <m:t>∃M∈</m:t>
+        </m:r>
+        <m:sSub>
+          <m:sSubPr>
+            <m:ctrlPr>
+              <w:rPr>
+                <w:rFonts w:ascii="Cambria Math" w:eastAsiaTheme="minorEastAsia" w:hAnsi="Cambria Math" w:cstheme="minorHAnsi"/>
+                <w:i/>
+                <w:color w:val="FF3399"/>
+              </w:rPr>
+            </m:ctrlPr>
+          </m:sSubPr>
+          <m:e>
+            <m:r>
+              <m:rPr>
+                <m:scr m:val="double-struck"/>
+              </m:rPr>
+              <w:rPr>
+                <w:rFonts w:ascii="Cambria Math" w:eastAsiaTheme="minorEastAsia" w:hAnsi="Cambria Math" w:cstheme="minorHAnsi"/>
+                <w:color w:val="FF3399"/>
+              </w:rPr>
+              <m:t>R</m:t>
+            </m:r>
+          </m:e>
+          <m:sub>
+            <m:r>
+              <w:rPr>
+                <w:rFonts w:ascii="Cambria Math" w:eastAsiaTheme="minorEastAsia" w:hAnsi="Cambria Math" w:cstheme="minorHAnsi"/>
+                <w:color w:val="FF3399"/>
+              </w:rPr>
+              <m:t>+</m:t>
+            </m:r>
+          </m:sub>
+        </m:sSub>
+        <m:r>
+          <w:rPr>
+            <w:rFonts w:ascii="Cambria Math" w:eastAsiaTheme="minorEastAsia" w:hAnsi="Cambria Math" w:cstheme="minorHAnsi"/>
+            <w:color w:val="FF3399"/>
+          </w:rPr>
+          <m:t xml:space="preserve">, ∀x∈X, </m:t>
+        </m:r>
+        <m:d>
+          <m:dPr>
+            <m:begChr m:val="‖"/>
+            <m:endChr m:val="‖"/>
+            <m:ctrlPr>
+              <w:rPr>
+                <w:rFonts w:ascii="Cambria Math" w:eastAsiaTheme="minorEastAsia" w:hAnsi="Cambria Math" w:cstheme="minorHAnsi"/>
+                <w:i/>
+                <w:color w:val="FF3399"/>
+              </w:rPr>
+            </m:ctrlPr>
+          </m:dPr>
+          <m:e>
+            <m:r>
+              <w:rPr>
+                <w:rFonts w:ascii="Cambria Math" w:eastAsiaTheme="minorEastAsia" w:hAnsi="Cambria Math" w:cstheme="minorHAnsi"/>
+                <w:color w:val="FF3399"/>
+              </w:rPr>
+              <m:t>f</m:t>
+            </m:r>
+            <m:d>
+              <m:dPr>
+                <m:ctrlPr>
+                  <w:rPr>
+                    <w:rFonts w:ascii="Cambria Math" w:eastAsiaTheme="minorEastAsia" w:hAnsi="Cambria Math" w:cstheme="minorHAnsi"/>
+                    <w:i/>
+                    <w:color w:val="FF3399"/>
+                  </w:rPr>
+                </m:ctrlPr>
+              </m:dPr>
+              <m:e>
+                <m:r>
+                  <w:rPr>
+                    <w:rFonts w:ascii="Cambria Math" w:eastAsiaTheme="minorEastAsia" w:hAnsi="Cambria Math" w:cstheme="minorHAnsi"/>
+                    <w:color w:val="FF3399"/>
+                  </w:rPr>
+                  <m:t>x</m:t>
+                </m:r>
+              </m:e>
+            </m:d>
+          </m:e>
+        </m:d>
+        <m:r>
+          <w:rPr>
+            <w:rFonts w:ascii="Cambria Math" w:eastAsiaTheme="minorEastAsia" w:hAnsi="Cambria Math" w:cstheme="minorHAnsi"/>
+            <w:color w:val="FF3399"/>
+          </w:rPr>
+          <m:t>≤M</m:t>
+        </m:r>
+      </m:oMath>
+      <w:r>
+        <w:rPr>
+          <w:rFonts w:eastAsiaTheme="minorEastAsia" w:cstheme="minorHAnsi"/>
+          <w:color w:val="FF3399"/>
+        </w:rPr>
+        <w:t>.</w:t>
+      </w:r>
+    </w:p>
+    <w:p>
+      <w:pPr>
+        <w:pStyle w:val="Paragraphedeliste"/>
+        <w:rPr>
+          <w:rFonts w:eastAsiaTheme="minorEastAsia" w:cstheme="minorHAnsi"/>
+          <w:color w:val="FF3399"/>
+        </w:rPr>
+      </w:pPr>
+      <w:r>
+        <w:rPr>
+          <w:rFonts w:eastAsiaTheme="minorEastAsia" w:cstheme="minorHAnsi"/>
+          <w:color w:val="FF3399"/>
+        </w:rPr>
+        <w:t xml:space="preserve">Ainsi </w:t>
+      </w:r>
+      <m:oMath>
+        <m:d>
+          <m:dPr>
+            <m:begChr m:val="{"/>
+            <m:endChr m:val="}"/>
+            <m:ctrlPr>
+              <w:rPr>
+                <w:rFonts w:ascii="Cambria Math" w:eastAsiaTheme="minorEastAsia" w:hAnsi="Cambria Math" w:cstheme="minorHAnsi"/>
+                <w:i/>
+                <w:color w:val="FF3399"/>
+              </w:rPr>
+            </m:ctrlPr>
+          </m:dPr>
+          <m:e>
+            <m:d>
+              <m:dPr>
+                <m:begChr m:val="‖"/>
+                <m:endChr m:val="‖"/>
+                <m:ctrlPr>
+                  <w:rPr>
+                    <w:rFonts w:ascii="Cambria Math" w:eastAsiaTheme="minorEastAsia" w:hAnsi="Cambria Math" w:cstheme="minorHAnsi"/>
+                    <w:i/>
+                    <w:color w:val="FF3399"/>
+                  </w:rPr>
+                </m:ctrlPr>
+              </m:dPr>
+              <m:e>
+                <m:r>
+                  <w:rPr>
+                    <w:rFonts w:ascii="Cambria Math" w:eastAsiaTheme="minorEastAsia" w:hAnsi="Cambria Math" w:cstheme="minorHAnsi"/>
+                    <w:color w:val="FF3399"/>
+                  </w:rPr>
+                  <m:t>f</m:t>
+                </m:r>
+                <m:d>
+                  <m:dPr>
+                    <m:ctrlPr>
+                      <w:rPr>
+                        <w:rFonts w:ascii="Cambria Math" w:eastAsiaTheme="minorEastAsia" w:hAnsi="Cambria Math" w:cstheme="minorHAnsi"/>
+                        <w:i/>
+                        <w:color w:val="FF3399"/>
+                      </w:rPr>
+                    </m:ctrlPr>
+                  </m:dPr>
+                  <m:e>
+                    <m:r>
+                      <w:rPr>
+                        <w:rFonts w:ascii="Cambria Math" w:eastAsiaTheme="minorEastAsia" w:hAnsi="Cambria Math" w:cstheme="minorHAnsi"/>
+                        <w:color w:val="FF3399"/>
+                      </w:rPr>
+                      <m:t>x</m:t>
+                    </m:r>
+                  </m:e>
+                </m:d>
+              </m:e>
+            </m:d>
+            <m:r>
+              <w:rPr>
+                <w:rFonts w:ascii="Cambria Math" w:eastAsiaTheme="minorEastAsia" w:hAnsi="Cambria Math" w:cstheme="minorHAnsi"/>
+                <w:color w:val="FF3399"/>
+              </w:rPr>
+              <m:t>, x∈X</m:t>
+            </m:r>
+          </m:e>
+        </m:d>
+      </m:oMath>
+      <w:r>
+        <w:rPr>
+          <w:rFonts w:eastAsiaTheme="minorEastAsia" w:cstheme="minorHAnsi"/>
+          <w:color w:val="FF3399"/>
+        </w:rPr>
+        <w:t xml:space="preserve"> admet une borne supérieure (</w:t>
+      </w:r>
+      <m:oMath>
+        <m:r>
+          <w:rPr>
+            <w:rFonts w:ascii="Cambria Math" w:eastAsiaTheme="minorEastAsia" w:hAnsi="Cambria Math" w:cstheme="minorHAnsi"/>
+            <w:color w:val="FF3399"/>
+          </w:rPr>
+          <m:t>≥0</m:t>
+        </m:r>
+      </m:oMath>
+      <w:r>
+        <w:rPr>
+          <w:rFonts w:eastAsiaTheme="minorEastAsia" w:cstheme="minorHAnsi"/>
+          <w:color w:val="FF3399"/>
+        </w:rPr>
+        <w:t xml:space="preserve">) donc </w:t>
+      </w:r>
+      <m:oMath>
+        <m:sSub>
+          <m:sSubPr>
+            <m:ctrlPr>
+              <w:rPr>
+                <w:rFonts w:ascii="Cambria Math" w:eastAsiaTheme="minorEastAsia" w:hAnsi="Cambria Math" w:cstheme="minorHAnsi"/>
+                <w:i/>
+                <w:color w:val="FF3399"/>
+              </w:rPr>
+            </m:ctrlPr>
+          </m:sSubPr>
+          <m:e>
+            <m:d>
+              <m:dPr>
+                <m:begChr m:val="‖"/>
+                <m:endChr m:val="‖"/>
+                <m:ctrlPr>
+                  <w:rPr>
+                    <w:rFonts w:ascii="Cambria Math" w:eastAsiaTheme="minorEastAsia" w:hAnsi="Cambria Math" w:cstheme="minorHAnsi"/>
+                    <w:i/>
+                    <w:color w:val="FF3399"/>
+                  </w:rPr>
+                </m:ctrlPr>
+              </m:dPr>
+              <m:e>
+                <m:r>
+                  <w:rPr>
+                    <w:rFonts w:ascii="Cambria Math" w:eastAsiaTheme="minorEastAsia" w:hAnsi="Cambria Math" w:cstheme="minorHAnsi"/>
+                    <w:color w:val="FF3399"/>
+                  </w:rPr>
+                  <m:t>f</m:t>
+                </m:r>
+              </m:e>
+            </m:d>
+          </m:e>
+          <m:sub>
+            <m:r>
+              <w:rPr>
+                <w:rFonts w:ascii="Cambria Math" w:eastAsiaTheme="minorEastAsia" w:hAnsi="Cambria Math" w:cstheme="minorHAnsi"/>
+                <w:color w:val="FF3399"/>
+              </w:rPr>
+              <m:t>∞</m:t>
+            </m:r>
+          </m:sub>
+        </m:sSub>
+      </m:oMath>
+      <w:r>
+        <w:rPr>
+          <w:rFonts w:eastAsiaTheme="minorEastAsia" w:cstheme="minorHAnsi"/>
+          <w:color w:val="FF3399"/>
+        </w:rPr>
+        <w:t xml:space="preserve"> est bien définie.</w:t>
+      </w:r>
+    </w:p>
+    <w:p>
+      <w:pPr>
+        <w:pStyle w:val="Paragraphedeliste"/>
+        <w:rPr>
+          <w:rFonts w:eastAsiaTheme="minorEastAsia" w:cstheme="minorHAnsi"/>
+          <w:color w:val="FF3399"/>
+        </w:rPr>
+      </w:pPr>
+      <w:r>
+        <w:rPr>
+          <w:rFonts w:eastAsiaTheme="minorEastAsia" w:cstheme="minorHAnsi"/>
+          <w:color w:val="FF3399"/>
+        </w:rPr>
+        <w:t xml:space="preserve">Aussi on a bien </w:t>
+      </w:r>
+      <m:oMath>
+        <m:sSub>
+          <m:sSubPr>
+            <m:ctrlPr>
+              <w:rPr>
+                <w:rFonts w:ascii="Cambria Math" w:eastAsiaTheme="minorEastAsia" w:hAnsi="Cambria Math" w:cstheme="minorHAnsi"/>
+                <w:i/>
+                <w:color w:val="FF3399"/>
+              </w:rPr>
+            </m:ctrlPr>
+          </m:sSubPr>
+          <m:e>
+            <m:d>
+              <m:dPr>
+                <m:begChr m:val="‖"/>
+                <m:endChr m:val="‖"/>
+                <m:ctrlPr>
+                  <w:rPr>
+                    <w:rFonts w:ascii="Cambria Math" w:eastAsiaTheme="minorEastAsia" w:hAnsi="Cambria Math" w:cstheme="minorHAnsi"/>
+                    <w:i/>
+                    <w:color w:val="FF3399"/>
+                  </w:rPr>
+                </m:ctrlPr>
+              </m:dPr>
+              <m:e>
+                <m:r>
+                  <w:rPr>
+                    <w:rFonts w:ascii="Cambria Math" w:eastAsiaTheme="minorEastAsia" w:hAnsi="Cambria Math" w:cstheme="minorHAnsi"/>
+                    <w:color w:val="FF3399"/>
+                  </w:rPr>
+                  <m:t>⋅</m:t>
+                </m:r>
+              </m:e>
+            </m:d>
+          </m:e>
+          <m:sub>
+            <m:r>
+              <w:rPr>
+                <w:rFonts w:ascii="Cambria Math" w:eastAsiaTheme="minorEastAsia" w:hAnsi="Cambria Math" w:cstheme="minorHAnsi"/>
+                <w:color w:val="FF3399"/>
+              </w:rPr>
+              <m:t>∞</m:t>
+            </m:r>
+          </m:sub>
+        </m:sSub>
+        <m:r>
+          <m:rPr>
+            <m:scr m:val="script"/>
+          </m:rPr>
+          <w:rPr>
+            <w:rFonts w:ascii="Cambria Math" w:eastAsiaTheme="minorEastAsia" w:hAnsi="Cambria Math" w:cstheme="minorHAnsi"/>
+            <w:color w:val="FF3399"/>
+          </w:rPr>
+          <m:t xml:space="preserve"> :B</m:t>
+        </m:r>
+        <m:d>
+          <m:dPr>
+            <m:ctrlPr>
+              <w:rPr>
+                <w:rFonts w:ascii="Cambria Math" w:eastAsiaTheme="minorEastAsia" w:hAnsi="Cambria Math" w:cstheme="minorHAnsi"/>
+                <w:i/>
+                <w:color w:val="FF3399"/>
+              </w:rPr>
+            </m:ctrlPr>
+          </m:dPr>
+          <m:e>
+            <m:r>
+              <w:rPr>
+                <w:rFonts w:ascii="Cambria Math" w:eastAsiaTheme="minorEastAsia" w:hAnsi="Cambria Math" w:cstheme="minorHAnsi"/>
+                <w:color w:val="FF3399"/>
+              </w:rPr>
+              <m:t>X,E</m:t>
+            </m:r>
+          </m:e>
+        </m:d>
+        <m:r>
+          <w:rPr>
+            <w:rFonts w:ascii="Cambria Math" w:eastAsiaTheme="minorEastAsia" w:hAnsi="Cambria Math" w:cstheme="minorHAnsi"/>
+            <w:color w:val="FF3399"/>
+          </w:rPr>
+          <m:t>→</m:t>
+        </m:r>
+        <m:sSub>
+          <m:sSubPr>
+            <m:ctrlPr>
+              <w:rPr>
+                <w:rFonts w:ascii="Cambria Math" w:eastAsiaTheme="minorEastAsia" w:hAnsi="Cambria Math" w:cstheme="minorHAnsi"/>
+                <w:i/>
+                <w:color w:val="FF3399"/>
+              </w:rPr>
+            </m:ctrlPr>
+          </m:sSubPr>
+          <m:e>
+            <m:r>
+              <m:rPr>
+                <m:scr m:val="double-struck"/>
+              </m:rPr>
+              <w:rPr>
+                <w:rFonts w:ascii="Cambria Math" w:eastAsiaTheme="minorEastAsia" w:hAnsi="Cambria Math" w:cstheme="minorHAnsi"/>
+                <w:color w:val="FF3399"/>
+              </w:rPr>
+              <m:t>R</m:t>
+            </m:r>
+          </m:e>
+          <m:sub>
+            <m:r>
+              <w:rPr>
+                <w:rFonts w:ascii="Cambria Math" w:eastAsiaTheme="minorEastAsia" w:hAnsi="Cambria Math" w:cstheme="minorHAnsi"/>
+                <w:color w:val="FF3399"/>
+              </w:rPr>
+              <m:t>+</m:t>
+            </m:r>
+          </m:sub>
+        </m:sSub>
+      </m:oMath>
+    </w:p>
+    <w:p>
+      <w:pPr>
+        <w:pStyle w:val="Paragraphedeliste"/>
+        <w:numPr>
+          <w:ilvl w:val="0"/>
+          <w:numId w:val="1"/>
+        </w:numPr>
+        <w:rPr>
+          <w:rFonts w:eastAsiaTheme="minorEastAsia" w:cstheme="minorHAnsi"/>
+          <w:color w:val="FF3399"/>
+        </w:rPr>
+      </w:pPr>
+      <w:r>
+        <w:rPr>
+          <w:rFonts w:eastAsiaTheme="minorEastAsia" w:cstheme="minorHAnsi"/>
+          <w:color w:val="FF3399"/>
+        </w:rPr>
+        <w:t xml:space="preserve">Séparation : Soit </w:t>
+      </w:r>
+      <m:oMath>
+        <m:r>
+          <w:rPr>
+            <w:rFonts w:ascii="Cambria Math" w:eastAsiaTheme="minorEastAsia" w:hAnsi="Cambria Math" w:cstheme="minorHAnsi"/>
+            <w:color w:val="FF3399"/>
+          </w:rPr>
+          <m:t>f∈</m:t>
+        </m:r>
+        <m:r>
+          <m:rPr>
+            <m:scr m:val="script"/>
+          </m:rPr>
+          <w:rPr>
+            <w:rFonts w:ascii="Cambria Math" w:eastAsiaTheme="minorEastAsia" w:hAnsi="Cambria Math" w:cstheme="minorHAnsi"/>
+            <w:color w:val="FF3399"/>
+          </w:rPr>
+          <m:t>B</m:t>
+        </m:r>
+        <m:d>
+          <m:dPr>
+            <m:ctrlPr>
+              <w:rPr>
+                <w:rFonts w:ascii="Cambria Math" w:eastAsiaTheme="minorEastAsia" w:hAnsi="Cambria Math" w:cstheme="minorHAnsi"/>
+                <w:i/>
+                <w:color w:val="FF3399"/>
+              </w:rPr>
+            </m:ctrlPr>
+          </m:dPr>
+          <m:e>
+            <m:r>
+              <w:rPr>
+                <w:rFonts w:ascii="Cambria Math" w:eastAsiaTheme="minorEastAsia" w:hAnsi="Cambria Math" w:cstheme="minorHAnsi"/>
+                <w:color w:val="FF3399"/>
+              </w:rPr>
+              <m:t>X,E</m:t>
+            </m:r>
+          </m:e>
+        </m:d>
+      </m:oMath>
+    </w:p>
+    <w:p>
+      <w:pPr>
+        <w:pStyle w:val="Paragraphedeliste"/>
+        <w:rPr>
+          <w:rFonts w:eastAsiaTheme="minorEastAsia" w:cstheme="minorHAnsi"/>
+          <w:color w:val="FF3399"/>
+        </w:rPr>
+      </w:pPr>
+      <m:oMath>
+        <m:r>
+          <w:rPr>
+            <w:rFonts w:ascii="Cambria Math" w:eastAsiaTheme="minorEastAsia" w:hAnsi="Cambria Math" w:cstheme="minorHAnsi"/>
+            <w:color w:val="FF3399"/>
+          </w:rPr>
+          <m:t>→</m:t>
+        </m:r>
+      </m:oMath>
+      <w:r>
+        <w:rPr>
+          <w:rFonts w:eastAsiaTheme="minorEastAsia" w:cstheme="minorHAnsi"/>
+          <w:color w:val="FF3399"/>
+        </w:rPr>
+        <w:t xml:space="preserve"> Si </w:t>
+      </w:r>
+      <m:oMath>
+        <m:r>
+          <w:rPr>
+            <w:rFonts w:ascii="Cambria Math" w:eastAsiaTheme="minorEastAsia" w:hAnsi="Cambria Math" w:cstheme="minorHAnsi"/>
+            <w:color w:val="FF3399"/>
+          </w:rPr>
+          <m:t>f=0</m:t>
+        </m:r>
+      </m:oMath>
+      <w:r>
+        <w:rPr>
+          <w:rFonts w:eastAsiaTheme="minorEastAsia" w:cstheme="minorHAnsi"/>
+          <w:color w:val="FF3399"/>
+        </w:rPr>
+        <w:t xml:space="preserve">, alors </w:t>
+      </w:r>
+      <m:oMath>
+        <m:r>
+          <w:rPr>
+            <w:rFonts w:ascii="Cambria Math" w:eastAsiaTheme="minorEastAsia" w:hAnsi="Cambria Math" w:cstheme="minorHAnsi"/>
+            <w:color w:val="FF3399"/>
+          </w:rPr>
+          <m:t>∀x∈X</m:t>
+        </m:r>
+      </m:oMath>
+      <w:r>
+        <w:rPr>
+          <w:rFonts w:eastAsiaTheme="minorEastAsia" w:cstheme="minorHAnsi"/>
+          <w:color w:val="FF3399"/>
+        </w:rPr>
+        <w:t xml:space="preserve">, </w:t>
+      </w:r>
+      <m:oMath>
+        <m:r>
+          <w:rPr>
+            <w:rFonts w:ascii="Cambria Math" w:eastAsiaTheme="minorEastAsia" w:hAnsi="Cambria Math" w:cstheme="minorHAnsi"/>
+            <w:color w:val="FF3399"/>
+          </w:rPr>
+          <m:t>f</m:t>
+        </m:r>
+        <m:d>
+          <m:dPr>
+            <m:ctrlPr>
+              <w:rPr>
+                <w:rFonts w:ascii="Cambria Math" w:eastAsiaTheme="minorEastAsia" w:hAnsi="Cambria Math" w:cstheme="minorHAnsi"/>
+                <w:i/>
+                <w:color w:val="FF3399"/>
+              </w:rPr>
+            </m:ctrlPr>
+          </m:dPr>
+          <m:e>
+            <m:r>
+              <w:rPr>
+                <w:rFonts w:ascii="Cambria Math" w:eastAsiaTheme="minorEastAsia" w:hAnsi="Cambria Math" w:cstheme="minorHAnsi"/>
+                <w:color w:val="FF3399"/>
+              </w:rPr>
+              <m:t>x</m:t>
+            </m:r>
+          </m:e>
+        </m:d>
+        <m:r>
+          <w:rPr>
+            <w:rFonts w:ascii="Cambria Math" w:eastAsiaTheme="minorEastAsia" w:hAnsi="Cambria Math" w:cstheme="minorHAnsi"/>
+            <w:color w:val="FF3399"/>
+          </w:rPr>
+          <m:t>=</m:t>
+        </m:r>
+        <m:sSub>
+          <m:sSubPr>
+            <m:ctrlPr>
+              <w:rPr>
+                <w:rFonts w:ascii="Cambria Math" w:eastAsiaTheme="minorEastAsia" w:hAnsi="Cambria Math" w:cstheme="minorHAnsi"/>
+                <w:i/>
+                <w:color w:val="FF3399"/>
+              </w:rPr>
+            </m:ctrlPr>
+          </m:sSubPr>
+          <m:e>
+            <m:r>
+              <w:rPr>
+                <w:rFonts w:ascii="Cambria Math" w:eastAsiaTheme="minorEastAsia" w:hAnsi="Cambria Math" w:cstheme="minorHAnsi"/>
+                <w:color w:val="FF3399"/>
+              </w:rPr>
+              <m:t>0</m:t>
+            </m:r>
+          </m:e>
+          <m:sub>
+            <m:r>
+              <w:rPr>
+                <w:rFonts w:ascii="Cambria Math" w:eastAsiaTheme="minorEastAsia" w:hAnsi="Cambria Math" w:cstheme="minorHAnsi"/>
+                <w:color w:val="FF3399"/>
+              </w:rPr>
+              <m:t>E</m:t>
+            </m:r>
+          </m:sub>
+        </m:sSub>
+      </m:oMath>
+      <w:r>
+        <w:rPr>
+          <w:rFonts w:eastAsiaTheme="minorEastAsia" w:cstheme="minorHAnsi"/>
+          <w:color w:val="FF3399"/>
+        </w:rPr>
+        <w:t xml:space="preserve"> donc </w:t>
+      </w:r>
+      <m:oMath>
+        <m:sSub>
+          <m:sSubPr>
+            <m:ctrlPr>
+              <w:rPr>
+                <w:rFonts w:ascii="Cambria Math" w:eastAsiaTheme="minorEastAsia" w:hAnsi="Cambria Math" w:cstheme="minorHAnsi"/>
+                <w:i/>
+                <w:color w:val="FF3399"/>
+              </w:rPr>
+            </m:ctrlPr>
+          </m:sSubPr>
+          <m:e>
+            <m:d>
+              <m:dPr>
+                <m:begChr m:val="‖"/>
+                <m:endChr m:val="‖"/>
+                <m:ctrlPr>
+                  <w:rPr>
+                    <w:rFonts w:ascii="Cambria Math" w:eastAsiaTheme="minorEastAsia" w:hAnsi="Cambria Math" w:cstheme="minorHAnsi"/>
+                    <w:i/>
+                    <w:color w:val="FF3399"/>
+                  </w:rPr>
+                </m:ctrlPr>
+              </m:dPr>
+              <m:e>
+                <m:r>
+                  <w:rPr>
+                    <w:rFonts w:ascii="Cambria Math" w:eastAsiaTheme="minorEastAsia" w:hAnsi="Cambria Math" w:cstheme="minorHAnsi"/>
+                    <w:color w:val="FF3399"/>
+                  </w:rPr>
+                  <m:t>f</m:t>
+                </m:r>
+              </m:e>
+            </m:d>
+          </m:e>
+          <m:sub>
+            <m:r>
+              <w:rPr>
+                <w:rFonts w:ascii="Cambria Math" w:eastAsiaTheme="minorEastAsia" w:hAnsi="Cambria Math" w:cstheme="minorHAnsi"/>
+                <w:color w:val="FF3399"/>
+              </w:rPr>
+              <m:t>∞</m:t>
+            </m:r>
+          </m:sub>
+        </m:sSub>
+        <m:r>
+          <w:rPr>
+            <w:rFonts w:ascii="Cambria Math" w:eastAsiaTheme="minorEastAsia" w:hAnsi="Cambria Math" w:cstheme="minorHAnsi"/>
+            <w:color w:val="FF3399"/>
+          </w:rPr>
+          <m:t>=0</m:t>
+        </m:r>
+      </m:oMath>
+    </w:p>
+    <w:p>
+      <w:pPr>
+        <w:pStyle w:val="Paragraphedeliste"/>
+        <w:rPr>
+          <w:rFonts w:eastAsiaTheme="minorEastAsia" w:cstheme="minorHAnsi"/>
+          <w:color w:val="FF3399"/>
+        </w:rPr>
+      </w:pPr>
+      <m:oMath>
+        <m:r>
+          <w:rPr>
+            <w:rFonts w:ascii="Cambria Math" w:eastAsiaTheme="minorEastAsia" w:hAnsi="Cambria Math" w:cstheme="minorHAnsi"/>
+            <w:color w:val="FF3399"/>
+          </w:rPr>
+          <m:t>→</m:t>
+        </m:r>
+      </m:oMath>
+      <w:r>
+        <w:rPr>
+          <w:rFonts w:eastAsiaTheme="minorEastAsia" w:cstheme="minorHAnsi"/>
+          <w:color w:val="FF3399"/>
+        </w:rPr>
+        <w:t xml:space="preserve"> Supposons </w:t>
+      </w:r>
+      <m:oMath>
+        <m:sSub>
+          <m:sSubPr>
+            <m:ctrlPr>
+              <w:rPr>
+                <w:rFonts w:ascii="Cambria Math" w:eastAsiaTheme="minorEastAsia" w:hAnsi="Cambria Math" w:cstheme="minorHAnsi"/>
+                <w:i/>
+                <w:color w:val="FF3399"/>
+              </w:rPr>
+            </m:ctrlPr>
+          </m:sSubPr>
+          <m:e>
+            <m:d>
+              <m:dPr>
+                <m:begChr m:val="‖"/>
+                <m:endChr m:val="‖"/>
+                <m:ctrlPr>
+                  <w:rPr>
+                    <w:rFonts w:ascii="Cambria Math" w:eastAsiaTheme="minorEastAsia" w:hAnsi="Cambria Math" w:cstheme="minorHAnsi"/>
+                    <w:i/>
+                    <w:color w:val="FF3399"/>
+                  </w:rPr>
+                </m:ctrlPr>
+              </m:dPr>
+              <m:e>
+                <m:r>
+                  <w:rPr>
+                    <w:rFonts w:ascii="Cambria Math" w:eastAsiaTheme="minorEastAsia" w:hAnsi="Cambria Math" w:cstheme="minorHAnsi"/>
+                    <w:color w:val="FF3399"/>
+                  </w:rPr>
+                  <m:t>f</m:t>
+                </m:r>
+              </m:e>
+            </m:d>
+          </m:e>
+          <m:sub>
+            <m:r>
+              <w:rPr>
+                <w:rFonts w:ascii="Cambria Math" w:eastAsiaTheme="minorEastAsia" w:hAnsi="Cambria Math" w:cstheme="minorHAnsi"/>
+                <w:color w:val="FF3399"/>
+              </w:rPr>
+              <m:t>∞</m:t>
+            </m:r>
+          </m:sub>
+        </m:sSub>
+        <m:r>
+          <w:rPr>
+            <w:rFonts w:ascii="Cambria Math" w:eastAsiaTheme="minorEastAsia" w:hAnsi="Cambria Math" w:cstheme="minorHAnsi"/>
+            <w:color w:val="FF3399"/>
+          </w:rPr>
+          <m:t>=0</m:t>
+        </m:r>
+      </m:oMath>
+      <w:r>
+        <w:rPr>
+          <w:rFonts w:eastAsiaTheme="minorEastAsia" w:cstheme="minorHAnsi"/>
+          <w:color w:val="FF3399"/>
+        </w:rPr>
+        <w:t xml:space="preserve">. Alors </w:t>
+      </w:r>
+      <m:oMath>
+        <m:r>
+          <w:rPr>
+            <w:rFonts w:ascii="Cambria Math" w:eastAsiaTheme="minorEastAsia" w:hAnsi="Cambria Math" w:cstheme="minorHAnsi"/>
+            <w:color w:val="FF3399"/>
+          </w:rPr>
+          <m:t>∀x∈X</m:t>
+        </m:r>
+      </m:oMath>
+      <w:r>
+        <w:rPr>
+          <w:rFonts w:eastAsiaTheme="minorEastAsia" w:cstheme="minorHAnsi"/>
+          <w:color w:val="FF3399"/>
+        </w:rPr>
+        <w:t xml:space="preserve">, </w:t>
+      </w:r>
+      <m:oMath>
+        <m:r>
+          <w:rPr>
+            <w:rFonts w:ascii="Cambria Math" w:eastAsiaTheme="minorEastAsia" w:hAnsi="Cambria Math" w:cstheme="minorHAnsi"/>
+            <w:color w:val="FF3399"/>
+          </w:rPr>
+          <m:t>0≤</m:t>
+        </m:r>
+        <m:limLow>
+          <m:limLowPr>
+            <m:ctrlPr>
+              <w:rPr>
+                <w:rFonts w:ascii="Cambria Math" w:eastAsiaTheme="minorEastAsia" w:hAnsi="Cambria Math" w:cstheme="minorHAnsi"/>
+                <w:i/>
+                <w:color w:val="FF3399"/>
+              </w:rPr>
+            </m:ctrlPr>
+          </m:limLowPr>
+          <m:e>
+            <m:groupChr>
+              <m:groupChrPr>
+                <m:ctrlPr>
+                  <w:rPr>
+                    <w:rFonts w:ascii="Cambria Math" w:eastAsiaTheme="minorEastAsia" w:hAnsi="Cambria Math" w:cstheme="minorHAnsi"/>
+                    <w:i/>
+                    <w:color w:val="FF3399"/>
+                  </w:rPr>
+                </m:ctrlPr>
+              </m:groupChrPr>
+              <m:e>
+                <m:d>
+                  <m:dPr>
+                    <m:begChr m:val="‖"/>
+                    <m:endChr m:val="‖"/>
+                    <m:ctrlPr>
+                      <w:rPr>
+                        <w:rFonts w:ascii="Cambria Math" w:eastAsiaTheme="minorEastAsia" w:hAnsi="Cambria Math" w:cstheme="minorHAnsi"/>
+                        <w:i/>
+                        <w:color w:val="FF3399"/>
+                      </w:rPr>
+                    </m:ctrlPr>
+                  </m:dPr>
+                  <m:e>
+                    <m:r>
+                      <w:rPr>
+                        <w:rFonts w:ascii="Cambria Math" w:eastAsiaTheme="minorEastAsia" w:hAnsi="Cambria Math" w:cstheme="minorHAnsi"/>
+                        <w:color w:val="FF3399"/>
+                      </w:rPr>
+                      <m:t>f</m:t>
+                    </m:r>
+                    <m:d>
+                      <m:dPr>
+                        <m:ctrlPr>
+                          <w:rPr>
+                            <w:rFonts w:ascii="Cambria Math" w:eastAsiaTheme="minorEastAsia" w:hAnsi="Cambria Math" w:cstheme="minorHAnsi"/>
+                            <w:i/>
+                            <w:color w:val="FF3399"/>
+                          </w:rPr>
+                        </m:ctrlPr>
+                      </m:dPr>
+                      <m:e>
+                        <m:r>
+                          <w:rPr>
+                            <w:rFonts w:ascii="Cambria Math" w:eastAsiaTheme="minorEastAsia" w:hAnsi="Cambria Math" w:cstheme="minorHAnsi"/>
+                            <w:color w:val="FF3399"/>
+                          </w:rPr>
+                          <m:t>x</m:t>
+                        </m:r>
+                      </m:e>
+                    </m:d>
+                  </m:e>
+                </m:d>
+              </m:e>
+            </m:groupChr>
+          </m:e>
+          <m:lim>
+            <m:r>
+              <w:rPr>
+                <w:rFonts w:ascii="Cambria Math" w:eastAsiaTheme="minorEastAsia" w:hAnsi="Cambria Math" w:cstheme="minorHAnsi"/>
+                <w:color w:val="FF3399"/>
+              </w:rPr>
+              <m:t>∈E</m:t>
+            </m:r>
+          </m:lim>
+        </m:limLow>
         <m:r>
           <w:rPr>
             <w:rFonts w:ascii="Cambria Math" w:eastAsiaTheme="minorEastAsia" w:hAnsi="Cambria Math" w:cstheme="minorHAnsi"/>
@@ -7278,20 +8485,190 @@
           </w:rPr>
           <m:t>≤</m:t>
         </m:r>
+        <m:limLow>
+          <m:limLowPr>
+            <m:ctrlPr>
+              <w:rPr>
+                <w:rFonts w:ascii="Cambria Math" w:eastAsiaTheme="minorEastAsia" w:hAnsi="Cambria Math" w:cstheme="minorHAnsi"/>
+                <w:i/>
+                <w:color w:val="FF3399"/>
+              </w:rPr>
+            </m:ctrlPr>
+          </m:limLowPr>
+          <m:e>
+            <m:groupChr>
+              <m:groupChrPr>
+                <m:ctrlPr>
+                  <w:rPr>
+                    <w:rFonts w:ascii="Cambria Math" w:eastAsiaTheme="minorEastAsia" w:hAnsi="Cambria Math" w:cstheme="minorHAnsi"/>
+                    <w:i/>
+                    <w:color w:val="FF3399"/>
+                  </w:rPr>
+                </m:ctrlPr>
+              </m:groupChrPr>
+              <m:e>
+                <m:sSub>
+                  <m:sSubPr>
+                    <m:ctrlPr>
+                      <w:rPr>
+                        <w:rFonts w:ascii="Cambria Math" w:eastAsiaTheme="minorEastAsia" w:hAnsi="Cambria Math" w:cstheme="minorHAnsi"/>
+                        <w:i/>
+                        <w:color w:val="FF3399"/>
+                      </w:rPr>
+                    </m:ctrlPr>
+                  </m:sSubPr>
+                  <m:e>
+                    <m:d>
+                      <m:dPr>
+                        <m:begChr m:val="‖"/>
+                        <m:endChr m:val="‖"/>
+                        <m:ctrlPr>
+                          <w:rPr>
+                            <w:rFonts w:ascii="Cambria Math" w:eastAsiaTheme="minorEastAsia" w:hAnsi="Cambria Math" w:cstheme="minorHAnsi"/>
+                            <w:i/>
+                            <w:color w:val="FF3399"/>
+                          </w:rPr>
+                        </m:ctrlPr>
+                      </m:dPr>
+                      <m:e>
+                        <m:r>
+                          <w:rPr>
+                            <w:rFonts w:ascii="Cambria Math" w:eastAsiaTheme="minorEastAsia" w:hAnsi="Cambria Math" w:cstheme="minorHAnsi"/>
+                            <w:color w:val="FF3399"/>
+                          </w:rPr>
+                          <m:t>f</m:t>
+                        </m:r>
+                      </m:e>
+                    </m:d>
+                  </m:e>
+                  <m:sub>
+                    <m:r>
+                      <w:rPr>
+                        <w:rFonts w:ascii="Cambria Math" w:eastAsiaTheme="minorEastAsia" w:hAnsi="Cambria Math" w:cstheme="minorHAnsi"/>
+                        <w:color w:val="FF3399"/>
+                      </w:rPr>
+                      <m:t>∞</m:t>
+                    </m:r>
+                  </m:sub>
+                </m:sSub>
+              </m:e>
+            </m:groupChr>
+          </m:e>
+          <m:lim>
+            <m:r>
+              <m:rPr>
+                <m:scr m:val="script"/>
+              </m:rPr>
+              <w:rPr>
+                <w:rFonts w:ascii="Cambria Math" w:eastAsiaTheme="minorEastAsia" w:hAnsi="Cambria Math" w:cstheme="minorHAnsi"/>
+                <w:color w:val="FF3399"/>
+              </w:rPr>
+              <m:t>∈B</m:t>
+            </m:r>
+            <m:d>
+              <m:dPr>
+                <m:ctrlPr>
+                  <w:rPr>
+                    <w:rFonts w:ascii="Cambria Math" w:eastAsiaTheme="minorEastAsia" w:hAnsi="Cambria Math" w:cstheme="minorHAnsi"/>
+                    <w:i/>
+                    <w:color w:val="FF3399"/>
+                  </w:rPr>
+                </m:ctrlPr>
+              </m:dPr>
+              <m:e>
+                <m:r>
+                  <w:rPr>
+                    <w:rFonts w:ascii="Cambria Math" w:eastAsiaTheme="minorEastAsia" w:hAnsi="Cambria Math" w:cstheme="minorHAnsi"/>
+                    <w:color w:val="FF3399"/>
+                  </w:rPr>
+                  <m:t>X,E</m:t>
+                </m:r>
+              </m:e>
+            </m:d>
+          </m:lim>
+        </m:limLow>
         <m:r>
           <w:rPr>
             <w:rFonts w:ascii="Cambria Math" w:eastAsiaTheme="minorEastAsia" w:hAnsi="Cambria Math" w:cstheme="minorHAnsi"/>
             <w:color w:val="FF3399"/>
           </w:rPr>
-          <m:t>0, x≥0,</m:t>
+          <m:t>=0</m:t>
         </m:r>
       </m:oMath>
-      <w:r>
-        <w:rPr>
-          <w:rFonts w:eastAsiaTheme="minorEastAsia" w:cstheme="minorHAnsi"/>
-          <w:color w:val="FF3399"/>
-        </w:rPr>
-        <w:t xml:space="preserve"> alors </w:t>
+    </w:p>
+    <w:p>
+      <w:pPr>
+        <w:pStyle w:val="Paragraphedeliste"/>
+        <w:ind w:firstLine="696"/>
+        <w:rPr>
+          <w:rFonts w:eastAsiaTheme="minorEastAsia" w:cstheme="minorHAnsi"/>
+          <w:color w:val="FF3399"/>
+        </w:rPr>
+      </w:pPr>
+      <w:r>
+        <w:rPr>
+          <w:rFonts w:eastAsiaTheme="minorEastAsia" w:cstheme="minorHAnsi"/>
+          <w:color w:val="FF3399"/>
+        </w:rPr>
+        <w:t xml:space="preserve">Donc </w:t>
+      </w:r>
+      <m:oMath>
+        <m:d>
+          <m:dPr>
+            <m:begChr m:val="‖"/>
+            <m:endChr m:val="‖"/>
+            <m:ctrlPr>
+              <w:rPr>
+                <w:rFonts w:ascii="Cambria Math" w:eastAsiaTheme="minorEastAsia" w:hAnsi="Cambria Math" w:cstheme="minorHAnsi"/>
+                <w:i/>
+                <w:color w:val="FF3399"/>
+              </w:rPr>
+            </m:ctrlPr>
+          </m:dPr>
+          <m:e>
+            <m:r>
+              <w:rPr>
+                <w:rFonts w:ascii="Cambria Math" w:eastAsiaTheme="minorEastAsia" w:hAnsi="Cambria Math" w:cstheme="minorHAnsi"/>
+                <w:color w:val="FF3399"/>
+              </w:rPr>
+              <m:t>f</m:t>
+            </m:r>
+            <m:d>
+              <m:dPr>
+                <m:ctrlPr>
+                  <w:rPr>
+                    <w:rFonts w:ascii="Cambria Math" w:eastAsiaTheme="minorEastAsia" w:hAnsi="Cambria Math" w:cstheme="minorHAnsi"/>
+                    <w:i/>
+                    <w:color w:val="FF3399"/>
+                  </w:rPr>
+                </m:ctrlPr>
+              </m:dPr>
+              <m:e>
+                <m:r>
+                  <w:rPr>
+                    <w:rFonts w:ascii="Cambria Math" w:eastAsiaTheme="minorEastAsia" w:hAnsi="Cambria Math" w:cstheme="minorHAnsi"/>
+                    <w:color w:val="FF3399"/>
+                  </w:rPr>
+                  <m:t>x</m:t>
+                </m:r>
+              </m:e>
+            </m:d>
+          </m:e>
+        </m:d>
+        <m:r>
+          <w:rPr>
+            <w:rFonts w:ascii="Cambria Math" w:eastAsiaTheme="minorEastAsia" w:hAnsi="Cambria Math" w:cstheme="minorHAnsi"/>
+            <w:color w:val="FF3399"/>
+          </w:rPr>
+          <m:t>=0</m:t>
+        </m:r>
+      </m:oMath>
+      <w:r>
+        <w:rPr>
+          <w:rFonts w:eastAsiaTheme="minorEastAsia" w:cstheme="minorHAnsi"/>
+          <w:color w:val="FF3399"/>
+        </w:rPr>
+        <w:t xml:space="preserve">, ie </w:t>
       </w:r>
       <m:oMath>
         <m:r>
@@ -7299,44 +8676,102 @@
             <w:rFonts w:ascii="Cambria Math" w:eastAsiaTheme="minorEastAsia" w:hAnsi="Cambria Math" w:cstheme="minorHAnsi"/>
             <w:color w:val="FF3399"/>
           </w:rPr>
-          <m:t>y≤</m:t>
+          <m:t>f</m:t>
         </m:r>
+        <m:d>
+          <m:dPr>
+            <m:ctrlPr>
+              <w:rPr>
+                <w:rFonts w:ascii="Cambria Math" w:eastAsiaTheme="minorEastAsia" w:hAnsi="Cambria Math" w:cstheme="minorHAnsi"/>
+                <w:i/>
+                <w:color w:val="FF3399"/>
+              </w:rPr>
+            </m:ctrlPr>
+          </m:dPr>
+          <m:e>
+            <m:r>
+              <w:rPr>
+                <w:rFonts w:ascii="Cambria Math" w:eastAsiaTheme="minorEastAsia" w:hAnsi="Cambria Math" w:cstheme="minorHAnsi"/>
+                <w:color w:val="FF3399"/>
+              </w:rPr>
+              <m:t>x</m:t>
+            </m:r>
+          </m:e>
+        </m:d>
         <m:r>
           <w:rPr>
             <w:rFonts w:ascii="Cambria Math" w:eastAsiaTheme="minorEastAsia" w:hAnsi="Cambria Math" w:cstheme="minorHAnsi"/>
             <w:color w:val="FF3399"/>
           </w:rPr>
-          <m:t>x-1</m:t>
+          <m:t>=</m:t>
         </m:r>
+        <m:sSub>
+          <m:sSubPr>
+            <m:ctrlPr>
+              <w:rPr>
+                <w:rFonts w:ascii="Cambria Math" w:eastAsiaTheme="minorEastAsia" w:hAnsi="Cambria Math" w:cstheme="minorHAnsi"/>
+                <w:i/>
+                <w:color w:val="FF3399"/>
+              </w:rPr>
+            </m:ctrlPr>
+          </m:sSubPr>
+          <m:e>
+            <m:r>
+              <w:rPr>
+                <w:rFonts w:ascii="Cambria Math" w:eastAsiaTheme="minorEastAsia" w:hAnsi="Cambria Math" w:cstheme="minorHAnsi"/>
+                <w:color w:val="FF3399"/>
+              </w:rPr>
+              <m:t>0</m:t>
+            </m:r>
+          </m:e>
+          <m:sub>
+            <m:r>
+              <w:rPr>
+                <w:rFonts w:ascii="Cambria Math" w:eastAsiaTheme="minorEastAsia" w:hAnsi="Cambria Math" w:cstheme="minorHAnsi"/>
+                <w:color w:val="FF3399"/>
+              </w:rPr>
+              <m:t>E</m:t>
+            </m:r>
+          </m:sub>
+        </m:sSub>
       </m:oMath>
-    </w:p>
-    <w:p>
-      <w:pPr>
-        <w:rPr>
-          <w:rFonts w:eastAsiaTheme="minorEastAsia" w:cstheme="minorHAnsi"/>
-          <w:color w:val="FF3399"/>
-        </w:rPr>
-      </w:pPr>
-      <w:r>
-        <w:rPr>
-          <w:rFonts w:eastAsiaTheme="minorEastAsia" w:cstheme="minorHAnsi"/>
-          <w:color w:val="FF3399"/>
-        </w:rPr>
-        <w:tab/>
-      </w:r>
-      <w:r>
-        <w:rPr>
-          <w:rFonts w:eastAsiaTheme="minorEastAsia" w:cstheme="minorHAnsi"/>
-          <w:color w:val="FF3399"/>
-        </w:rPr>
-        <w:tab/>
-      </w:r>
-      <w:r>
-        <w:rPr>
-          <w:rFonts w:eastAsiaTheme="minorEastAsia" w:cstheme="minorHAnsi"/>
-          <w:color w:val="FF3399"/>
-        </w:rPr>
-        <w:t xml:space="preserve">Si </w:t>
+      <w:r>
+        <w:rPr>
+          <w:rFonts w:eastAsiaTheme="minorEastAsia" w:cstheme="minorHAnsi"/>
+          <w:color w:val="FF3399"/>
+        </w:rPr>
+        <w:t xml:space="preserve"> par séparation de </w:t>
+      </w:r>
+      <m:oMath>
+        <m:d>
+          <m:dPr>
+            <m:begChr m:val="‖"/>
+            <m:endChr m:val="‖"/>
+            <m:ctrlPr>
+              <w:rPr>
+                <w:rFonts w:ascii="Cambria Math" w:eastAsiaTheme="minorEastAsia" w:hAnsi="Cambria Math" w:cstheme="minorHAnsi"/>
+                <w:i/>
+                <w:color w:val="FF3399"/>
+              </w:rPr>
+            </m:ctrlPr>
+          </m:dPr>
+          <m:e>
+            <m:r>
+              <w:rPr>
+                <w:rFonts w:ascii="Cambria Math" w:eastAsiaTheme="minorEastAsia" w:hAnsi="Cambria Math" w:cstheme="minorHAnsi"/>
+                <w:color w:val="FF3399"/>
+              </w:rPr>
+              <m:t>⋅</m:t>
+            </m:r>
+          </m:e>
+        </m:d>
+      </m:oMath>
+      <w:r>
+        <w:rPr>
+          <w:rFonts w:eastAsiaTheme="minorEastAsia" w:cstheme="minorHAnsi"/>
+          <w:color w:val="FF3399"/>
+        </w:rPr>
+        <w:t xml:space="preserve">, donc </w:t>
       </w:r>
       <m:oMath>
         <m:r>
@@ -7344,8 +8779,762 @@
             <w:rFonts w:ascii="Cambria Math" w:eastAsiaTheme="minorEastAsia" w:hAnsi="Cambria Math" w:cstheme="minorHAnsi"/>
             <w:color w:val="FF3399"/>
           </w:rPr>
-          <m:t>y≥0, x</m:t>
+          <m:t>f=</m:t>
         </m:r>
+        <m:sSub>
+          <m:sSubPr>
+            <m:ctrlPr>
+              <w:rPr>
+                <w:rFonts w:ascii="Cambria Math" w:eastAsiaTheme="minorEastAsia" w:hAnsi="Cambria Math" w:cstheme="minorHAnsi"/>
+                <w:i/>
+                <w:color w:val="FF3399"/>
+              </w:rPr>
+            </m:ctrlPr>
+          </m:sSubPr>
+          <m:e>
+            <m:r>
+              <w:rPr>
+                <w:rFonts w:ascii="Cambria Math" w:eastAsiaTheme="minorEastAsia" w:hAnsi="Cambria Math" w:cstheme="minorHAnsi"/>
+                <w:color w:val="FF3399"/>
+              </w:rPr>
+              <m:t>0</m:t>
+            </m:r>
+          </m:e>
+          <m:sub>
+            <m:r>
+              <m:rPr>
+                <m:scr m:val="script"/>
+              </m:rPr>
+              <w:rPr>
+                <w:rFonts w:ascii="Cambria Math" w:eastAsiaTheme="minorEastAsia" w:hAnsi="Cambria Math" w:cstheme="minorHAnsi"/>
+                <w:color w:val="FF3399"/>
+              </w:rPr>
+              <m:t>B</m:t>
+            </m:r>
+            <m:d>
+              <m:dPr>
+                <m:ctrlPr>
+                  <w:rPr>
+                    <w:rFonts w:ascii="Cambria Math" w:eastAsiaTheme="minorEastAsia" w:hAnsi="Cambria Math" w:cstheme="minorHAnsi"/>
+                    <w:i/>
+                    <w:color w:val="FF3399"/>
+                  </w:rPr>
+                </m:ctrlPr>
+              </m:dPr>
+              <m:e>
+                <m:r>
+                  <w:rPr>
+                    <w:rFonts w:ascii="Cambria Math" w:eastAsiaTheme="minorEastAsia" w:hAnsi="Cambria Math" w:cstheme="minorHAnsi"/>
+                    <w:color w:val="FF3399"/>
+                  </w:rPr>
+                  <m:t>X,E</m:t>
+                </m:r>
+              </m:e>
+            </m:d>
+          </m:sub>
+        </m:sSub>
+      </m:oMath>
+    </w:p>
+    <w:p>
+      <w:pPr>
+        <w:pStyle w:val="Paragraphedeliste"/>
+        <w:numPr>
+          <w:ilvl w:val="0"/>
+          <w:numId w:val="1"/>
+        </w:numPr>
+        <w:rPr>
+          <w:rFonts w:eastAsiaTheme="minorEastAsia" w:cstheme="minorHAnsi"/>
+          <w:color w:val="FF3399"/>
+        </w:rPr>
+      </w:pPr>
+      <w:r>
+        <w:rPr>
+          <w:rFonts w:eastAsiaTheme="minorEastAsia" w:cstheme="minorHAnsi"/>
+          <w:color w:val="FF3399"/>
+        </w:rPr>
+        <w:t xml:space="preserve">Homogénéité : Soit </w:t>
+      </w:r>
+      <m:oMath>
+        <m:r>
+          <w:rPr>
+            <w:rFonts w:ascii="Cambria Math" w:eastAsiaTheme="minorEastAsia" w:hAnsi="Cambria Math" w:cstheme="minorHAnsi"/>
+            <w:color w:val="FF3399"/>
+          </w:rPr>
+          <m:t>λ∈</m:t>
+        </m:r>
+        <m:r>
+          <m:rPr>
+            <m:scr m:val="double-struck"/>
+          </m:rPr>
+          <w:rPr>
+            <w:rFonts w:ascii="Cambria Math" w:eastAsiaTheme="minorEastAsia" w:hAnsi="Cambria Math" w:cstheme="minorHAnsi"/>
+            <w:color w:val="FF3399"/>
+          </w:rPr>
+          <m:t xml:space="preserve">K, </m:t>
+        </m:r>
+      </m:oMath>
+      <w:r>
+        <w:rPr>
+          <w:rFonts w:eastAsiaTheme="minorEastAsia" w:cstheme="minorHAnsi"/>
+          <w:color w:val="FF3399"/>
+        </w:rPr>
+        <w:t xml:space="preserve">soit </w:t>
+      </w:r>
+      <m:oMath>
+        <m:r>
+          <w:rPr>
+            <w:rFonts w:ascii="Cambria Math" w:eastAsiaTheme="minorEastAsia" w:hAnsi="Cambria Math" w:cstheme="minorHAnsi"/>
+            <w:color w:val="FF3399"/>
+          </w:rPr>
+          <m:t>f∈</m:t>
+        </m:r>
+        <m:r>
+          <m:rPr>
+            <m:scr m:val="script"/>
+          </m:rPr>
+          <w:rPr>
+            <w:rFonts w:ascii="Cambria Math" w:eastAsiaTheme="minorEastAsia" w:hAnsi="Cambria Math" w:cstheme="minorHAnsi"/>
+            <w:color w:val="FF3399"/>
+          </w:rPr>
+          <m:t>B</m:t>
+        </m:r>
+        <m:d>
+          <m:dPr>
+            <m:ctrlPr>
+              <w:rPr>
+                <w:rFonts w:ascii="Cambria Math" w:eastAsiaTheme="minorEastAsia" w:hAnsi="Cambria Math" w:cstheme="minorHAnsi"/>
+                <w:i/>
+                <w:color w:val="FF3399"/>
+              </w:rPr>
+            </m:ctrlPr>
+          </m:dPr>
+          <m:e>
+            <m:r>
+              <w:rPr>
+                <w:rFonts w:ascii="Cambria Math" w:eastAsiaTheme="minorEastAsia" w:hAnsi="Cambria Math" w:cstheme="minorHAnsi"/>
+                <w:color w:val="FF3399"/>
+              </w:rPr>
+              <m:t>X,E</m:t>
+            </m:r>
+          </m:e>
+        </m:d>
+      </m:oMath>
+      <w:r>
+        <w:rPr>
+          <w:rFonts w:eastAsiaTheme="minorEastAsia" w:cstheme="minorHAnsi"/>
+          <w:color w:val="FF3399"/>
+        </w:rPr>
+        <w:t xml:space="preserve">. On veut montrer </w:t>
+      </w:r>
+      <m:oMath>
+        <m:sSub>
+          <m:sSubPr>
+            <m:ctrlPr>
+              <w:rPr>
+                <w:rFonts w:ascii="Cambria Math" w:eastAsiaTheme="minorEastAsia" w:hAnsi="Cambria Math" w:cstheme="minorHAnsi"/>
+                <w:i/>
+                <w:color w:val="FF3399"/>
+              </w:rPr>
+            </m:ctrlPr>
+          </m:sSubPr>
+          <m:e>
+            <m:d>
+              <m:dPr>
+                <m:begChr m:val="‖"/>
+                <m:endChr m:val="‖"/>
+                <m:ctrlPr>
+                  <w:rPr>
+                    <w:rFonts w:ascii="Cambria Math" w:eastAsiaTheme="minorEastAsia" w:hAnsi="Cambria Math" w:cstheme="minorHAnsi"/>
+                    <w:i/>
+                    <w:color w:val="FF3399"/>
+                  </w:rPr>
+                </m:ctrlPr>
+              </m:dPr>
+              <m:e>
+                <m:r>
+                  <w:rPr>
+                    <w:rFonts w:ascii="Cambria Math" w:eastAsiaTheme="minorEastAsia" w:hAnsi="Cambria Math" w:cstheme="minorHAnsi"/>
+                    <w:color w:val="FF3399"/>
+                  </w:rPr>
+                  <m:t>λf</m:t>
+                </m:r>
+              </m:e>
+            </m:d>
+          </m:e>
+          <m:sub>
+            <m:r>
+              <w:rPr>
+                <w:rFonts w:ascii="Cambria Math" w:eastAsiaTheme="minorEastAsia" w:hAnsi="Cambria Math" w:cstheme="minorHAnsi"/>
+                <w:color w:val="FF3399"/>
+              </w:rPr>
+              <m:t>∞</m:t>
+            </m:r>
+          </m:sub>
+        </m:sSub>
+        <m:r>
+          <w:rPr>
+            <w:rFonts w:ascii="Cambria Math" w:eastAsiaTheme="minorEastAsia" w:hAnsi="Cambria Math" w:cstheme="minorHAnsi"/>
+            <w:color w:val="FF3399"/>
+          </w:rPr>
+          <m:t>=</m:t>
+        </m:r>
+        <m:d>
+          <m:dPr>
+            <m:begChr m:val="|"/>
+            <m:endChr m:val="|"/>
+            <m:ctrlPr>
+              <w:rPr>
+                <w:rFonts w:ascii="Cambria Math" w:eastAsiaTheme="minorEastAsia" w:hAnsi="Cambria Math" w:cstheme="minorHAnsi"/>
+                <w:i/>
+                <w:color w:val="FF3399"/>
+              </w:rPr>
+            </m:ctrlPr>
+          </m:dPr>
+          <m:e>
+            <m:r>
+              <w:rPr>
+                <w:rFonts w:ascii="Cambria Math" w:eastAsiaTheme="minorEastAsia" w:hAnsi="Cambria Math" w:cstheme="minorHAnsi"/>
+                <w:color w:val="FF3399"/>
+              </w:rPr>
+              <m:t>λ</m:t>
+            </m:r>
+          </m:e>
+        </m:d>
+        <m:sSub>
+          <m:sSubPr>
+            <m:ctrlPr>
+              <w:rPr>
+                <w:rFonts w:ascii="Cambria Math" w:eastAsiaTheme="minorEastAsia" w:hAnsi="Cambria Math" w:cstheme="minorHAnsi"/>
+                <w:i/>
+                <w:color w:val="FF3399"/>
+              </w:rPr>
+            </m:ctrlPr>
+          </m:sSubPr>
+          <m:e>
+            <m:d>
+              <m:dPr>
+                <m:begChr m:val="‖"/>
+                <m:endChr m:val="‖"/>
+                <m:ctrlPr>
+                  <w:rPr>
+                    <w:rFonts w:ascii="Cambria Math" w:eastAsiaTheme="minorEastAsia" w:hAnsi="Cambria Math" w:cstheme="minorHAnsi"/>
+                    <w:i/>
+                    <w:color w:val="FF3399"/>
+                  </w:rPr>
+                </m:ctrlPr>
+              </m:dPr>
+              <m:e>
+                <m:r>
+                  <w:rPr>
+                    <w:rFonts w:ascii="Cambria Math" w:eastAsiaTheme="minorEastAsia" w:hAnsi="Cambria Math" w:cstheme="minorHAnsi"/>
+                    <w:color w:val="FF3399"/>
+                  </w:rPr>
+                  <m:t>f</m:t>
+                </m:r>
+              </m:e>
+            </m:d>
+          </m:e>
+          <m:sub>
+            <m:r>
+              <w:rPr>
+                <w:rFonts w:ascii="Cambria Math" w:eastAsiaTheme="minorEastAsia" w:hAnsi="Cambria Math" w:cstheme="minorHAnsi"/>
+                <w:color w:val="FF3399"/>
+              </w:rPr>
+              <m:t>∞</m:t>
+            </m:r>
+          </m:sub>
+        </m:sSub>
+      </m:oMath>
+    </w:p>
+    <w:p>
+      <w:pPr>
+        <w:pStyle w:val="Paragraphedeliste"/>
+        <w:rPr>
+          <w:rFonts w:eastAsiaTheme="minorEastAsia" w:cstheme="minorHAnsi"/>
+          <w:color w:val="FF3399"/>
+        </w:rPr>
+      </w:pPr>
+      <m:oMathPara>
+        <m:oMath>
+          <m:r>
+            <w:rPr>
+              <w:rFonts w:ascii="Cambria Math" w:eastAsiaTheme="minorEastAsia" w:hAnsi="Cambria Math" w:cstheme="minorHAnsi"/>
+              <w:color w:val="FF3399"/>
+            </w:rPr>
+            <m:t xml:space="preserve">∀x∈X, </m:t>
+          </m:r>
+          <m:d>
+            <m:dPr>
+              <m:begChr m:val="‖"/>
+              <m:endChr m:val="‖"/>
+              <m:ctrlPr>
+                <w:rPr>
+                  <w:rFonts w:ascii="Cambria Math" w:eastAsiaTheme="minorEastAsia" w:hAnsi="Cambria Math" w:cstheme="minorHAnsi"/>
+                  <w:i/>
+                  <w:color w:val="FF3399"/>
+                </w:rPr>
+              </m:ctrlPr>
+            </m:dPr>
+            <m:e>
+              <m:r>
+                <w:rPr>
+                  <w:rFonts w:ascii="Cambria Math" w:eastAsiaTheme="minorEastAsia" w:hAnsi="Cambria Math" w:cstheme="minorHAnsi"/>
+                  <w:color w:val="FF3399"/>
+                </w:rPr>
+                <m:t>λf</m:t>
+              </m:r>
+              <m:d>
+                <m:dPr>
+                  <m:ctrlPr>
+                    <w:rPr>
+                      <w:rFonts w:ascii="Cambria Math" w:eastAsiaTheme="minorEastAsia" w:hAnsi="Cambria Math" w:cstheme="minorHAnsi"/>
+                      <w:i/>
+                      <w:color w:val="FF3399"/>
+                    </w:rPr>
+                  </m:ctrlPr>
+                </m:dPr>
+                <m:e>
+                  <m:r>
+                    <w:rPr>
+                      <w:rFonts w:ascii="Cambria Math" w:eastAsiaTheme="minorEastAsia" w:hAnsi="Cambria Math" w:cstheme="minorHAnsi"/>
+                      <w:color w:val="FF3399"/>
+                    </w:rPr>
+                    <m:t>x</m:t>
+                  </m:r>
+                </m:e>
+              </m:d>
+            </m:e>
+          </m:d>
+          <m:r>
+            <w:rPr>
+              <w:rFonts w:ascii="Cambria Math" w:eastAsiaTheme="minorEastAsia" w:hAnsi="Cambria Math" w:cstheme="minorHAnsi"/>
+              <w:color w:val="FF3399"/>
+            </w:rPr>
+            <m:t>=</m:t>
+          </m:r>
+          <m:d>
+            <m:dPr>
+              <m:begChr m:val="|"/>
+              <m:endChr m:val="|"/>
+              <m:ctrlPr>
+                <w:rPr>
+                  <w:rFonts w:ascii="Cambria Math" w:eastAsiaTheme="minorEastAsia" w:hAnsi="Cambria Math" w:cstheme="minorHAnsi"/>
+                  <w:i/>
+                  <w:color w:val="FF3399"/>
+                </w:rPr>
+              </m:ctrlPr>
+            </m:dPr>
+            <m:e>
+              <m:r>
+                <w:rPr>
+                  <w:rFonts w:ascii="Cambria Math" w:eastAsiaTheme="minorEastAsia" w:hAnsi="Cambria Math" w:cstheme="minorHAnsi"/>
+                  <w:color w:val="FF3399"/>
+                </w:rPr>
+                <m:t>λ</m:t>
+              </m:r>
+            </m:e>
+          </m:d>
+          <m:d>
+            <m:dPr>
+              <m:begChr m:val="‖"/>
+              <m:endChr m:val="‖"/>
+              <m:ctrlPr>
+                <w:rPr>
+                  <w:rFonts w:ascii="Cambria Math" w:eastAsiaTheme="minorEastAsia" w:hAnsi="Cambria Math" w:cstheme="minorHAnsi"/>
+                  <w:i/>
+                  <w:color w:val="FF3399"/>
+                </w:rPr>
+              </m:ctrlPr>
+            </m:dPr>
+            <m:e>
+              <m:r>
+                <w:rPr>
+                  <w:rFonts w:ascii="Cambria Math" w:eastAsiaTheme="minorEastAsia" w:hAnsi="Cambria Math" w:cstheme="minorHAnsi"/>
+                  <w:color w:val="FF3399"/>
+                </w:rPr>
+                <m:t>f</m:t>
+              </m:r>
+            </m:e>
+          </m:d>
+          <m:r>
+            <w:rPr>
+              <w:rFonts w:ascii="Cambria Math" w:eastAsiaTheme="minorEastAsia" w:hAnsi="Cambria Math" w:cstheme="minorHAnsi"/>
+              <w:color w:val="FF3399"/>
+            </w:rPr>
+            <m:t>≤</m:t>
+          </m:r>
+          <m:d>
+            <m:dPr>
+              <m:begChr m:val="|"/>
+              <m:endChr m:val="|"/>
+              <m:ctrlPr>
+                <w:rPr>
+                  <w:rFonts w:ascii="Cambria Math" w:eastAsiaTheme="minorEastAsia" w:hAnsi="Cambria Math" w:cstheme="minorHAnsi"/>
+                  <w:i/>
+                  <w:color w:val="FF3399"/>
+                </w:rPr>
+              </m:ctrlPr>
+            </m:dPr>
+            <m:e>
+              <m:r>
+                <w:rPr>
+                  <w:rFonts w:ascii="Cambria Math" w:eastAsiaTheme="minorEastAsia" w:hAnsi="Cambria Math" w:cstheme="minorHAnsi"/>
+                  <w:color w:val="FF3399"/>
+                </w:rPr>
+                <m:t>λ</m:t>
+              </m:r>
+            </m:e>
+          </m:d>
+          <m:sSub>
+            <m:sSubPr>
+              <m:ctrlPr>
+                <w:rPr>
+                  <w:rFonts w:ascii="Cambria Math" w:eastAsiaTheme="minorEastAsia" w:hAnsi="Cambria Math" w:cstheme="minorHAnsi"/>
+                  <w:i/>
+                  <w:color w:val="FF3399"/>
+                </w:rPr>
+              </m:ctrlPr>
+            </m:sSubPr>
+            <m:e>
+              <m:d>
+                <m:dPr>
+                  <m:begChr m:val="‖"/>
+                  <m:endChr m:val="‖"/>
+                  <m:ctrlPr>
+                    <w:rPr>
+                      <w:rFonts w:ascii="Cambria Math" w:eastAsiaTheme="minorEastAsia" w:hAnsi="Cambria Math" w:cstheme="minorHAnsi"/>
+                      <w:i/>
+                      <w:color w:val="FF3399"/>
+                    </w:rPr>
+                  </m:ctrlPr>
+                </m:dPr>
+                <m:e>
+                  <m:r>
+                    <w:rPr>
+                      <w:rFonts w:ascii="Cambria Math" w:eastAsiaTheme="minorEastAsia" w:hAnsi="Cambria Math" w:cstheme="minorHAnsi"/>
+                      <w:color w:val="FF3399"/>
+                    </w:rPr>
+                    <m:t>f</m:t>
+                  </m:r>
+                </m:e>
+              </m:d>
+            </m:e>
+            <m:sub>
+              <m:r>
+                <w:rPr>
+                  <w:rFonts w:ascii="Cambria Math" w:eastAsiaTheme="minorEastAsia" w:hAnsi="Cambria Math" w:cstheme="minorHAnsi"/>
+                  <w:color w:val="FF3399"/>
+                </w:rPr>
+                <m:t>∞</m:t>
+              </m:r>
+            </m:sub>
+          </m:sSub>
+        </m:oMath>
+      </m:oMathPara>
+    </w:p>
+    <w:p>
+      <w:pPr>
+        <w:pStyle w:val="Paragraphedeliste"/>
+        <w:rPr>
+          <w:rFonts w:eastAsiaTheme="minorEastAsia" w:cstheme="minorHAnsi"/>
+          <w:color w:val="FF3399"/>
+        </w:rPr>
+      </w:pPr>
+      <w:r>
+        <w:rPr>
+          <w:rFonts w:eastAsiaTheme="minorEastAsia" w:cstheme="minorHAnsi"/>
+          <w:color w:val="FF3399"/>
+        </w:rPr>
+        <w:t>Et comme le sup d’un ensemble est le plus petit majorant de cet ensemble,</w:t>
+      </w:r>
+    </w:p>
+    <w:p>
+      <w:pPr>
+        <w:pStyle w:val="Paragraphedeliste"/>
+        <w:rPr>
+          <w:rFonts w:eastAsiaTheme="minorEastAsia" w:cstheme="minorHAnsi"/>
+          <w:color w:val="FF3399"/>
+        </w:rPr>
+      </w:pPr>
+      <m:oMathPara>
+        <m:oMath>
+          <m:sSub>
+            <m:sSubPr>
+              <m:ctrlPr>
+                <w:rPr>
+                  <w:rFonts w:ascii="Cambria Math" w:eastAsiaTheme="minorEastAsia" w:hAnsi="Cambria Math" w:cstheme="minorHAnsi"/>
+                  <w:i/>
+                  <w:color w:val="FF3399"/>
+                </w:rPr>
+              </m:ctrlPr>
+            </m:sSubPr>
+            <m:e>
+              <m:d>
+                <m:dPr>
+                  <m:begChr m:val="‖"/>
+                  <m:endChr m:val="‖"/>
+                  <m:ctrlPr>
+                    <w:rPr>
+                      <w:rFonts w:ascii="Cambria Math" w:eastAsiaTheme="minorEastAsia" w:hAnsi="Cambria Math" w:cstheme="minorHAnsi"/>
+                      <w:i/>
+                      <w:color w:val="FF3399"/>
+                    </w:rPr>
+                  </m:ctrlPr>
+                </m:dPr>
+                <m:e>
+                  <m:r>
+                    <w:rPr>
+                      <w:rFonts w:ascii="Cambria Math" w:eastAsiaTheme="minorEastAsia" w:hAnsi="Cambria Math" w:cstheme="minorHAnsi"/>
+                      <w:color w:val="FF3399"/>
+                    </w:rPr>
+                    <m:t>λf</m:t>
+                  </m:r>
+                </m:e>
+              </m:d>
+            </m:e>
+            <m:sub>
+              <m:r>
+                <w:rPr>
+                  <w:rFonts w:ascii="Cambria Math" w:eastAsiaTheme="minorEastAsia" w:hAnsi="Cambria Math" w:cstheme="minorHAnsi"/>
+                  <w:color w:val="FF3399"/>
+                </w:rPr>
+                <m:t>∞</m:t>
+              </m:r>
+            </m:sub>
+          </m:sSub>
+          <m:r>
+            <w:rPr>
+              <w:rFonts w:ascii="Cambria Math" w:eastAsiaTheme="minorEastAsia" w:hAnsi="Cambria Math" w:cstheme="minorHAnsi"/>
+              <w:color w:val="FF3399"/>
+            </w:rPr>
+            <m:t>≤</m:t>
+          </m:r>
+          <m:d>
+            <m:dPr>
+              <m:begChr m:val="|"/>
+              <m:endChr m:val="|"/>
+              <m:ctrlPr>
+                <w:rPr>
+                  <w:rFonts w:ascii="Cambria Math" w:eastAsiaTheme="minorEastAsia" w:hAnsi="Cambria Math" w:cstheme="minorHAnsi"/>
+                  <w:i/>
+                  <w:color w:val="FF3399"/>
+                </w:rPr>
+              </m:ctrlPr>
+            </m:dPr>
+            <m:e>
+              <m:r>
+                <w:rPr>
+                  <w:rFonts w:ascii="Cambria Math" w:eastAsiaTheme="minorEastAsia" w:hAnsi="Cambria Math" w:cstheme="minorHAnsi"/>
+                  <w:color w:val="FF3399"/>
+                </w:rPr>
+                <m:t>λ</m:t>
+              </m:r>
+            </m:e>
+          </m:d>
+          <m:sSub>
+            <m:sSubPr>
+              <m:ctrlPr>
+                <w:rPr>
+                  <w:rFonts w:ascii="Cambria Math" w:eastAsiaTheme="minorEastAsia" w:hAnsi="Cambria Math" w:cstheme="minorHAnsi"/>
+                  <w:i/>
+                  <w:color w:val="FF3399"/>
+                </w:rPr>
+              </m:ctrlPr>
+            </m:sSubPr>
+            <m:e>
+              <m:d>
+                <m:dPr>
+                  <m:begChr m:val="‖"/>
+                  <m:endChr m:val="‖"/>
+                  <m:ctrlPr>
+                    <w:rPr>
+                      <w:rFonts w:ascii="Cambria Math" w:eastAsiaTheme="minorEastAsia" w:hAnsi="Cambria Math" w:cstheme="minorHAnsi"/>
+                      <w:i/>
+                      <w:color w:val="FF3399"/>
+                    </w:rPr>
+                  </m:ctrlPr>
+                </m:dPr>
+                <m:e>
+                  <m:r>
+                    <w:rPr>
+                      <w:rFonts w:ascii="Cambria Math" w:eastAsiaTheme="minorEastAsia" w:hAnsi="Cambria Math" w:cstheme="minorHAnsi"/>
+                      <w:color w:val="FF3399"/>
+                    </w:rPr>
+                    <m:t>f</m:t>
+                  </m:r>
+                </m:e>
+              </m:d>
+            </m:e>
+            <m:sub>
+              <m:r>
+                <w:rPr>
+                  <w:rFonts w:ascii="Cambria Math" w:eastAsiaTheme="minorEastAsia" w:hAnsi="Cambria Math" w:cstheme="minorHAnsi"/>
+                  <w:color w:val="FF3399"/>
+                </w:rPr>
+                <m:t>∞</m:t>
+              </m:r>
+            </m:sub>
+          </m:sSub>
+        </m:oMath>
+      </m:oMathPara>
+    </w:p>
+    <w:p>
+      <w:pPr>
+        <w:pStyle w:val="Paragraphedeliste"/>
+        <w:rPr>
+          <w:rFonts w:eastAsiaTheme="minorEastAsia" w:cstheme="minorHAnsi"/>
+          <w:color w:val="FF3399"/>
+        </w:rPr>
+      </w:pPr>
+      <w:r>
+        <w:rPr>
+          <w:rFonts w:eastAsiaTheme="minorEastAsia" w:cstheme="minorHAnsi"/>
+          <w:color w:val="FF3399"/>
+        </w:rPr>
+        <w:lastRenderedPageBreak/>
+        <w:t xml:space="preserve">Si </w:t>
+      </w:r>
+      <m:oMath>
+        <m:r>
+          <w:rPr>
+            <w:rFonts w:ascii="Cambria Math" w:eastAsiaTheme="minorEastAsia" w:hAnsi="Cambria Math" w:cstheme="minorHAnsi"/>
+            <w:color w:val="FF3399"/>
+          </w:rPr>
+          <m:t>λ≠0</m:t>
+        </m:r>
+      </m:oMath>
+      <w:r>
+        <w:rPr>
+          <w:rFonts w:eastAsiaTheme="minorEastAsia" w:cstheme="minorHAnsi"/>
+          <w:color w:val="FF3399"/>
+        </w:rPr>
+        <w:t xml:space="preserve">, alors </w:t>
+      </w:r>
+      <m:oMath>
+        <m:sSub>
+          <m:sSubPr>
+            <m:ctrlPr>
+              <w:rPr>
+                <w:rFonts w:ascii="Cambria Math" w:eastAsiaTheme="minorEastAsia" w:hAnsi="Cambria Math" w:cstheme="minorHAnsi"/>
+                <w:i/>
+                <w:color w:val="FF3399"/>
+              </w:rPr>
+            </m:ctrlPr>
+          </m:sSubPr>
+          <m:e>
+            <m:d>
+              <m:dPr>
+                <m:begChr m:val="‖"/>
+                <m:endChr m:val="‖"/>
+                <m:ctrlPr>
+                  <w:rPr>
+                    <w:rFonts w:ascii="Cambria Math" w:eastAsiaTheme="minorEastAsia" w:hAnsi="Cambria Math" w:cstheme="minorHAnsi"/>
+                    <w:i/>
+                    <w:color w:val="FF3399"/>
+                  </w:rPr>
+                </m:ctrlPr>
+              </m:dPr>
+              <m:e>
+                <m:r>
+                  <w:rPr>
+                    <w:rFonts w:ascii="Cambria Math" w:eastAsiaTheme="minorEastAsia" w:hAnsi="Cambria Math" w:cstheme="minorHAnsi"/>
+                    <w:color w:val="FF3399"/>
+                  </w:rPr>
+                  <m:t>f</m:t>
+                </m:r>
+              </m:e>
+            </m:d>
+          </m:e>
+          <m:sub>
+            <m:r>
+              <w:rPr>
+                <w:rFonts w:ascii="Cambria Math" w:eastAsiaTheme="minorEastAsia" w:hAnsi="Cambria Math" w:cstheme="minorHAnsi"/>
+                <w:color w:val="FF3399"/>
+              </w:rPr>
+              <m:t>∞</m:t>
+            </m:r>
+          </m:sub>
+        </m:sSub>
+        <m:r>
+          <w:rPr>
+            <w:rFonts w:ascii="Cambria Math" w:eastAsiaTheme="minorEastAsia" w:hAnsi="Cambria Math" w:cstheme="minorHAnsi"/>
+            <w:color w:val="FF3399"/>
+          </w:rPr>
+          <m:t>=</m:t>
+        </m:r>
+        <m:sSub>
+          <m:sSubPr>
+            <m:ctrlPr>
+              <w:rPr>
+                <w:rFonts w:ascii="Cambria Math" w:eastAsiaTheme="minorEastAsia" w:hAnsi="Cambria Math" w:cstheme="minorHAnsi"/>
+                <w:i/>
+                <w:color w:val="FF3399"/>
+              </w:rPr>
+            </m:ctrlPr>
+          </m:sSubPr>
+          <m:e>
+            <m:d>
+              <m:dPr>
+                <m:begChr m:val="‖"/>
+                <m:endChr m:val="‖"/>
+                <m:ctrlPr>
+                  <w:rPr>
+                    <w:rFonts w:ascii="Cambria Math" w:eastAsiaTheme="minorEastAsia" w:hAnsi="Cambria Math" w:cstheme="minorHAnsi"/>
+                    <w:i/>
+                    <w:color w:val="FF3399"/>
+                  </w:rPr>
+                </m:ctrlPr>
+              </m:dPr>
+              <m:e>
+                <m:f>
+                  <m:fPr>
+                    <m:ctrlPr>
+                      <w:rPr>
+                        <w:rFonts w:ascii="Cambria Math" w:eastAsiaTheme="minorEastAsia" w:hAnsi="Cambria Math" w:cstheme="minorHAnsi"/>
+                        <w:i/>
+                        <w:color w:val="FF3399"/>
+                      </w:rPr>
+                    </m:ctrlPr>
+                  </m:fPr>
+                  <m:num>
+                    <m:r>
+                      <w:rPr>
+                        <w:rFonts w:ascii="Cambria Math" w:eastAsiaTheme="minorEastAsia" w:hAnsi="Cambria Math" w:cstheme="minorHAnsi"/>
+                        <w:color w:val="FF3399"/>
+                      </w:rPr>
+                      <m:t>1</m:t>
+                    </m:r>
+                  </m:num>
+                  <m:den>
+                    <m:r>
+                      <w:rPr>
+                        <w:rFonts w:ascii="Cambria Math" w:eastAsiaTheme="minorEastAsia" w:hAnsi="Cambria Math" w:cstheme="minorHAnsi"/>
+                        <w:color w:val="FF3399"/>
+                      </w:rPr>
+                      <m:t>λ</m:t>
+                    </m:r>
+                  </m:den>
+                </m:f>
+                <m:r>
+                  <w:rPr>
+                    <w:rFonts w:ascii="Cambria Math" w:eastAsiaTheme="minorEastAsia" w:hAnsi="Cambria Math" w:cstheme="minorHAnsi"/>
+                    <w:color w:val="FF3399"/>
+                  </w:rPr>
+                  <m:t>λf</m:t>
+                </m:r>
+              </m:e>
+            </m:d>
+          </m:e>
+          <m:sub>
+            <m:r>
+              <w:rPr>
+                <w:rFonts w:ascii="Cambria Math" w:eastAsiaTheme="minorEastAsia" w:hAnsi="Cambria Math" w:cstheme="minorHAnsi"/>
+                <w:color w:val="FF3399"/>
+              </w:rPr>
+              <m:t>∞</m:t>
+            </m:r>
+          </m:sub>
+        </m:sSub>
         <m:r>
           <w:rPr>
             <w:rFonts w:ascii="Cambria Math" w:eastAsiaTheme="minorEastAsia" w:hAnsi="Cambria Math" w:cstheme="minorHAnsi"/>
@@ -7353,12 +9542,140 @@
           </w:rPr>
           <m:t>≤</m:t>
         </m:r>
+        <m:d>
+          <m:dPr>
+            <m:begChr m:val="|"/>
+            <m:endChr m:val="|"/>
+            <m:ctrlPr>
+              <w:rPr>
+                <w:rFonts w:ascii="Cambria Math" w:eastAsiaTheme="minorEastAsia" w:hAnsi="Cambria Math" w:cstheme="minorHAnsi"/>
+                <w:i/>
+                <w:color w:val="FF3399"/>
+              </w:rPr>
+            </m:ctrlPr>
+          </m:dPr>
+          <m:e>
+            <m:f>
+              <m:fPr>
+                <m:ctrlPr>
+                  <w:rPr>
+                    <w:rFonts w:ascii="Cambria Math" w:eastAsiaTheme="minorEastAsia" w:hAnsi="Cambria Math" w:cstheme="minorHAnsi"/>
+                    <w:i/>
+                    <w:color w:val="FF3399"/>
+                  </w:rPr>
+                </m:ctrlPr>
+              </m:fPr>
+              <m:num>
+                <m:r>
+                  <w:rPr>
+                    <w:rFonts w:ascii="Cambria Math" w:eastAsiaTheme="minorEastAsia" w:hAnsi="Cambria Math" w:cstheme="minorHAnsi"/>
+                    <w:color w:val="FF3399"/>
+                  </w:rPr>
+                  <m:t>1</m:t>
+                </m:r>
+              </m:num>
+              <m:den>
+                <m:r>
+                  <w:rPr>
+                    <w:rFonts w:ascii="Cambria Math" w:eastAsiaTheme="minorEastAsia" w:hAnsi="Cambria Math" w:cstheme="minorHAnsi"/>
+                    <w:color w:val="FF3399"/>
+                  </w:rPr>
+                  <m:t>λ</m:t>
+                </m:r>
+              </m:den>
+            </m:f>
+          </m:e>
+        </m:d>
+        <m:sSub>
+          <m:sSubPr>
+            <m:ctrlPr>
+              <w:rPr>
+                <w:rFonts w:ascii="Cambria Math" w:eastAsiaTheme="minorEastAsia" w:hAnsi="Cambria Math" w:cstheme="minorHAnsi"/>
+                <w:i/>
+                <w:color w:val="FF3399"/>
+              </w:rPr>
+            </m:ctrlPr>
+          </m:sSubPr>
+          <m:e>
+            <m:d>
+              <m:dPr>
+                <m:begChr m:val="‖"/>
+                <m:endChr m:val="‖"/>
+                <m:ctrlPr>
+                  <w:rPr>
+                    <w:rFonts w:ascii="Cambria Math" w:eastAsiaTheme="minorEastAsia" w:hAnsi="Cambria Math" w:cstheme="minorHAnsi"/>
+                    <w:i/>
+                    <w:color w:val="FF3399"/>
+                  </w:rPr>
+                </m:ctrlPr>
+              </m:dPr>
+              <m:e>
+                <m:r>
+                  <w:rPr>
+                    <w:rFonts w:ascii="Cambria Math" w:eastAsiaTheme="minorEastAsia" w:hAnsi="Cambria Math" w:cstheme="minorHAnsi"/>
+                    <w:color w:val="FF3399"/>
+                  </w:rPr>
+                  <m:t>λf</m:t>
+                </m:r>
+              </m:e>
+            </m:d>
+          </m:e>
+          <m:sub>
+            <m:r>
+              <w:rPr>
+                <w:rFonts w:ascii="Cambria Math" w:eastAsiaTheme="minorEastAsia" w:hAnsi="Cambria Math" w:cstheme="minorHAnsi"/>
+                <w:color w:val="FF3399"/>
+              </w:rPr>
+              <m:t>∞</m:t>
+            </m:r>
+          </m:sub>
+        </m:sSub>
+      </m:oMath>
+    </w:p>
+    <w:p>
+      <w:pPr>
+        <w:pStyle w:val="Paragraphedeliste"/>
+        <w:rPr>
+          <w:rFonts w:eastAsiaTheme="minorEastAsia" w:cstheme="minorHAnsi"/>
+          <w:color w:val="FF3399"/>
+        </w:rPr>
+      </w:pPr>
+      <w:r>
+        <w:rPr>
+          <w:rFonts w:eastAsiaTheme="minorEastAsia" w:cstheme="minorHAnsi"/>
+          <w:color w:val="FF3399"/>
+        </w:rPr>
+        <w:t xml:space="preserve">Donc comme </w:t>
+      </w:r>
+      <m:oMath>
+        <m:d>
+          <m:dPr>
+            <m:begChr m:val="|"/>
+            <m:endChr m:val="|"/>
+            <m:ctrlPr>
+              <w:rPr>
+                <w:rFonts w:ascii="Cambria Math" w:eastAsiaTheme="minorEastAsia" w:hAnsi="Cambria Math" w:cstheme="minorHAnsi"/>
+                <w:i/>
+                <w:color w:val="FF3399"/>
+              </w:rPr>
+            </m:ctrlPr>
+          </m:dPr>
+          <m:e>
+            <m:r>
+              <w:rPr>
+                <w:rFonts w:ascii="Cambria Math" w:eastAsiaTheme="minorEastAsia" w:hAnsi="Cambria Math" w:cstheme="minorHAnsi"/>
+                <w:color w:val="FF3399"/>
+              </w:rPr>
+              <m:t>λ</m:t>
+            </m:r>
+          </m:e>
+        </m:d>
         <m:r>
           <w:rPr>
             <w:rFonts w:ascii="Cambria Math" w:eastAsiaTheme="minorEastAsia" w:hAnsi="Cambria Math" w:cstheme="minorHAnsi"/>
             <w:color w:val="FF3399"/>
           </w:rPr>
-          <m:t>0,</m:t>
+          <m:t>&gt;0</m:t>
         </m:r>
       </m:oMath>
       <w:r>
@@ -7366,7 +9683,277 @@
           <w:rFonts w:eastAsiaTheme="minorEastAsia" w:cstheme="minorHAnsi"/>
           <w:color w:val="FF3399"/>
         </w:rPr>
-        <w:t xml:space="preserve"> alors </w:t>
+        <w:t xml:space="preserve">, </w:t>
+      </w:r>
+      <m:oMath>
+        <m:d>
+          <m:dPr>
+            <m:begChr m:val="|"/>
+            <m:endChr m:val="|"/>
+            <m:ctrlPr>
+              <w:rPr>
+                <w:rFonts w:ascii="Cambria Math" w:eastAsiaTheme="minorEastAsia" w:hAnsi="Cambria Math" w:cstheme="minorHAnsi"/>
+                <w:i/>
+                <w:color w:val="FF3399"/>
+              </w:rPr>
+            </m:ctrlPr>
+          </m:dPr>
+          <m:e>
+            <m:r>
+              <w:rPr>
+                <w:rFonts w:ascii="Cambria Math" w:eastAsiaTheme="minorEastAsia" w:hAnsi="Cambria Math" w:cstheme="minorHAnsi"/>
+                <w:color w:val="FF3399"/>
+              </w:rPr>
+              <m:t>λ</m:t>
+            </m:r>
+          </m:e>
+        </m:d>
+        <m:sSub>
+          <m:sSubPr>
+            <m:ctrlPr>
+              <w:rPr>
+                <w:rFonts w:ascii="Cambria Math" w:eastAsiaTheme="minorEastAsia" w:hAnsi="Cambria Math" w:cstheme="minorHAnsi"/>
+                <w:i/>
+                <w:color w:val="FF3399"/>
+              </w:rPr>
+            </m:ctrlPr>
+          </m:sSubPr>
+          <m:e>
+            <m:d>
+              <m:dPr>
+                <m:begChr m:val="‖"/>
+                <m:endChr m:val="‖"/>
+                <m:ctrlPr>
+                  <w:rPr>
+                    <w:rFonts w:ascii="Cambria Math" w:eastAsiaTheme="minorEastAsia" w:hAnsi="Cambria Math" w:cstheme="minorHAnsi"/>
+                    <w:i/>
+                    <w:color w:val="FF3399"/>
+                  </w:rPr>
+                </m:ctrlPr>
+              </m:dPr>
+              <m:e>
+                <m:r>
+                  <w:rPr>
+                    <w:rFonts w:ascii="Cambria Math" w:eastAsiaTheme="minorEastAsia" w:hAnsi="Cambria Math" w:cstheme="minorHAnsi"/>
+                    <w:color w:val="FF3399"/>
+                  </w:rPr>
+                  <m:t>f</m:t>
+                </m:r>
+              </m:e>
+            </m:d>
+          </m:e>
+          <m:sub>
+            <m:r>
+              <w:rPr>
+                <w:rFonts w:ascii="Cambria Math" w:eastAsiaTheme="minorEastAsia" w:hAnsi="Cambria Math" w:cstheme="minorHAnsi"/>
+                <w:color w:val="FF3399"/>
+              </w:rPr>
+              <m:t>∞</m:t>
+            </m:r>
+          </m:sub>
+        </m:sSub>
+        <m:r>
+          <w:rPr>
+            <w:rFonts w:ascii="Cambria Math" w:eastAsiaTheme="minorEastAsia" w:hAnsi="Cambria Math" w:cstheme="minorHAnsi"/>
+            <w:color w:val="FF3399"/>
+          </w:rPr>
+          <m:t>≤</m:t>
+        </m:r>
+        <m:sSub>
+          <m:sSubPr>
+            <m:ctrlPr>
+              <w:rPr>
+                <w:rFonts w:ascii="Cambria Math" w:eastAsiaTheme="minorEastAsia" w:hAnsi="Cambria Math" w:cstheme="minorHAnsi"/>
+                <w:i/>
+                <w:color w:val="FF3399"/>
+              </w:rPr>
+            </m:ctrlPr>
+          </m:sSubPr>
+          <m:e>
+            <m:d>
+              <m:dPr>
+                <m:begChr m:val="‖"/>
+                <m:endChr m:val="‖"/>
+                <m:ctrlPr>
+                  <w:rPr>
+                    <w:rFonts w:ascii="Cambria Math" w:eastAsiaTheme="minorEastAsia" w:hAnsi="Cambria Math" w:cstheme="minorHAnsi"/>
+                    <w:i/>
+                    <w:color w:val="FF3399"/>
+                  </w:rPr>
+                </m:ctrlPr>
+              </m:dPr>
+              <m:e>
+                <m:r>
+                  <w:rPr>
+                    <w:rFonts w:ascii="Cambria Math" w:eastAsiaTheme="minorEastAsia" w:hAnsi="Cambria Math" w:cstheme="minorHAnsi"/>
+                    <w:color w:val="FF3399"/>
+                  </w:rPr>
+                  <m:t>λf</m:t>
+                </m:r>
+              </m:e>
+            </m:d>
+          </m:e>
+          <m:sub>
+            <m:r>
+              <w:rPr>
+                <w:rFonts w:ascii="Cambria Math" w:eastAsiaTheme="minorEastAsia" w:hAnsi="Cambria Math" w:cstheme="minorHAnsi"/>
+                <w:color w:val="FF3399"/>
+              </w:rPr>
+              <m:t>∞</m:t>
+            </m:r>
+          </m:sub>
+        </m:sSub>
+      </m:oMath>
+    </w:p>
+    <w:p>
+      <w:pPr>
+        <w:pStyle w:val="Paragraphedeliste"/>
+        <w:rPr>
+          <w:rFonts w:eastAsiaTheme="minorEastAsia" w:cstheme="minorHAnsi"/>
+          <w:color w:val="FF3399"/>
+        </w:rPr>
+      </w:pPr>
+      <w:r>
+        <w:rPr>
+          <w:rFonts w:eastAsiaTheme="minorEastAsia" w:cstheme="minorHAnsi"/>
+          <w:color w:val="FF3399"/>
+        </w:rPr>
+        <w:t xml:space="preserve">Ainsi, </w:t>
+      </w:r>
+      <m:oMath>
+        <m:d>
+          <m:dPr>
+            <m:begChr m:val="|"/>
+            <m:endChr m:val="|"/>
+            <m:ctrlPr>
+              <w:rPr>
+                <w:rFonts w:ascii="Cambria Math" w:eastAsiaTheme="minorEastAsia" w:hAnsi="Cambria Math" w:cstheme="minorHAnsi"/>
+                <w:i/>
+                <w:color w:val="FF3399"/>
+              </w:rPr>
+            </m:ctrlPr>
+          </m:dPr>
+          <m:e>
+            <m:r>
+              <w:rPr>
+                <w:rFonts w:ascii="Cambria Math" w:eastAsiaTheme="minorEastAsia" w:hAnsi="Cambria Math" w:cstheme="minorHAnsi"/>
+                <w:color w:val="FF3399"/>
+              </w:rPr>
+              <m:t>λ</m:t>
+            </m:r>
+          </m:e>
+        </m:d>
+        <m:sSub>
+          <m:sSubPr>
+            <m:ctrlPr>
+              <w:rPr>
+                <w:rFonts w:ascii="Cambria Math" w:eastAsiaTheme="minorEastAsia" w:hAnsi="Cambria Math" w:cstheme="minorHAnsi"/>
+                <w:i/>
+                <w:color w:val="FF3399"/>
+              </w:rPr>
+            </m:ctrlPr>
+          </m:sSubPr>
+          <m:e>
+            <m:d>
+              <m:dPr>
+                <m:begChr m:val="‖"/>
+                <m:endChr m:val="‖"/>
+                <m:ctrlPr>
+                  <w:rPr>
+                    <w:rFonts w:ascii="Cambria Math" w:eastAsiaTheme="minorEastAsia" w:hAnsi="Cambria Math" w:cstheme="minorHAnsi"/>
+                    <w:i/>
+                    <w:color w:val="FF3399"/>
+                  </w:rPr>
+                </m:ctrlPr>
+              </m:dPr>
+              <m:e>
+                <m:r>
+                  <w:rPr>
+                    <w:rFonts w:ascii="Cambria Math" w:eastAsiaTheme="minorEastAsia" w:hAnsi="Cambria Math" w:cstheme="minorHAnsi"/>
+                    <w:color w:val="FF3399"/>
+                  </w:rPr>
+                  <m:t>f</m:t>
+                </m:r>
+              </m:e>
+            </m:d>
+          </m:e>
+          <m:sub>
+            <m:r>
+              <w:rPr>
+                <w:rFonts w:ascii="Cambria Math" w:eastAsiaTheme="minorEastAsia" w:hAnsi="Cambria Math" w:cstheme="minorHAnsi"/>
+                <w:color w:val="FF3399"/>
+              </w:rPr>
+              <m:t>∞</m:t>
+            </m:r>
+          </m:sub>
+        </m:sSub>
+        <m:r>
+          <w:rPr>
+            <w:rFonts w:ascii="Cambria Math" w:eastAsiaTheme="minorEastAsia" w:hAnsi="Cambria Math" w:cstheme="minorHAnsi"/>
+            <w:color w:val="FF3399"/>
+          </w:rPr>
+          <m:t>=</m:t>
+        </m:r>
+        <m:sSub>
+          <m:sSubPr>
+            <m:ctrlPr>
+              <w:rPr>
+                <w:rFonts w:ascii="Cambria Math" w:eastAsiaTheme="minorEastAsia" w:hAnsi="Cambria Math" w:cstheme="minorHAnsi"/>
+                <w:i/>
+                <w:color w:val="FF3399"/>
+              </w:rPr>
+            </m:ctrlPr>
+          </m:sSubPr>
+          <m:e>
+            <m:d>
+              <m:dPr>
+                <m:begChr m:val="‖"/>
+                <m:endChr m:val="‖"/>
+                <m:ctrlPr>
+                  <w:rPr>
+                    <w:rFonts w:ascii="Cambria Math" w:eastAsiaTheme="minorEastAsia" w:hAnsi="Cambria Math" w:cstheme="minorHAnsi"/>
+                    <w:i/>
+                    <w:color w:val="FF3399"/>
+                  </w:rPr>
+                </m:ctrlPr>
+              </m:dPr>
+              <m:e>
+                <m:r>
+                  <w:rPr>
+                    <w:rFonts w:ascii="Cambria Math" w:eastAsiaTheme="minorEastAsia" w:hAnsi="Cambria Math" w:cstheme="minorHAnsi"/>
+                    <w:color w:val="FF3399"/>
+                  </w:rPr>
+                  <m:t>λf</m:t>
+                </m:r>
+              </m:e>
+            </m:d>
+          </m:e>
+          <m:sub>
+            <m:r>
+              <w:rPr>
+                <w:rFonts w:ascii="Cambria Math" w:eastAsiaTheme="minorEastAsia" w:hAnsi="Cambria Math" w:cstheme="minorHAnsi"/>
+                <w:color w:val="FF3399"/>
+              </w:rPr>
+              <m:t>∞</m:t>
+            </m:r>
+          </m:sub>
+        </m:sSub>
+      </m:oMath>
+    </w:p>
+    <w:p>
+      <w:pPr>
+        <w:pStyle w:val="Paragraphedeliste"/>
+        <w:rPr>
+          <w:rFonts w:eastAsiaTheme="minorEastAsia" w:cstheme="minorHAnsi"/>
+          <w:color w:val="FF3399"/>
+        </w:rPr>
+      </w:pPr>
+      <w:r>
+        <w:rPr>
+          <w:rFonts w:eastAsiaTheme="minorEastAsia" w:cstheme="minorHAnsi"/>
+          <w:color w:val="FF3399"/>
+        </w:rPr>
+        <w:t xml:space="preserve">Et on vérifie que cette égalité est vraie même si </w:t>
       </w:r>
       <m:oMath>
         <m:r>
@@ -7374,8 +9961,613 @@
             <w:rFonts w:ascii="Cambria Math" w:eastAsiaTheme="minorEastAsia" w:hAnsi="Cambria Math" w:cstheme="minorHAnsi"/>
             <w:color w:val="FF3399"/>
           </w:rPr>
-          <m:t>y≤1</m:t>
+          <m:t>λ=0</m:t>
         </m:r>
+      </m:oMath>
+      <w:r>
+        <w:rPr>
+          <w:rFonts w:eastAsiaTheme="minorEastAsia" w:cstheme="minorHAnsi"/>
+          <w:color w:val="FF3399"/>
+        </w:rPr>
+        <w:t> :</w:t>
+      </w:r>
+    </w:p>
+    <w:p>
+      <w:pPr>
+        <w:pStyle w:val="Paragraphedeliste"/>
+        <w:rPr>
+          <w:rFonts w:eastAsiaTheme="minorEastAsia" w:cstheme="minorHAnsi"/>
+          <w:color w:val="FF3399"/>
+        </w:rPr>
+      </w:pPr>
+      <m:oMathPara>
+        <m:oMath>
+          <m:sSub>
+            <m:sSubPr>
+              <m:ctrlPr>
+                <w:rPr>
+                  <w:rFonts w:ascii="Cambria Math" w:eastAsiaTheme="minorEastAsia" w:hAnsi="Cambria Math" w:cstheme="minorHAnsi"/>
+                  <w:i/>
+                  <w:color w:val="FF3399"/>
+                </w:rPr>
+              </m:ctrlPr>
+            </m:sSubPr>
+            <m:e>
+              <m:d>
+                <m:dPr>
+                  <m:begChr m:val="‖"/>
+                  <m:endChr m:val="‖"/>
+                  <m:ctrlPr>
+                    <w:rPr>
+                      <w:rFonts w:ascii="Cambria Math" w:eastAsiaTheme="minorEastAsia" w:hAnsi="Cambria Math" w:cstheme="minorHAnsi"/>
+                      <w:i/>
+                      <w:color w:val="FF3399"/>
+                    </w:rPr>
+                  </m:ctrlPr>
+                </m:dPr>
+                <m:e>
+                  <m:r>
+                    <w:rPr>
+                      <w:rFonts w:ascii="Cambria Math" w:eastAsiaTheme="minorEastAsia" w:hAnsi="Cambria Math" w:cstheme="minorHAnsi"/>
+                      <w:color w:val="FF3399"/>
+                    </w:rPr>
+                    <m:t>λf</m:t>
+                  </m:r>
+                </m:e>
+              </m:d>
+            </m:e>
+            <m:sub>
+              <m:r>
+                <w:rPr>
+                  <w:rFonts w:ascii="Cambria Math" w:eastAsiaTheme="minorEastAsia" w:hAnsi="Cambria Math" w:cstheme="minorHAnsi"/>
+                  <w:color w:val="FF3399"/>
+                </w:rPr>
+                <m:t>∞</m:t>
+              </m:r>
+            </m:sub>
+          </m:sSub>
+          <m:r>
+            <w:rPr>
+              <w:rFonts w:ascii="Cambria Math" w:eastAsiaTheme="minorEastAsia" w:hAnsi="Cambria Math" w:cstheme="minorHAnsi"/>
+              <w:color w:val="FF3399"/>
+            </w:rPr>
+            <m:t>=0=</m:t>
+          </m:r>
+          <m:d>
+            <m:dPr>
+              <m:begChr m:val="|"/>
+              <m:endChr m:val="|"/>
+              <m:ctrlPr>
+                <w:rPr>
+                  <w:rFonts w:ascii="Cambria Math" w:eastAsiaTheme="minorEastAsia" w:hAnsi="Cambria Math" w:cstheme="minorHAnsi"/>
+                  <w:i/>
+                  <w:color w:val="FF3399"/>
+                </w:rPr>
+              </m:ctrlPr>
+            </m:dPr>
+            <m:e>
+              <m:r>
+                <w:rPr>
+                  <w:rFonts w:ascii="Cambria Math" w:eastAsiaTheme="minorEastAsia" w:hAnsi="Cambria Math" w:cstheme="minorHAnsi"/>
+                  <w:color w:val="FF3399"/>
+                </w:rPr>
+                <m:t>λ</m:t>
+              </m:r>
+            </m:e>
+          </m:d>
+          <m:sSub>
+            <m:sSubPr>
+              <m:ctrlPr>
+                <w:rPr>
+                  <w:rFonts w:ascii="Cambria Math" w:eastAsiaTheme="minorEastAsia" w:hAnsi="Cambria Math" w:cstheme="minorHAnsi"/>
+                  <w:i/>
+                  <w:color w:val="FF3399"/>
+                </w:rPr>
+              </m:ctrlPr>
+            </m:sSubPr>
+            <m:e>
+              <m:d>
+                <m:dPr>
+                  <m:begChr m:val="‖"/>
+                  <m:endChr m:val="‖"/>
+                  <m:ctrlPr>
+                    <w:rPr>
+                      <w:rFonts w:ascii="Cambria Math" w:eastAsiaTheme="minorEastAsia" w:hAnsi="Cambria Math" w:cstheme="minorHAnsi"/>
+                      <w:i/>
+                      <w:color w:val="FF3399"/>
+                    </w:rPr>
+                  </m:ctrlPr>
+                </m:dPr>
+                <m:e>
+                  <m:r>
+                    <w:rPr>
+                      <w:rFonts w:ascii="Cambria Math" w:eastAsiaTheme="minorEastAsia" w:hAnsi="Cambria Math" w:cstheme="minorHAnsi"/>
+                      <w:color w:val="FF3399"/>
+                    </w:rPr>
+                    <m:t>f</m:t>
+                  </m:r>
+                </m:e>
+              </m:d>
+            </m:e>
+            <m:sub>
+              <m:r>
+                <w:rPr>
+                  <w:rFonts w:ascii="Cambria Math" w:eastAsiaTheme="minorEastAsia" w:hAnsi="Cambria Math" w:cstheme="minorHAnsi"/>
+                  <w:color w:val="FF3399"/>
+                </w:rPr>
+                <m:t>∞</m:t>
+              </m:r>
+            </m:sub>
+          </m:sSub>
+        </m:oMath>
+      </m:oMathPara>
+    </w:p>
+    <w:p>
+      <w:pPr>
+        <w:pStyle w:val="Paragraphedeliste"/>
+        <w:numPr>
+          <w:ilvl w:val="0"/>
+          <w:numId w:val="1"/>
+        </w:numPr>
+        <w:rPr>
+          <w:rFonts w:eastAsiaTheme="minorEastAsia" w:cstheme="minorHAnsi"/>
+          <w:color w:val="FF3399"/>
+        </w:rPr>
+      </w:pPr>
+      <w:r>
+        <w:rPr>
+          <w:rFonts w:eastAsiaTheme="minorEastAsia" w:cstheme="minorHAnsi"/>
+          <w:color w:val="FF3399"/>
+        </w:rPr>
+        <w:t xml:space="preserve">Inégalité triangulaire : Soient </w:t>
+      </w:r>
+      <m:oMath>
+        <m:r>
+          <w:rPr>
+            <w:rFonts w:ascii="Cambria Math" w:eastAsiaTheme="minorEastAsia" w:hAnsi="Cambria Math" w:cstheme="minorHAnsi"/>
+            <w:color w:val="FF3399"/>
+          </w:rPr>
+          <m:t>f,g∈</m:t>
+        </m:r>
+        <m:r>
+          <m:rPr>
+            <m:scr m:val="script"/>
+          </m:rPr>
+          <w:rPr>
+            <w:rFonts w:ascii="Cambria Math" w:eastAsiaTheme="minorEastAsia" w:hAnsi="Cambria Math" w:cstheme="minorHAnsi"/>
+            <w:color w:val="FF3399"/>
+          </w:rPr>
+          <m:t>B</m:t>
+        </m:r>
+        <m:d>
+          <m:dPr>
+            <m:ctrlPr>
+              <w:rPr>
+                <w:rFonts w:ascii="Cambria Math" w:eastAsiaTheme="minorEastAsia" w:hAnsi="Cambria Math" w:cstheme="minorHAnsi"/>
+                <w:i/>
+                <w:color w:val="FF3399"/>
+              </w:rPr>
+            </m:ctrlPr>
+          </m:dPr>
+          <m:e>
+            <m:r>
+              <w:rPr>
+                <w:rFonts w:ascii="Cambria Math" w:eastAsiaTheme="minorEastAsia" w:hAnsi="Cambria Math" w:cstheme="minorHAnsi"/>
+                <w:color w:val="FF3399"/>
+              </w:rPr>
+              <m:t>X,E</m:t>
+            </m:r>
+          </m:e>
+        </m:d>
+      </m:oMath>
+      <w:r>
+        <w:rPr>
+          <w:rFonts w:eastAsiaTheme="minorEastAsia" w:cstheme="minorHAnsi"/>
+          <w:color w:val="FF3399"/>
+        </w:rPr>
+        <w:t xml:space="preserve">, soit </w:t>
+      </w:r>
+      <m:oMath>
+        <m:r>
+          <w:rPr>
+            <w:rFonts w:ascii="Cambria Math" w:eastAsiaTheme="minorEastAsia" w:hAnsi="Cambria Math" w:cstheme="minorHAnsi"/>
+            <w:color w:val="FF3399"/>
+          </w:rPr>
+          <m:t>x∈X,</m:t>
+        </m:r>
+      </m:oMath>
+      <w:r>
+        <w:rPr>
+          <w:rFonts w:eastAsiaTheme="minorEastAsia" w:cstheme="minorHAnsi"/>
+          <w:color w:val="FF3399"/>
+        </w:rPr>
+        <w:t xml:space="preserve"> </w:t>
+      </w:r>
+      <m:oMath>
+        <m:d>
+          <m:dPr>
+            <m:begChr m:val="‖"/>
+            <m:endChr m:val="‖"/>
+            <m:ctrlPr>
+              <w:rPr>
+                <w:rFonts w:ascii="Cambria Math" w:eastAsiaTheme="minorEastAsia" w:hAnsi="Cambria Math" w:cstheme="minorHAnsi"/>
+                <w:i/>
+                <w:color w:val="FF3399"/>
+              </w:rPr>
+            </m:ctrlPr>
+          </m:dPr>
+          <m:e>
+            <m:d>
+              <m:dPr>
+                <m:ctrlPr>
+                  <w:rPr>
+                    <w:rFonts w:ascii="Cambria Math" w:eastAsiaTheme="minorEastAsia" w:hAnsi="Cambria Math" w:cstheme="minorHAnsi"/>
+                    <w:i/>
+                    <w:color w:val="FF3399"/>
+                  </w:rPr>
+                </m:ctrlPr>
+              </m:dPr>
+              <m:e>
+                <m:r>
+                  <w:rPr>
+                    <w:rFonts w:ascii="Cambria Math" w:eastAsiaTheme="minorEastAsia" w:hAnsi="Cambria Math" w:cstheme="minorHAnsi"/>
+                    <w:color w:val="FF3399"/>
+                  </w:rPr>
+                  <m:t>f+g</m:t>
+                </m:r>
+              </m:e>
+            </m:d>
+            <m:d>
+              <m:dPr>
+                <m:ctrlPr>
+                  <w:rPr>
+                    <w:rFonts w:ascii="Cambria Math" w:eastAsiaTheme="minorEastAsia" w:hAnsi="Cambria Math" w:cstheme="minorHAnsi"/>
+                    <w:i/>
+                    <w:color w:val="FF3399"/>
+                  </w:rPr>
+                </m:ctrlPr>
+              </m:dPr>
+              <m:e>
+                <m:r>
+                  <w:rPr>
+                    <w:rFonts w:ascii="Cambria Math" w:eastAsiaTheme="minorEastAsia" w:hAnsi="Cambria Math" w:cstheme="minorHAnsi"/>
+                    <w:color w:val="FF3399"/>
+                  </w:rPr>
+                  <m:t>x</m:t>
+                </m:r>
+              </m:e>
+            </m:d>
+          </m:e>
+        </m:d>
+        <m:r>
+          <w:rPr>
+            <w:rFonts w:ascii="Cambria Math" w:eastAsiaTheme="minorEastAsia" w:hAnsi="Cambria Math" w:cstheme="minorHAnsi"/>
+            <w:color w:val="FF3399"/>
+          </w:rPr>
+          <m:t>=</m:t>
+        </m:r>
+        <m:d>
+          <m:dPr>
+            <m:begChr m:val="‖"/>
+            <m:endChr m:val="‖"/>
+            <m:ctrlPr>
+              <w:rPr>
+                <w:rFonts w:ascii="Cambria Math" w:eastAsiaTheme="minorEastAsia" w:hAnsi="Cambria Math" w:cstheme="minorHAnsi"/>
+                <w:i/>
+                <w:color w:val="FF3399"/>
+              </w:rPr>
+            </m:ctrlPr>
+          </m:dPr>
+          <m:e>
+            <m:r>
+              <w:rPr>
+                <w:rFonts w:ascii="Cambria Math" w:eastAsiaTheme="minorEastAsia" w:hAnsi="Cambria Math" w:cstheme="minorHAnsi"/>
+                <w:color w:val="FF3399"/>
+              </w:rPr>
+              <m:t>f</m:t>
+            </m:r>
+            <m:d>
+              <m:dPr>
+                <m:ctrlPr>
+                  <w:rPr>
+                    <w:rFonts w:ascii="Cambria Math" w:eastAsiaTheme="minorEastAsia" w:hAnsi="Cambria Math" w:cstheme="minorHAnsi"/>
+                    <w:i/>
+                    <w:color w:val="FF3399"/>
+                  </w:rPr>
+                </m:ctrlPr>
+              </m:dPr>
+              <m:e>
+                <m:r>
+                  <w:rPr>
+                    <w:rFonts w:ascii="Cambria Math" w:eastAsiaTheme="minorEastAsia" w:hAnsi="Cambria Math" w:cstheme="minorHAnsi"/>
+                    <w:color w:val="FF3399"/>
+                  </w:rPr>
+                  <m:t>x</m:t>
+                </m:r>
+              </m:e>
+            </m:d>
+            <m:r>
+              <w:rPr>
+                <w:rFonts w:ascii="Cambria Math" w:eastAsiaTheme="minorEastAsia" w:hAnsi="Cambria Math" w:cstheme="minorHAnsi"/>
+                <w:color w:val="FF3399"/>
+              </w:rPr>
+              <m:t>+g</m:t>
+            </m:r>
+            <m:d>
+              <m:dPr>
+                <m:ctrlPr>
+                  <w:rPr>
+                    <w:rFonts w:ascii="Cambria Math" w:eastAsiaTheme="minorEastAsia" w:hAnsi="Cambria Math" w:cstheme="minorHAnsi"/>
+                    <w:i/>
+                    <w:color w:val="FF3399"/>
+                  </w:rPr>
+                </m:ctrlPr>
+              </m:dPr>
+              <m:e>
+                <m:r>
+                  <w:rPr>
+                    <w:rFonts w:ascii="Cambria Math" w:eastAsiaTheme="minorEastAsia" w:hAnsi="Cambria Math" w:cstheme="minorHAnsi"/>
+                    <w:color w:val="FF3399"/>
+                  </w:rPr>
+                  <m:t>x</m:t>
+                </m:r>
+              </m:e>
+            </m:d>
+          </m:e>
+        </m:d>
+      </m:oMath>
+    </w:p>
+    <w:p>
+      <w:pPr>
+        <w:ind w:left="6372"/>
+        <w:rPr>
+          <w:rFonts w:eastAsiaTheme="minorEastAsia" w:cstheme="minorHAnsi"/>
+          <w:color w:val="FF3399"/>
+        </w:rPr>
+      </w:pPr>
+      <w:r>
+        <w:rPr>
+          <w:rFonts w:eastAsiaTheme="minorEastAsia" w:cstheme="minorHAnsi"/>
+          <w:color w:val="FF3399"/>
+        </w:rPr>
+        <w:t xml:space="preserve">              </w:t>
+      </w:r>
+      <m:oMath>
+        <m:r>
+          <w:rPr>
+            <w:rFonts w:ascii="Cambria Math" w:eastAsiaTheme="minorEastAsia" w:hAnsi="Cambria Math" w:cstheme="minorHAnsi"/>
+            <w:color w:val="FF3399"/>
+          </w:rPr>
+          <m:t>≤</m:t>
+        </m:r>
+        <m:d>
+          <m:dPr>
+            <m:begChr m:val="‖"/>
+            <m:endChr m:val="‖"/>
+            <m:ctrlPr>
+              <w:rPr>
+                <w:rFonts w:ascii="Cambria Math" w:eastAsiaTheme="minorEastAsia" w:hAnsi="Cambria Math" w:cstheme="minorHAnsi"/>
+                <w:i/>
+                <w:color w:val="FF3399"/>
+              </w:rPr>
+            </m:ctrlPr>
+          </m:dPr>
+          <m:e>
+            <m:r>
+              <w:rPr>
+                <w:rFonts w:ascii="Cambria Math" w:eastAsiaTheme="minorEastAsia" w:hAnsi="Cambria Math" w:cstheme="minorHAnsi"/>
+                <w:color w:val="FF3399"/>
+              </w:rPr>
+              <m:t>f</m:t>
+            </m:r>
+            <m:d>
+              <m:dPr>
+                <m:ctrlPr>
+                  <w:rPr>
+                    <w:rFonts w:ascii="Cambria Math" w:eastAsiaTheme="minorEastAsia" w:hAnsi="Cambria Math" w:cstheme="minorHAnsi"/>
+                    <w:i/>
+                    <w:color w:val="FF3399"/>
+                  </w:rPr>
+                </m:ctrlPr>
+              </m:dPr>
+              <m:e>
+                <m:r>
+                  <w:rPr>
+                    <w:rFonts w:ascii="Cambria Math" w:eastAsiaTheme="minorEastAsia" w:hAnsi="Cambria Math" w:cstheme="minorHAnsi"/>
+                    <w:color w:val="FF3399"/>
+                  </w:rPr>
+                  <m:t>x</m:t>
+                </m:r>
+              </m:e>
+            </m:d>
+          </m:e>
+        </m:d>
+        <m:r>
+          <w:rPr>
+            <w:rFonts w:ascii="Cambria Math" w:eastAsiaTheme="minorEastAsia" w:hAnsi="Cambria Math" w:cstheme="minorHAnsi"/>
+            <w:color w:val="FF3399"/>
+          </w:rPr>
+          <m:t>+‖g</m:t>
+        </m:r>
+        <m:d>
+          <m:dPr>
+            <m:ctrlPr>
+              <w:rPr>
+                <w:rFonts w:ascii="Cambria Math" w:eastAsiaTheme="minorEastAsia" w:hAnsi="Cambria Math" w:cstheme="minorHAnsi"/>
+                <w:i/>
+                <w:color w:val="FF3399"/>
+              </w:rPr>
+            </m:ctrlPr>
+          </m:dPr>
+          <m:e>
+            <m:r>
+              <w:rPr>
+                <w:rFonts w:ascii="Cambria Math" w:eastAsiaTheme="minorEastAsia" w:hAnsi="Cambria Math" w:cstheme="minorHAnsi"/>
+                <w:color w:val="FF3399"/>
+              </w:rPr>
+              <m:t>x</m:t>
+            </m:r>
+          </m:e>
+        </m:d>
+        <m:r>
+          <w:rPr>
+            <w:rFonts w:ascii="Cambria Math" w:eastAsiaTheme="minorEastAsia" w:hAnsi="Cambria Math" w:cstheme="minorHAnsi"/>
+            <w:color w:val="FF3399"/>
+          </w:rPr>
+          <m:t>‖</m:t>
+        </m:r>
+      </m:oMath>
+    </w:p>
+    <w:p>
+      <w:pPr>
+        <w:rPr>
+          <w:rFonts w:eastAsiaTheme="minorEastAsia" w:cstheme="minorHAnsi"/>
+          <w:color w:val="FF3399"/>
+        </w:rPr>
+      </w:pPr>
+      <w:r>
+        <w:rPr>
+          <w:rFonts w:eastAsiaTheme="minorEastAsia" w:cstheme="minorHAnsi"/>
+          <w:color w:val="FF3399"/>
+        </w:rPr>
+        <w:t xml:space="preserve">  </w:t>
+      </w:r>
+      <w:r>
+        <w:rPr>
+          <w:rFonts w:eastAsiaTheme="minorEastAsia" w:cstheme="minorHAnsi"/>
+          <w:color w:val="FF3399"/>
+        </w:rPr>
+        <w:tab/>
+      </w:r>
+      <w:r>
+        <w:rPr>
+          <w:rFonts w:eastAsiaTheme="minorEastAsia" w:cstheme="minorHAnsi"/>
+          <w:color w:val="FF3399"/>
+        </w:rPr>
+        <w:tab/>
+      </w:r>
+      <w:r>
+        <w:rPr>
+          <w:rFonts w:eastAsiaTheme="minorEastAsia" w:cstheme="minorHAnsi"/>
+          <w:color w:val="FF3399"/>
+        </w:rPr>
+        <w:tab/>
+      </w:r>
+      <w:r>
+        <w:rPr>
+          <w:rFonts w:eastAsiaTheme="minorEastAsia" w:cstheme="minorHAnsi"/>
+          <w:color w:val="FF3399"/>
+        </w:rPr>
+        <w:tab/>
+      </w:r>
+      <w:r>
+        <w:rPr>
+          <w:rFonts w:eastAsiaTheme="minorEastAsia" w:cstheme="minorHAnsi"/>
+          <w:color w:val="FF3399"/>
+        </w:rPr>
+        <w:tab/>
+      </w:r>
+      <w:r>
+        <w:rPr>
+          <w:rFonts w:eastAsiaTheme="minorEastAsia" w:cstheme="minorHAnsi"/>
+          <w:color w:val="FF3399"/>
+        </w:rPr>
+        <w:tab/>
+      </w:r>
+      <w:r>
+        <w:rPr>
+          <w:rFonts w:eastAsiaTheme="minorEastAsia" w:cstheme="minorHAnsi"/>
+          <w:color w:val="FF3399"/>
+        </w:rPr>
+        <w:tab/>
+      </w:r>
+      <w:r>
+        <w:rPr>
+          <w:rFonts w:eastAsiaTheme="minorEastAsia" w:cstheme="minorHAnsi"/>
+          <w:color w:val="FF3399"/>
+        </w:rPr>
+        <w:tab/>
+      </w:r>
+      <w:r>
+        <w:rPr>
+          <w:rFonts w:eastAsiaTheme="minorEastAsia" w:cstheme="minorHAnsi"/>
+          <w:color w:val="FF3399"/>
+        </w:rPr>
+        <w:tab/>
+        <w:t xml:space="preserve">           </w:t>
+      </w:r>
+      <m:oMath>
+        <m:r>
+          <w:rPr>
+            <w:rFonts w:ascii="Cambria Math" w:eastAsiaTheme="minorEastAsia" w:hAnsi="Cambria Math" w:cstheme="minorHAnsi"/>
+            <w:color w:val="FF3399"/>
+          </w:rPr>
+          <m:t>≤</m:t>
+        </m:r>
+        <m:sSub>
+          <m:sSubPr>
+            <m:ctrlPr>
+              <w:rPr>
+                <w:rFonts w:ascii="Cambria Math" w:eastAsiaTheme="minorEastAsia" w:hAnsi="Cambria Math" w:cstheme="minorHAnsi"/>
+                <w:i/>
+                <w:color w:val="FF3399"/>
+              </w:rPr>
+            </m:ctrlPr>
+          </m:sSubPr>
+          <m:e>
+            <m:d>
+              <m:dPr>
+                <m:begChr m:val="‖"/>
+                <m:endChr m:val="‖"/>
+                <m:ctrlPr>
+                  <w:rPr>
+                    <w:rFonts w:ascii="Cambria Math" w:eastAsiaTheme="minorEastAsia" w:hAnsi="Cambria Math" w:cstheme="minorHAnsi"/>
+                    <w:i/>
+                    <w:color w:val="FF3399"/>
+                  </w:rPr>
+                </m:ctrlPr>
+              </m:dPr>
+              <m:e>
+                <m:r>
+                  <w:rPr>
+                    <w:rFonts w:ascii="Cambria Math" w:eastAsiaTheme="minorEastAsia" w:hAnsi="Cambria Math" w:cstheme="minorHAnsi"/>
+                    <w:color w:val="FF3399"/>
+                  </w:rPr>
+                  <m:t>f</m:t>
+                </m:r>
+                <m:d>
+                  <m:dPr>
+                    <m:ctrlPr>
+                      <w:rPr>
+                        <w:rFonts w:ascii="Cambria Math" w:eastAsiaTheme="minorEastAsia" w:hAnsi="Cambria Math" w:cstheme="minorHAnsi"/>
+                        <w:i/>
+                        <w:color w:val="FF3399"/>
+                      </w:rPr>
+                    </m:ctrlPr>
+                  </m:dPr>
+                  <m:e>
+                    <m:r>
+                      <w:rPr>
+                        <w:rFonts w:ascii="Cambria Math" w:eastAsiaTheme="minorEastAsia" w:hAnsi="Cambria Math" w:cstheme="minorHAnsi"/>
+                        <w:color w:val="FF3399"/>
+                      </w:rPr>
+                      <m:t>x</m:t>
+                    </m:r>
+                  </m:e>
+                </m:d>
+              </m:e>
+            </m:d>
+          </m:e>
+          <m:sub>
+            <m:r>
+              <w:rPr>
+                <w:rFonts w:ascii="Cambria Math" w:eastAsiaTheme="minorEastAsia" w:hAnsi="Cambria Math" w:cstheme="minorHAnsi"/>
+                <w:color w:val="FF3399"/>
+              </w:rPr>
+              <m:t>∞</m:t>
+            </m:r>
+          </m:sub>
+        </m:sSub>
         <m:r>
           <w:rPr>
             <w:rFonts w:ascii="Cambria Math" w:eastAsiaTheme="minorEastAsia" w:hAnsi="Cambria Math" w:cstheme="minorHAnsi"/>
@@ -7383,13 +10575,70 @@
           </w:rPr>
           <m:t>+</m:t>
         </m:r>
-        <m:r>
-          <w:rPr>
-            <w:rFonts w:ascii="Cambria Math" w:eastAsiaTheme="minorEastAsia" w:hAnsi="Cambria Math" w:cstheme="minorHAnsi"/>
-            <w:color w:val="FF3399"/>
-          </w:rPr>
-          <m:t>x</m:t>
-        </m:r>
+        <m:sSub>
+          <m:sSubPr>
+            <m:ctrlPr>
+              <w:rPr>
+                <w:rFonts w:ascii="Cambria Math" w:eastAsiaTheme="minorEastAsia" w:hAnsi="Cambria Math" w:cstheme="minorHAnsi"/>
+                <w:i/>
+                <w:color w:val="FF3399"/>
+              </w:rPr>
+            </m:ctrlPr>
+          </m:sSubPr>
+          <m:e>
+            <m:d>
+              <m:dPr>
+                <m:begChr m:val="‖"/>
+                <m:endChr m:val="‖"/>
+                <m:ctrlPr>
+                  <w:rPr>
+                    <w:rFonts w:ascii="Cambria Math" w:eastAsiaTheme="minorEastAsia" w:hAnsi="Cambria Math" w:cstheme="minorHAnsi"/>
+                    <w:i/>
+                    <w:color w:val="FF3399"/>
+                  </w:rPr>
+                </m:ctrlPr>
+              </m:dPr>
+              <m:e>
+                <m:r>
+                  <w:rPr>
+                    <w:rFonts w:ascii="Cambria Math" w:eastAsiaTheme="minorEastAsia" w:hAnsi="Cambria Math" w:cstheme="minorHAnsi"/>
+                    <w:color w:val="FF3399"/>
+                  </w:rPr>
+                  <m:t>g</m:t>
+                </m:r>
+                <m:d>
+                  <m:dPr>
+                    <m:ctrlPr>
+                      <w:rPr>
+                        <w:rFonts w:ascii="Cambria Math" w:eastAsiaTheme="minorEastAsia" w:hAnsi="Cambria Math" w:cstheme="minorHAnsi"/>
+                        <w:i/>
+                        <w:color w:val="FF3399"/>
+                      </w:rPr>
+                    </m:ctrlPr>
+                  </m:dPr>
+                  <m:e>
+                    <m:r>
+                      <w:rPr>
+                        <w:rFonts w:ascii="Cambria Math" w:eastAsiaTheme="minorEastAsia" w:hAnsi="Cambria Math" w:cstheme="minorHAnsi"/>
+                        <w:color w:val="FF3399"/>
+                      </w:rPr>
+                      <m:t>x</m:t>
+                    </m:r>
+                  </m:e>
+                </m:d>
+              </m:e>
+            </m:d>
+          </m:e>
+          <m:sub>
+            <m:r>
+              <w:rPr>
+                <w:rFonts w:ascii="Cambria Math" w:eastAsiaTheme="minorEastAsia" w:hAnsi="Cambria Math" w:cstheme="minorHAnsi"/>
+                <w:color w:val="FF3399"/>
+              </w:rPr>
+              <m:t>∞</m:t>
+            </m:r>
+          </m:sub>
+        </m:sSub>
       </m:oMath>
     </w:p>
     <w:p>
@@ -7405,29 +10654,53 @@
           <w:color w:val="FF3399"/>
         </w:rPr>
         <w:tab/>
-      </w:r>
-      <w:r>
-        <w:rPr>
-          <w:rFonts w:eastAsiaTheme="minorEastAsia" w:cstheme="minorHAnsi"/>
-          <w:color w:val="FF3399"/>
-        </w:rPr>
-        <w:tab/>
-      </w:r>
-      <w:r>
-        <w:rPr>
-          <w:rFonts w:eastAsiaTheme="minorEastAsia" w:cstheme="minorHAnsi"/>
-          <w:color w:val="FF3399"/>
-        </w:rPr>
-        <w:t xml:space="preserve">Si </w:t>
+        <w:t xml:space="preserve">On passe à la borne supérieure pour conclure : </w:t>
       </w:r>
       <m:oMath>
-        <m:r>
-          <w:rPr>
-            <w:rFonts w:ascii="Cambria Math" w:eastAsiaTheme="minorEastAsia" w:hAnsi="Cambria Math" w:cstheme="minorHAnsi"/>
-            <w:color w:val="FF3399"/>
-          </w:rPr>
-          <m:t>y</m:t>
-        </m:r>
+        <m:sSub>
+          <m:sSubPr>
+            <m:ctrlPr>
+              <w:rPr>
+                <w:rFonts w:ascii="Cambria Math" w:eastAsiaTheme="minorEastAsia" w:hAnsi="Cambria Math" w:cstheme="minorHAnsi"/>
+                <w:i/>
+                <w:color w:val="FF3399"/>
+              </w:rPr>
+            </m:ctrlPr>
+          </m:sSubPr>
+          <m:e>
+            <m:d>
+              <m:dPr>
+                <m:begChr m:val="‖"/>
+                <m:endChr m:val="‖"/>
+                <m:ctrlPr>
+                  <w:rPr>
+                    <w:rFonts w:ascii="Cambria Math" w:eastAsiaTheme="minorEastAsia" w:hAnsi="Cambria Math" w:cstheme="minorHAnsi"/>
+                    <w:i/>
+                    <w:color w:val="FF3399"/>
+                  </w:rPr>
+                </m:ctrlPr>
+              </m:dPr>
+              <m:e>
+                <m:r>
+                  <w:rPr>
+                    <w:rFonts w:ascii="Cambria Math" w:eastAsiaTheme="minorEastAsia" w:hAnsi="Cambria Math" w:cstheme="minorHAnsi"/>
+                    <w:color w:val="FF3399"/>
+                  </w:rPr>
+                  <m:t>f+g</m:t>
+                </m:r>
+              </m:e>
+            </m:d>
+          </m:e>
+          <m:sub>
+            <m:r>
+              <w:rPr>
+                <w:rFonts w:ascii="Cambria Math" w:eastAsiaTheme="minorEastAsia" w:hAnsi="Cambria Math" w:cstheme="minorHAnsi"/>
+                <w:color w:val="FF3399"/>
+              </w:rPr>
+              <m:t>∞</m:t>
+            </m:r>
+          </m:sub>
+        </m:sSub>
         <m:r>
           <w:rPr>
             <w:rFonts w:ascii="Cambria Math" w:eastAsiaTheme="minorEastAsia" w:hAnsi="Cambria Math" w:cstheme="minorHAnsi"/>
@@ -7435,81 +10708,202 @@
           </w:rPr>
           <m:t>≤</m:t>
         </m:r>
+        <m:sSub>
+          <m:sSubPr>
+            <m:ctrlPr>
+              <w:rPr>
+                <w:rFonts w:ascii="Cambria Math" w:eastAsiaTheme="minorEastAsia" w:hAnsi="Cambria Math" w:cstheme="minorHAnsi"/>
+                <w:i/>
+                <w:color w:val="FF3399"/>
+              </w:rPr>
+            </m:ctrlPr>
+          </m:sSubPr>
+          <m:e>
+            <m:d>
+              <m:dPr>
+                <m:begChr m:val="‖"/>
+                <m:endChr m:val="‖"/>
+                <m:ctrlPr>
+                  <w:rPr>
+                    <w:rFonts w:ascii="Cambria Math" w:eastAsiaTheme="minorEastAsia" w:hAnsi="Cambria Math" w:cstheme="minorHAnsi"/>
+                    <w:i/>
+                    <w:color w:val="FF3399"/>
+                  </w:rPr>
+                </m:ctrlPr>
+              </m:dPr>
+              <m:e>
+                <m:r>
+                  <w:rPr>
+                    <w:rFonts w:ascii="Cambria Math" w:eastAsiaTheme="minorEastAsia" w:hAnsi="Cambria Math" w:cstheme="minorHAnsi"/>
+                    <w:color w:val="FF3399"/>
+                  </w:rPr>
+                  <m:t>f</m:t>
+                </m:r>
+              </m:e>
+            </m:d>
+          </m:e>
+          <m:sub>
+            <m:r>
+              <w:rPr>
+                <w:rFonts w:ascii="Cambria Math" w:eastAsiaTheme="minorEastAsia" w:hAnsi="Cambria Math" w:cstheme="minorHAnsi"/>
+                <w:color w:val="FF3399"/>
+              </w:rPr>
+              <m:t>∞</m:t>
+            </m:r>
+          </m:sub>
+        </m:sSub>
         <m:r>
           <w:rPr>
             <w:rFonts w:ascii="Cambria Math" w:eastAsiaTheme="minorEastAsia" w:hAnsi="Cambria Math" w:cstheme="minorHAnsi"/>
             <w:color w:val="FF3399"/>
           </w:rPr>
-          <m:t>0, x</m:t>
+          <m:t>+</m:t>
         </m:r>
+        <m:sSub>
+          <m:sSubPr>
+            <m:ctrlPr>
+              <w:rPr>
+                <w:rFonts w:ascii="Cambria Math" w:eastAsiaTheme="minorEastAsia" w:hAnsi="Cambria Math" w:cstheme="minorHAnsi"/>
+                <w:i/>
+                <w:color w:val="FF3399"/>
+              </w:rPr>
+            </m:ctrlPr>
+          </m:sSubPr>
+          <m:e>
+            <m:d>
+              <m:dPr>
+                <m:begChr m:val="‖"/>
+                <m:endChr m:val="‖"/>
+                <m:ctrlPr>
+                  <w:rPr>
+                    <w:rFonts w:ascii="Cambria Math" w:eastAsiaTheme="minorEastAsia" w:hAnsi="Cambria Math" w:cstheme="minorHAnsi"/>
+                    <w:i/>
+                    <w:color w:val="FF3399"/>
+                  </w:rPr>
+                </m:ctrlPr>
+              </m:dPr>
+              <m:e>
+                <m:r>
+                  <w:rPr>
+                    <w:rFonts w:ascii="Cambria Math" w:eastAsiaTheme="minorEastAsia" w:hAnsi="Cambria Math" w:cstheme="minorHAnsi"/>
+                    <w:color w:val="FF3399"/>
+                  </w:rPr>
+                  <m:t>g</m:t>
+                </m:r>
+              </m:e>
+            </m:d>
+          </m:e>
+          <m:sub>
+            <m:r>
+              <w:rPr>
+                <w:rFonts w:ascii="Cambria Math" w:eastAsiaTheme="minorEastAsia" w:hAnsi="Cambria Math" w:cstheme="minorHAnsi"/>
+                <w:color w:val="FF3399"/>
+              </w:rPr>
+              <m:t>∞</m:t>
+            </m:r>
+          </m:sub>
+        </m:sSub>
+      </m:oMath>
+    </w:p>
+    <w:p>
+      <w:pPr>
+        <w:rPr>
+          <w:rFonts w:eastAsiaTheme="minorEastAsia" w:cstheme="minorHAnsi"/>
+          <w:color w:val="FF3399"/>
+        </w:rPr>
+      </w:pPr>
+      <w:r>
+        <w:rPr>
+          <w:rFonts w:eastAsiaTheme="minorEastAsia" w:cstheme="minorHAnsi"/>
+          <w:color w:val="FF3399"/>
+        </w:rPr>
+        <w:t xml:space="preserve">Donc </w:t>
+      </w:r>
+      <m:oMath>
+        <m:sSub>
+          <m:sSubPr>
+            <m:ctrlPr>
+              <w:rPr>
+                <w:rFonts w:ascii="Cambria Math" w:eastAsiaTheme="minorEastAsia" w:hAnsi="Cambria Math" w:cstheme="minorHAnsi"/>
+                <w:i/>
+                <w:color w:val="FF3399"/>
+              </w:rPr>
+            </m:ctrlPr>
+          </m:sSubPr>
+          <m:e>
+            <m:d>
+              <m:dPr>
+                <m:begChr m:val="‖"/>
+                <m:endChr m:val="‖"/>
+                <m:ctrlPr>
+                  <w:rPr>
+                    <w:rFonts w:ascii="Cambria Math" w:eastAsiaTheme="minorEastAsia" w:hAnsi="Cambria Math" w:cstheme="minorHAnsi"/>
+                    <w:i/>
+                    <w:color w:val="FF3399"/>
+                  </w:rPr>
+                </m:ctrlPr>
+              </m:dPr>
+              <m:e>
+                <m:r>
+                  <w:rPr>
+                    <w:rFonts w:ascii="Cambria Math" w:eastAsiaTheme="minorEastAsia" w:hAnsi="Cambria Math" w:cstheme="minorHAnsi"/>
+                    <w:color w:val="FF3399"/>
+                  </w:rPr>
+                  <m:t>⋅</m:t>
+                </m:r>
+              </m:e>
+            </m:d>
+          </m:e>
+          <m:sub>
+            <m:r>
+              <w:rPr>
+                <w:rFonts w:ascii="Cambria Math" w:eastAsiaTheme="minorEastAsia" w:hAnsi="Cambria Math" w:cstheme="minorHAnsi"/>
+                <w:color w:val="FF3399"/>
+              </w:rPr>
+              <m:t>∞</m:t>
+            </m:r>
+          </m:sub>
+        </m:sSub>
+      </m:oMath>
+      <w:r>
+        <w:rPr>
+          <w:rFonts w:eastAsiaTheme="minorEastAsia" w:cstheme="minorHAnsi"/>
+          <w:color w:val="FF3399"/>
+        </w:rPr>
+        <w:t xml:space="preserve"> est une norme sur </w:t>
+      </w:r>
+      <m:oMath>
         <m:r>
+          <m:rPr>
+            <m:scr m:val="script"/>
+          </m:rPr>
           <w:rPr>
             <w:rFonts w:ascii="Cambria Math" w:eastAsiaTheme="minorEastAsia" w:hAnsi="Cambria Math" w:cstheme="minorHAnsi"/>
             <w:color w:val="FF3399"/>
           </w:rPr>
-          <m:t>≤</m:t>
+          <m:t>B</m:t>
         </m:r>
-        <m:r>
-          <w:rPr>
-            <w:rFonts w:ascii="Cambria Math" w:eastAsiaTheme="minorEastAsia" w:hAnsi="Cambria Math" w:cstheme="minorHAnsi"/>
-            <w:color w:val="FF3399"/>
-          </w:rPr>
-          <m:t>0,</m:t>
-        </m:r>
+        <m:d>
+          <m:dPr>
+            <m:ctrlPr>
+              <w:rPr>
+                <w:rFonts w:ascii="Cambria Math" w:eastAsiaTheme="minorEastAsia" w:hAnsi="Cambria Math" w:cstheme="minorHAnsi"/>
+                <w:i/>
+                <w:color w:val="FF3399"/>
+              </w:rPr>
+            </m:ctrlPr>
+          </m:dPr>
+          <m:e>
+            <m:r>
+              <w:rPr>
+                <w:rFonts w:ascii="Cambria Math" w:eastAsiaTheme="minorEastAsia" w:hAnsi="Cambria Math" w:cstheme="minorHAnsi"/>
+                <w:color w:val="FF3399"/>
+              </w:rPr>
+              <m:t>X,E</m:t>
+            </m:r>
+          </m:e>
+        </m:d>
       </m:oMath>
-      <w:r>
-        <w:rPr>
-          <w:rFonts w:eastAsiaTheme="minorEastAsia" w:cstheme="minorHAnsi"/>
-          <w:color w:val="FF3399"/>
-        </w:rPr>
-        <w:t xml:space="preserve"> alors </w:t>
-      </w:r>
-      <m:oMath>
-        <m:r>
-          <w:rPr>
-            <w:rFonts w:ascii="Cambria Math" w:eastAsiaTheme="minorEastAsia" w:hAnsi="Cambria Math" w:cstheme="minorHAnsi"/>
-            <w:color w:val="FF3399"/>
-          </w:rPr>
-          <m:t>y≤</m:t>
-        </m:r>
-        <m:r>
-          <w:rPr>
-            <w:rFonts w:ascii="Cambria Math" w:eastAsiaTheme="minorEastAsia" w:hAnsi="Cambria Math" w:cstheme="minorHAnsi"/>
-            <w:color w:val="FF3399"/>
-          </w:rPr>
-          <m:t>-1-x</m:t>
-        </m:r>
-      </m:oMath>
-    </w:p>
-    <w:p>
-      <w:pPr>
-        <w:rPr>
-          <w:rFonts w:eastAsiaTheme="minorEastAsia" w:cstheme="minorHAnsi"/>
-          <w:color w:val="FF3399"/>
-        </w:rPr>
-      </w:pPr>
-      <w:r>
-        <w:rPr>
-          <w:rFonts w:eastAsiaTheme="minorEastAsia" w:cstheme="minorHAnsi"/>
-          <w:color w:val="FF3399"/>
-        </w:rPr>
-        <w:tab/>
-        <w:t>(ça fait un genre de losange)</w:t>
-      </w:r>
-      <w:r>
-        <w:rPr>
-          <w:noProof/>
-        </w:rPr>
-        <w:t xml:space="preserve"> </w:t>
-      </w:r>
-    </w:p>
-    <w:p>
-      <w:pPr>
-        <w:rPr>
-          <w:rFonts w:eastAsiaTheme="minorEastAsia" w:cstheme="minorHAnsi"/>
-          <w:color w:val="FF3399"/>
-        </w:rPr>
-      </w:pPr>
     </w:p>
     <w:sectPr>
       <w:pgSz w:w="11906" w:h="16838"/>
@@ -7519,6 +10913,56 @@
     </w:sectPr>
   </w:body>
 </w:document>
+</file>
+
+<file path=word/endnotes.xml><?xml version="1.0" encoding="utf-8"?>
+<w:endnotes xmlns:wpc="http://schemas.microsoft.com/office/word/2010/wordprocessingCanvas" xmlns:cx="http://schemas.microsoft.com/office/drawing/2014/chartex" xmlns:cx1="http://schemas.microsoft.com/office/drawing/2015/9/8/chartex" xmlns:cx2="http://schemas.microsoft.com/office/drawing/2015/10/21/chartex" xmlns:cx3="http://schemas.microsoft.com/office/drawing/2016/5/9/chartex" xmlns:cx4="http://schemas.microsoft.com/office/drawing/2016/5/10/chartex" xmlns:cx5="http://schemas.microsoft.com/office/drawing/2016/5/11/chartex" xmlns:cx6="http://schemas.microsoft.com/office/drawing/2016/5/12/chartex" xmlns:cx7="http://schemas.microsoft.com/office/drawing/2016/5/13/chartex" xmlns:cx8="http://schemas.microsoft.com/office/drawing/2016/5/14/chartex" xmlns:mc="http://schemas.openxmlformats.org/markup-compatibility/2006" xmlns:aink="http://schemas.microsoft.com/office/drawing/2016/ink" xmlns:am3d="http://schemas.microsoft.com/office/drawing/2017/model3d" xmlns:o="urn:schemas-microsoft-com:office:office" xmlns:oel="http://schemas.microsoft.com/office/2019/extlst" xmlns:r="http://schemas.openxmlformats.org/officeDocument/2006/relationships" xmlns:m="http://schemas.openxmlformats.org/officeDocument/2006/math" xmlns:v="urn:schemas-microsoft-com:vml" xmlns:wp14="http://schemas.microsoft.com/office/word/2010/wordprocessingDrawing" xmlns:wp="http://schemas.openxmlformats.org/drawingml/2006/wordprocessingDrawing" xmlns:w10="urn:schemas-microsoft-com:office:word" xmlns:w="http://schemas.openxmlformats.org/wordprocessingml/2006/main" xmlns:w14="http://schemas.microsoft.com/office/word/2010/wordml" xmlns:w15="http://schemas.microsoft.com/office/word/2012/wordml" xmlns:w16cex="http://schemas.microsoft.com/office/word/2018/wordml/cex" xmlns:w16cid="http://schemas.microsoft.com/office/word/2016/wordml/cid" xmlns:w16="http://schemas.microsoft.com/office/word/2018/wordml" xmlns:w16sdtdh="http://schemas.microsoft.com/office/word/2020/wordml/sdtdatahash" xmlns:w16se="http://schemas.microsoft.com/office/word/2015/wordml/symex" xmlns:wpg="http://schemas.microsoft.com/office/word/2010/wordprocessingGroup" xmlns:wpi="http://schemas.microsoft.com/office/word/2010/wordprocessingInk" xmlns:wne="http://schemas.microsoft.com/office/word/2006/wordml" xmlns:wps="http://schemas.microsoft.com/office/word/2010/wordprocessingShape" mc:Ignorable="w14 w15 w16se w16cid w16 w16cex w16sdtdh wp14">
+  <w:endnote w:type="separator" w:id="-1">
+    <w:p>
+      <w:pPr>
+        <w:spacing w:after="0" w:line="240" w:lineRule="auto"/>
+      </w:pPr>
+      <w:r>
+        <w:separator/>
+      </w:r>
+    </w:p>
+  </w:endnote>
+  <w:endnote w:type="continuationSeparator" w:id="0">
+    <w:p>
+      <w:pPr>
+        <w:spacing w:after="0" w:line="240" w:lineRule="auto"/>
+      </w:pPr>
+      <w:r>
+        <w:continuationSeparator/>
+      </w:r>
+    </w:p>
+  </w:endnote>
+</w:endnotes>
+</file>
+
+<file path=word/footnotes.xml><?xml version="1.0" encoding="utf-8"?>
+<w:footnotes xmlns:wpc="http://schemas.microsoft.com/office/word/2010/wordprocessingCanvas" xmlns:cx="http://schemas.microsoft.com/office/drawing/2014/chartex" xmlns:cx1="http://schemas.microsoft.com/office/drawing/2015/9/8/chartex" xmlns:cx2="http://schemas.microsoft.com/office/drawing/2015/10/21/chartex" xmlns:cx3="http://schemas.microsoft.com/office/drawing/2016/5/9/chartex" xmlns:cx4="http://schemas.microsoft.com/office/drawing/2016/5/10/chartex" xmlns:cx5="http://schemas.microsoft.com/office/drawing/2016/5/11/chartex" xmlns:cx6="http://schemas.microsoft.com/office/drawing/2016/5/12/chartex" xmlns:cx7="http://schemas.microsoft.com/office/drawing/2016/5/13/chartex" xmlns:cx8="http://schemas.microsoft.com/office/drawing/2016/5/14/chartex" xmlns:mc="http://schemas.openxmlformats.org/markup-compatibility/2006" xmlns:aink="http://schemas.microsoft.com/office/drawing/2016/ink" xmlns:am3d="http://schemas.microsoft.com/office/drawing/2017/model3d" xmlns:o="urn:schemas-microsoft-com:office:office" xmlns:oel="http://schemas.microsoft.com/office/2019/extlst" xmlns:r="http://schemas.openxmlformats.org/officeDocument/2006/relationships" xmlns:m="http://schemas.openxmlformats.org/officeDocument/2006/math" xmlns:v="urn:schemas-microsoft-com:vml" xmlns:wp14="http://schemas.microsoft.com/office/word/2010/wordprocessingDrawing" xmlns:wp="http://schemas.openxmlformats.org/drawingml/2006/wordprocessingDrawing" xmlns:w10="urn:schemas-microsoft-com:office:word" xmlns:w="http://schemas.openxmlformats.org/wordprocessingml/2006/main" xmlns:w14="http://schemas.microsoft.com/office/word/2010/wordml" xmlns:w15="http://schemas.microsoft.com/office/word/2012/wordml" xmlns:w16cex="http://schemas.microsoft.com/office/word/2018/wordml/cex" xmlns:w16cid="http://schemas.microsoft.com/office/word/2016/wordml/cid" xmlns:w16="http://schemas.microsoft.com/office/word/2018/wordml" xmlns:w16sdtdh="http://schemas.microsoft.com/office/word/2020/wordml/sdtdatahash" xmlns:w16se="http://schemas.microsoft.com/office/word/2015/wordml/symex" xmlns:wpg="http://schemas.microsoft.com/office/word/2010/wordprocessingGroup" xmlns:wpi="http://schemas.microsoft.com/office/word/2010/wordprocessingInk" xmlns:wne="http://schemas.microsoft.com/office/word/2006/wordml" xmlns:wps="http://schemas.microsoft.com/office/word/2010/wordprocessingShape" mc:Ignorable="w14 w15 w16se w16cid w16 w16cex w16sdtdh wp14">
+  <w:footnote w:type="separator" w:id="-1">
+    <w:p>
+      <w:pPr>
+        <w:spacing w:after="0" w:line="240" w:lineRule="auto"/>
+      </w:pPr>
+      <w:r>
+        <w:separator/>
+      </w:r>
+    </w:p>
+  </w:footnote>
+  <w:footnote w:type="continuationSeparator" w:id="0">
+    <w:p>
+      <w:pPr>
+        <w:spacing w:after="0" w:line="240" w:lineRule="auto"/>
+      </w:pPr>
+      <w:r>
+        <w:continuationSeparator/>
+      </w:r>
+    </w:p>
+  </w:footnote>
+</w:footnotes>
 </file>
 
 <file path=word/numbering.xml><?xml version="1.0" encoding="utf-8"?>
@@ -7538,7 +10982,7 @@
         <w:rFonts w:ascii="Cambria Math" w:eastAsiaTheme="minorEastAsia" w:hAnsi="Cambria Math" w:cs="Cambria Math" w:hint="default"/>
       </w:rPr>
     </w:lvl>
-    <w:lvl w:ilvl="1" w:tplc="040C0003" w:tentative="1">
+    <w:lvl w:ilvl="1" w:tplc="040C0003">
       <w:start w:val="1"/>
       <w:numFmt w:val="bullet"/>
       <w:lvlText w:val="o"/>
@@ -7550,7 +10994,7 @@
         <w:rFonts w:ascii="Courier New" w:hAnsi="Courier New" w:cs="Courier New" w:hint="default"/>
       </w:rPr>
     </w:lvl>
-    <w:lvl w:ilvl="2" w:tplc="040C0005" w:tentative="1">
+    <w:lvl w:ilvl="2" w:tplc="040C0005">
       <w:start w:val="1"/>
       <w:numFmt w:val="bullet"/>
       <w:lvlText w:val=""/>
@@ -7562,7 +11006,7 @@
         <w:rFonts w:ascii="Wingdings" w:hAnsi="Wingdings" w:hint="default"/>
       </w:rPr>
     </w:lvl>
-    <w:lvl w:ilvl="3" w:tplc="040C0001" w:tentative="1">
+    <w:lvl w:ilvl="3" w:tplc="040C0001">
       <w:start w:val="1"/>
       <w:numFmt w:val="bullet"/>
       <w:lvlText w:val=""/>
@@ -8109,6 +11553,45 @@
       <w:contextualSpacing/>
     </w:pPr>
   </w:style>
+  <w:style w:type="paragraph" w:styleId="Notedefin">
+    <w:name w:val="endnote text"/>
+    <w:basedOn w:val="Normal"/>
+    <w:link w:val="NotedefinCar"/>
+    <w:uiPriority w:val="99"/>
+    <w:semiHidden/>
+    <w:unhideWhenUsed/>
+    <w:rsid w:val="00E10112"/>
+    <w:pPr>
+      <w:spacing w:after="0" w:line="240" w:lineRule="auto"/>
+    </w:pPr>
+    <w:rPr>
+      <w:sz w:val="20"/>
+      <w:szCs w:val="20"/>
+    </w:rPr>
+  </w:style>
+  <w:style w:type="character" w:customStyle="1" w:styleId="NotedefinCar">
+    <w:name w:val="Note de fin Car"/>
+    <w:basedOn w:val="Policepardfaut"/>
+    <w:link w:val="Notedefin"/>
+    <w:uiPriority w:val="99"/>
+    <w:semiHidden/>
+    <w:rsid w:val="00E10112"/>
+    <w:rPr>
+      <w:sz w:val="20"/>
+      <w:szCs w:val="20"/>
+    </w:rPr>
+  </w:style>
+  <w:style w:type="character" w:styleId="Appeldenotedefin">
+    <w:name w:val="endnote reference"/>
+    <w:basedOn w:val="Policepardfaut"/>
+    <w:uiPriority w:val="99"/>
+    <w:semiHidden/>
+    <w:unhideWhenUsed/>
+    <w:rsid w:val="00E10112"/>
+    <w:rPr>
+      <w:vertAlign w:val="superscript"/>
+    </w:rPr>
+  </w:style>
 </w:styles>
 </file>
 

--- a/DMO/feuilles/démo/analyse/Espaces vectoriels normés.docx
+++ b/DMO/feuilles/démo/analyse/Espaces vectoriels normés.docx
@@ -7472,7 +7472,7 @@
             <w:rFonts w:ascii="Cambria Math" w:eastAsiaTheme="minorEastAsia" w:hAnsi="Cambria Math" w:cstheme="minorHAnsi"/>
             <w:color w:val="FF3399"/>
           </w:rPr>
-          <m:t>f∈</m:t>
+          <m:t>f</m:t>
         </m:r>
         <m:r>
           <m:rPr>
@@ -7482,7 +7482,7 @@
             <w:rFonts w:ascii="Cambria Math" w:eastAsiaTheme="minorEastAsia" w:hAnsi="Cambria Math" w:cstheme="minorHAnsi"/>
             <w:color w:val="FF3399"/>
           </w:rPr>
-          <m:t>B</m:t>
+          <m:t>∈B</m:t>
         </m:r>
         <m:d>
           <m:dPr>
@@ -8077,7 +8077,7 @@
             <w:rFonts w:ascii="Cambria Math" w:eastAsiaTheme="minorEastAsia" w:hAnsi="Cambria Math" w:cstheme="minorHAnsi"/>
             <w:color w:val="FF3399"/>
           </w:rPr>
-          <m:t>f∈</m:t>
+          <m:t>f</m:t>
         </m:r>
         <m:r>
           <m:rPr>
@@ -8087,7 +8087,7 @@
             <w:rFonts w:ascii="Cambria Math" w:eastAsiaTheme="minorEastAsia" w:hAnsi="Cambria Math" w:cstheme="minorHAnsi"/>
             <w:color w:val="FF3399"/>
           </w:rPr>
-          <m:t>B</m:t>
+          <m:t>∈B</m:t>
         </m:r>
         <m:d>
           <m:dPr>
@@ -8886,7 +8886,7 @@
             <w:rFonts w:ascii="Cambria Math" w:eastAsiaTheme="minorEastAsia" w:hAnsi="Cambria Math" w:cstheme="minorHAnsi"/>
             <w:color w:val="FF3399"/>
           </w:rPr>
-          <m:t>f∈</m:t>
+          <m:t>f</m:t>
         </m:r>
         <m:r>
           <m:rPr>
@@ -8896,7 +8896,7 @@
             <w:rFonts w:ascii="Cambria Math" w:eastAsiaTheme="minorEastAsia" w:hAnsi="Cambria Math" w:cstheme="minorHAnsi"/>
             <w:color w:val="FF3399"/>
           </w:rPr>
-          <m:t>B</m:t>
+          <m:t>∈B</m:t>
         </m:r>
         <m:d>
           <m:dPr>
@@ -10127,7 +10127,7 @@
             <w:rFonts w:ascii="Cambria Math" w:eastAsiaTheme="minorEastAsia" w:hAnsi="Cambria Math" w:cstheme="minorHAnsi"/>
             <w:color w:val="FF3399"/>
           </w:rPr>
-          <m:t>f,g∈</m:t>
+          <m:t>f,g</m:t>
         </m:r>
         <m:r>
           <m:rPr>
@@ -10137,7 +10137,7 @@
             <w:rFonts w:ascii="Cambria Math" w:eastAsiaTheme="minorEastAsia" w:hAnsi="Cambria Math" w:cstheme="minorHAnsi"/>
             <w:color w:val="FF3399"/>
           </w:rPr>
-          <m:t>B</m:t>
+          <m:t>∈B</m:t>
         </m:r>
         <m:d>
           <m:dPr>
@@ -10904,6 +10904,14 @@
           </m:e>
         </m:d>
       </m:oMath>
+    </w:p>
+    <w:p>
+      <w:pPr>
+        <w:rPr>
+          <w:rFonts w:eastAsiaTheme="minorEastAsia" w:cstheme="minorHAnsi"/>
+          <w:color w:val="FF3399"/>
+        </w:rPr>
+      </w:pPr>
     </w:p>
     <w:sectPr>
       <w:pgSz w:w="11906" w:h="16838"/>
